--- a/07FLY-CRM-安装手册.docx
+++ b/07FLY-CRM-安装手册.docx
@@ -63,7 +63,7 @@
     <w:p>
       <w:pPr>
         <w:rPr>
-          <w:rStyle w:val="17"/>
+          <w:rStyle w:val="18"/>
           <w:rFonts w:hint="eastAsia" w:ascii="宋体" w:hAnsi="宋体" w:eastAsia="宋体" w:cs="宋体"/>
           <w:color w:val="auto"/>
           <w:szCs w:val="21"/>
@@ -90,7 +90,7 @@
     </w:p>
     <w:p>
       <w:pPr>
-        <w:pStyle w:val="23"/>
+        <w:pStyle w:val="24"/>
         <w:rPr>
           <w:rFonts w:hint="eastAsia" w:ascii="宋体" w:hAnsi="宋体" w:eastAsia="宋体" w:cs="宋体"/>
         </w:rPr>
@@ -265,7 +265,7 @@
         <w:rPr>
           <w:rFonts w:hint="eastAsia" w:ascii="宋体" w:hAnsi="宋体" w:eastAsia="宋体" w:cs="宋体"/>
         </w:rPr>
-        <w:t>2.1.1.</w:t>
+        <w:t>2.1</w:t>
       </w:r>
       <w:bookmarkEnd w:id="8"/>
       <w:r>
@@ -282,257 +282,6 @@
         </w:rPr>
         <w:t>系统需要的环境</w:t>
       </w:r>
-    </w:p>
-    <w:p>
-      <w:pPr>
-        <w:keepNext w:val="0"/>
-        <w:keepLines w:val="0"/>
-        <w:widowControl/>
-        <w:numPr>
-          <w:numId w:val="0"/>
-        </w:numPr>
-        <w:suppressLineNumbers w:val="0"/>
-        <w:spacing w:before="0" w:beforeAutospacing="0" w:after="0" w:afterAutospacing="0"/>
-        <w:ind w:leftChars="0"/>
-        <w:rPr>
-          <w:rFonts w:hint="eastAsia" w:ascii="宋体" w:hAnsi="宋体" w:eastAsia="宋体" w:cs="宋体"/>
-          <w:b/>
-          <w:bCs/>
-          <w:i w:val="0"/>
-          <w:caps w:val="0"/>
-          <w:color w:val="333333"/>
-          <w:spacing w:val="0"/>
-          <w:sz w:val="21"/>
-          <w:szCs w:val="21"/>
-          <w:bdr w:val="none" w:color="auto" w:sz="0" w:space="0"/>
-          <w:shd w:val="clear" w:fill="FFFFFF"/>
-          <w:lang w:val="en-US" w:eastAsia="zh-CN"/>
-        </w:rPr>
-      </w:pPr>
-      <w:bookmarkStart w:id="9" w:name="_Toc345249432"/>
-      <w:r>
-        <w:rPr>
-          <w:rFonts w:hint="eastAsia" w:ascii="宋体" w:hAnsi="宋体" w:eastAsia="宋体" w:cs="宋体"/>
-          <w:b/>
-          <w:bCs/>
-          <w:i w:val="0"/>
-          <w:caps w:val="0"/>
-          <w:color w:val="333333"/>
-          <w:spacing w:val="0"/>
-          <w:sz w:val="21"/>
-          <w:szCs w:val="21"/>
-          <w:bdr w:val="none" w:color="auto" w:sz="0" w:space="0"/>
-          <w:shd w:val="clear" w:fill="FFFFFF"/>
-          <w:lang w:val="en-US" w:eastAsia="zh-CN"/>
-        </w:rPr>
-        <w:t>V1版本环境要求</w:t>
-      </w:r>
-    </w:p>
-    <w:p>
-      <w:pPr>
-        <w:keepNext w:val="0"/>
-        <w:keepLines w:val="0"/>
-        <w:widowControl/>
-        <w:numPr>
-          <w:numId w:val="0"/>
-        </w:numPr>
-        <w:suppressLineNumbers w:val="0"/>
-        <w:spacing w:before="0" w:beforeAutospacing="0" w:after="0" w:afterAutospacing="0"/>
-        <w:ind w:leftChars="0"/>
-        <w:rPr>
-          <w:rFonts w:hint="eastAsia" w:ascii="宋体" w:hAnsi="宋体" w:eastAsia="宋体" w:cs="宋体"/>
-          <w:i w:val="0"/>
-          <w:caps w:val="0"/>
-          <w:color w:val="333333"/>
-          <w:spacing w:val="0"/>
-          <w:sz w:val="21"/>
-          <w:szCs w:val="21"/>
-          <w:bdr w:val="none" w:color="auto" w:sz="0" w:space="0"/>
-          <w:shd w:val="clear" w:fill="FFFFFF"/>
-        </w:rPr>
-      </w:pPr>
-      <w:r>
-        <w:rPr>
-          <w:rFonts w:hint="eastAsia" w:ascii="宋体" w:hAnsi="宋体" w:eastAsia="宋体" w:cs="宋体"/>
-          <w:i w:val="0"/>
-          <w:caps w:val="0"/>
-          <w:color w:val="333333"/>
-          <w:spacing w:val="0"/>
-          <w:sz w:val="21"/>
-          <w:szCs w:val="21"/>
-          <w:bdr w:val="none" w:color="auto" w:sz="0" w:space="0"/>
-          <w:shd w:val="clear" w:fill="FFFFFF"/>
-        </w:rPr>
-        <w:t>PHP环境：</w:t>
-      </w:r>
-      <w:r>
-        <w:rPr>
-          <w:rFonts w:hint="eastAsia" w:ascii="宋体" w:hAnsi="宋体" w:eastAsia="宋体" w:cs="宋体"/>
-          <w:i w:val="0"/>
-          <w:caps w:val="0"/>
-          <w:color w:val="333333"/>
-          <w:spacing w:val="0"/>
-          <w:sz w:val="21"/>
-          <w:szCs w:val="21"/>
-          <w:bdr w:val="none" w:color="auto" w:sz="0" w:space="0"/>
-          <w:shd w:val="clear" w:fill="FFFFFF"/>
-          <w:lang w:val="en-US" w:eastAsia="zh-CN"/>
-        </w:rPr>
-        <w:t>&lt;</w:t>
-      </w:r>
-      <w:r>
-        <w:rPr>
-          <w:rFonts w:hint="eastAsia" w:ascii="宋体" w:hAnsi="宋体" w:eastAsia="宋体" w:cs="宋体"/>
-          <w:i w:val="0"/>
-          <w:caps w:val="0"/>
-          <w:color w:val="333333"/>
-          <w:spacing w:val="0"/>
-          <w:sz w:val="21"/>
-          <w:szCs w:val="21"/>
-          <w:bdr w:val="none" w:color="auto" w:sz="0" w:space="0"/>
-          <w:shd w:val="clear" w:fill="FFFFFF"/>
-        </w:rPr>
-        <w:t>5.4，激活pdo, pdo_mysql，json, pcre</w:t>
-      </w:r>
-    </w:p>
-    <w:p>
-      <w:pPr>
-        <w:keepNext w:val="0"/>
-        <w:keepLines w:val="0"/>
-        <w:widowControl/>
-        <w:numPr>
-          <w:numId w:val="0"/>
-        </w:numPr>
-        <w:suppressLineNumbers w:val="0"/>
-        <w:spacing w:before="0" w:beforeAutospacing="0" w:after="0" w:afterAutospacing="0"/>
-        <w:ind w:leftChars="0"/>
-        <w:rPr>
-          <w:rFonts w:hint="eastAsia" w:ascii="宋体" w:hAnsi="宋体" w:eastAsia="宋体" w:cs="宋体"/>
-          <w:lang w:val="en-US" w:eastAsia="zh-CN"/>
-        </w:rPr>
-      </w:pPr>
-      <w:r>
-        <w:rPr>
-          <w:rFonts w:hint="eastAsia" w:ascii="宋体" w:hAnsi="宋体" w:eastAsia="宋体" w:cs="宋体"/>
-          <w:i w:val="0"/>
-          <w:caps w:val="0"/>
-          <w:color w:val="333333"/>
-          <w:spacing w:val="0"/>
-          <w:sz w:val="21"/>
-          <w:szCs w:val="21"/>
-          <w:bdr w:val="none" w:color="auto" w:sz="0" w:space="0"/>
-          <w:shd w:val="clear" w:fill="FFFFFF"/>
-        </w:rPr>
-        <w:t>mysql： 推荐5.</w:t>
-      </w:r>
-      <w:r>
-        <w:rPr>
-          <w:rFonts w:hint="eastAsia" w:ascii="宋体" w:hAnsi="宋体" w:eastAsia="宋体" w:cs="宋体"/>
-          <w:i w:val="0"/>
-          <w:caps w:val="0"/>
-          <w:color w:val="333333"/>
-          <w:spacing w:val="0"/>
-          <w:sz w:val="21"/>
-          <w:szCs w:val="21"/>
-          <w:bdr w:val="none" w:color="auto" w:sz="0" w:space="0"/>
-          <w:shd w:val="clear" w:fill="FFFFFF"/>
-          <w:lang w:val="en-US" w:eastAsia="zh-CN"/>
-        </w:rPr>
-        <w:t>1/5.2</w:t>
-      </w:r>
-    </w:p>
-    <w:p>
-      <w:pPr>
-        <w:keepNext w:val="0"/>
-        <w:keepLines w:val="0"/>
-        <w:widowControl/>
-        <w:numPr>
-          <w:numId w:val="0"/>
-        </w:numPr>
-        <w:suppressLineNumbers w:val="0"/>
-        <w:spacing w:before="0" w:beforeAutospacing="0" w:after="0" w:afterAutospacing="0"/>
-        <w:ind w:leftChars="0"/>
-        <w:rPr>
-          <w:rFonts w:hint="eastAsia" w:ascii="宋体" w:hAnsi="宋体" w:eastAsia="宋体" w:cs="宋体"/>
-          <w:i w:val="0"/>
-          <w:caps w:val="0"/>
-          <w:color w:val="333333"/>
-          <w:spacing w:val="0"/>
-          <w:sz w:val="21"/>
-          <w:szCs w:val="21"/>
-          <w:bdr w:val="none" w:color="auto" w:sz="0" w:space="0"/>
-          <w:shd w:val="clear" w:fill="FFFFFF"/>
-          <w:lang w:val="en-US" w:eastAsia="zh-CN"/>
-        </w:rPr>
-      </w:pPr>
-      <w:r>
-        <w:rPr>
-          <w:rFonts w:hint="eastAsia" w:ascii="宋体" w:hAnsi="宋体" w:eastAsia="宋体" w:cs="宋体"/>
-          <w:i w:val="0"/>
-          <w:caps w:val="0"/>
-          <w:color w:val="333333"/>
-          <w:spacing w:val="0"/>
-          <w:sz w:val="21"/>
-          <w:szCs w:val="21"/>
-          <w:bdr w:val="none" w:color="auto" w:sz="0" w:space="0"/>
-          <w:shd w:val="clear" w:fill="FFFFFF"/>
-        </w:rPr>
-        <w:t>webserve</w:t>
-      </w:r>
-      <w:bookmarkStart w:id="12" w:name="_GoBack"/>
-      <w:bookmarkEnd w:id="12"/>
-      <w:r>
-        <w:rPr>
-          <w:rFonts w:hint="eastAsia" w:ascii="宋体" w:hAnsi="宋体" w:eastAsia="宋体" w:cs="宋体"/>
-          <w:i w:val="0"/>
-          <w:caps w:val="0"/>
-          <w:color w:val="333333"/>
-          <w:spacing w:val="0"/>
-          <w:sz w:val="21"/>
-          <w:szCs w:val="21"/>
-          <w:bdr w:val="none" w:color="auto" w:sz="0" w:space="0"/>
-          <w:shd w:val="clear" w:fill="FFFFFF"/>
-        </w:rPr>
-        <w:t>r： 推荐使用apache或者nginx，</w:t>
-      </w:r>
-      <w:r>
-        <w:rPr>
-          <w:rFonts w:hint="eastAsia" w:ascii="宋体" w:hAnsi="宋体" w:eastAsia="宋体" w:cs="宋体"/>
-          <w:i w:val="0"/>
-          <w:caps w:val="0"/>
-          <w:color w:val="333333"/>
-          <w:spacing w:val="0"/>
-          <w:sz w:val="21"/>
-          <w:szCs w:val="21"/>
-          <w:bdr w:val="none" w:color="auto" w:sz="0" w:space="0"/>
-          <w:shd w:val="clear" w:fill="FFFFFF"/>
-          <w:lang w:val="en-US" w:eastAsia="zh-CN"/>
-        </w:rPr>
-        <w:t>IIS</w:t>
-      </w:r>
-    </w:p>
-    <w:p>
-      <w:pPr>
-        <w:keepNext w:val="0"/>
-        <w:keepLines w:val="0"/>
-        <w:widowControl/>
-        <w:numPr>
-          <w:numId w:val="0"/>
-        </w:numPr>
-        <w:suppressLineNumbers w:val="0"/>
-        <w:spacing w:before="0" w:beforeAutospacing="0" w:after="0" w:afterAutospacing="0"/>
-        <w:ind w:leftChars="0"/>
-        <w:rPr>
-          <w:rFonts w:hint="eastAsia" w:ascii="宋体" w:hAnsi="宋体" w:eastAsia="宋体" w:cs="宋体"/>
-          <w:i w:val="0"/>
-          <w:caps w:val="0"/>
-          <w:color w:val="333333"/>
-          <w:spacing w:val="0"/>
-          <w:sz w:val="21"/>
-          <w:szCs w:val="21"/>
-          <w:shd w:val="clear" w:fill="FFFFFF"/>
-        </w:rPr>
-      </w:pPr>
     </w:p>
     <w:p>
       <w:pPr>
@@ -560,6 +309,7 @@
           <w:lang w:val="en-US" w:eastAsia="zh-CN"/>
         </w:rPr>
       </w:pPr>
+      <w:bookmarkStart w:id="9" w:name="_Toc345249432"/>
       <w:r>
         <w:rPr>
           <w:rFonts w:hint="eastAsia" w:ascii="宋体" w:hAnsi="宋体" w:eastAsia="宋体" w:cs="宋体"/>
@@ -574,7 +324,7 @@
           <w:shd w:val="clear" w:fill="FFFFFF"/>
           <w:lang w:val="en-US" w:eastAsia="zh-CN"/>
         </w:rPr>
-        <w:t>V2版本环境要求</w:t>
+        <w:t>V1版本环境要求</w:t>
       </w:r>
     </w:p>
     <w:p>
@@ -611,7 +361,34 @@
           <w:szCs w:val="21"/>
           <w:shd w:val="clear" w:fill="FFFFFF"/>
         </w:rPr>
-        <w:t>PHP环境：&gt;=5.4，激活pdo, pdo_mysql，json, pcre模块</w:t>
+        <w:t>PHP环境：</w:t>
+      </w:r>
+      <w:r>
+        <w:rPr>
+          <w:rFonts w:hint="eastAsia" w:ascii="宋体" w:hAnsi="宋体" w:eastAsia="宋体" w:cs="宋体"/>
+          <w:i w:val="0"/>
+          <w:caps w:val="0"/>
+          <w:color w:val="333333"/>
+          <w:spacing w:val="0"/>
+          <w:sz w:val="21"/>
+          <w:szCs w:val="21"/>
+          <w:shd w:val="clear" w:fill="FFFFFF"/>
+          <w:lang w:val="en-US" w:eastAsia="zh-CN"/>
+        </w:rPr>
+        <w:t>&lt;</w:t>
+      </w:r>
+      <w:r>
+        <w:rPr>
+          <w:rFonts w:hint="eastAsia" w:ascii="宋体" w:hAnsi="宋体" w:eastAsia="宋体" w:cs="宋体"/>
+          <w:i w:val="0"/>
+          <w:caps w:val="0"/>
+          <w:color w:val="333333"/>
+          <w:spacing w:val="0"/>
+          <w:sz w:val="21"/>
+          <w:szCs w:val="21"/>
+          <w:shd w:val="clear" w:fill="FFFFFF"/>
+        </w:rPr>
+        <w:t>5.4，激活pdo, pdo_mysql，json, pcre</w:t>
       </w:r>
     </w:p>
     <w:p>
@@ -628,20 +405,35 @@
         <w:ind w:leftChars="0"/>
         <w:rPr>
           <w:rFonts w:hint="eastAsia" w:ascii="宋体" w:hAnsi="宋体" w:eastAsia="宋体" w:cs="宋体"/>
-        </w:rPr>
-      </w:pPr>
-      <w:r>
-        <w:rPr>
-          <w:rFonts w:hint="eastAsia" w:ascii="宋体" w:hAnsi="宋体" w:eastAsia="宋体" w:cs="宋体"/>
-          <w:i w:val="0"/>
-          <w:caps w:val="0"/>
-          <w:color w:val="333333"/>
-          <w:spacing w:val="0"/>
-          <w:sz w:val="21"/>
-          <w:szCs w:val="21"/>
-          <w:shd w:val="clear" w:fill="FFFFFF"/>
-        </w:rPr>
-        <w:t>mysql： 推荐5.5/5.6/mariadb</w:t>
+          <w:lang w:val="en-US" w:eastAsia="zh-CN"/>
+        </w:rPr>
+      </w:pPr>
+      <w:r>
+        <w:rPr>
+          <w:rFonts w:hint="eastAsia" w:ascii="宋体" w:hAnsi="宋体" w:eastAsia="宋体" w:cs="宋体"/>
+          <w:i w:val="0"/>
+          <w:caps w:val="0"/>
+          <w:color w:val="333333"/>
+          <w:spacing w:val="0"/>
+          <w:sz w:val="21"/>
+          <w:szCs w:val="21"/>
+          <w:shd w:val="clear" w:fill="FFFFFF"/>
+        </w:rPr>
+        <w:t>mysql： 推荐5.</w:t>
+      </w:r>
+      <w:r>
+        <w:rPr>
+          <w:rFonts w:hint="eastAsia" w:ascii="宋体" w:hAnsi="宋体" w:eastAsia="宋体" w:cs="宋体"/>
+          <w:i w:val="0"/>
+          <w:caps w:val="0"/>
+          <w:color w:val="333333"/>
+          <w:spacing w:val="0"/>
+          <w:sz w:val="21"/>
+          <w:szCs w:val="21"/>
+          <w:shd w:val="clear" w:fill="FFFFFF"/>
+          <w:lang w:val="en-US" w:eastAsia="zh-CN"/>
+        </w:rPr>
+        <w:t>1/5.2</w:t>
       </w:r>
     </w:p>
     <w:p>
@@ -717,7 +509,6 @@
           <w:sz w:val="21"/>
           <w:szCs w:val="21"/>
           <w:shd w:val="clear" w:fill="FFFFFF"/>
-          <w:lang w:val="en-US" w:eastAsia="zh-CN"/>
         </w:rPr>
       </w:pPr>
     </w:p>
@@ -735,74 +526,33 @@
         <w:ind w:leftChars="0"/>
         <w:rPr>
           <w:rFonts w:hint="eastAsia" w:ascii="宋体" w:hAnsi="宋体" w:eastAsia="宋体" w:cs="宋体"/>
-        </w:rPr>
-      </w:pPr>
-      <w:r>
-        <w:rPr>
-          <w:rFonts w:hint="eastAsia" w:ascii="宋体" w:hAnsi="宋体" w:eastAsia="宋体" w:cs="宋体"/>
-          <w:i w:val="0"/>
-          <w:caps w:val="0"/>
-          <w:color w:val="333333"/>
-          <w:spacing w:val="0"/>
-          <w:sz w:val="21"/>
-          <w:szCs w:val="21"/>
-          <w:shd w:val="clear" w:fill="FFFFFF"/>
-        </w:rPr>
-        <w:t>如果您选择的是共享空间来安装</w:t>
-      </w:r>
-      <w:r>
-        <w:rPr>
-          <w:rFonts w:hint="eastAsia" w:ascii="宋体" w:hAnsi="宋体" w:eastAsia="宋体" w:cs="宋体"/>
-          <w:i w:val="0"/>
-          <w:caps w:val="0"/>
-          <w:color w:val="333333"/>
-          <w:spacing w:val="0"/>
-          <w:sz w:val="21"/>
-          <w:szCs w:val="21"/>
-          <w:shd w:val="clear" w:fill="FFFFFF"/>
-          <w:lang w:val="en-US" w:eastAsia="zh-CN"/>
-        </w:rPr>
-        <w:t>07FLY-CRM</w:t>
-      </w:r>
-      <w:r>
-        <w:rPr>
-          <w:rFonts w:hint="eastAsia" w:ascii="宋体" w:hAnsi="宋体" w:eastAsia="宋体" w:cs="宋体"/>
-          <w:i w:val="0"/>
-          <w:caps w:val="0"/>
-          <w:color w:val="333333"/>
-          <w:spacing w:val="0"/>
-          <w:sz w:val="21"/>
-          <w:szCs w:val="21"/>
-          <w:shd w:val="clear" w:fill="FFFFFF"/>
-        </w:rPr>
-        <w:t>系统，请确认空间环境能够满足</w:t>
-      </w:r>
-      <w:r>
-        <w:rPr>
-          <w:rFonts w:hint="eastAsia" w:ascii="宋体" w:hAnsi="宋体" w:eastAsia="宋体" w:cs="宋体"/>
-          <w:i w:val="0"/>
-          <w:caps w:val="0"/>
-          <w:color w:val="333333"/>
-          <w:spacing w:val="0"/>
-          <w:sz w:val="21"/>
-          <w:szCs w:val="21"/>
-          <w:shd w:val="clear" w:fill="FFFFFF"/>
-          <w:lang w:val="en-US" w:eastAsia="zh-CN"/>
-        </w:rPr>
-        <w:t>07FLY-CRM</w:t>
-      </w:r>
-      <w:r>
-        <w:rPr>
-          <w:rFonts w:hint="eastAsia" w:ascii="宋体" w:hAnsi="宋体" w:eastAsia="宋体" w:cs="宋体"/>
-          <w:i w:val="0"/>
-          <w:caps w:val="0"/>
-          <w:color w:val="333333"/>
-          <w:spacing w:val="0"/>
-          <w:sz w:val="21"/>
-          <w:szCs w:val="21"/>
-          <w:shd w:val="clear" w:fill="FFFFFF"/>
-        </w:rPr>
-        <w:t>系统的需要</w:t>
+          <w:b/>
+          <w:bCs/>
+          <w:i w:val="0"/>
+          <w:caps w:val="0"/>
+          <w:color w:val="333333"/>
+          <w:spacing w:val="0"/>
+          <w:sz w:val="21"/>
+          <w:szCs w:val="21"/>
+          <w:shd w:val="clear" w:fill="FFFFFF"/>
+          <w:lang w:val="en-US" w:eastAsia="zh-CN"/>
+        </w:rPr>
+      </w:pPr>
+      <w:r>
+        <w:rPr>
+          <w:rFonts w:hint="eastAsia" w:ascii="宋体" w:hAnsi="宋体" w:eastAsia="宋体" w:cs="宋体"/>
+          <w:b/>
+          <w:bCs/>
+          <w:i w:val="0"/>
+          <w:caps w:val="0"/>
+          <w:color w:val="333333"/>
+          <w:spacing w:val="0"/>
+          <w:sz w:val="21"/>
+          <w:szCs w:val="21"/>
+          <w:shd w:val="clear" w:fill="FFFFFF"/>
+          <w:lang w:val="en-US" w:eastAsia="zh-CN"/>
+        </w:rPr>
+        <w:t>V2版本环境要求</w:t>
       </w:r>
     </w:p>
     <w:p>
@@ -811,6 +561,7 @@
         <w:keepLines w:val="0"/>
         <w:widowControl/>
         <w:numPr>
+          <w:ilvl w:val="0"/>
           <w:numId w:val="0"/>
         </w:numPr>
         <w:suppressLineNumbers w:val="0"/>
@@ -827,6 +578,234 @@
           <w:shd w:val="clear" w:fill="FFFFFF"/>
         </w:rPr>
       </w:pPr>
+      <w:r>
+        <w:rPr>
+          <w:rFonts w:hint="eastAsia" w:ascii="宋体" w:hAnsi="宋体" w:eastAsia="宋体" w:cs="宋体"/>
+          <w:i w:val="0"/>
+          <w:caps w:val="0"/>
+          <w:color w:val="333333"/>
+          <w:spacing w:val="0"/>
+          <w:sz w:val="21"/>
+          <w:szCs w:val="21"/>
+          <w:shd w:val="clear" w:fill="FFFFFF"/>
+        </w:rPr>
+        <w:t>PHP环境：&gt;=5.4，激活pdo, pdo_mysql，json, pcre模块</w:t>
+      </w:r>
+    </w:p>
+    <w:p>
+      <w:pPr>
+        <w:keepNext w:val="0"/>
+        <w:keepLines w:val="0"/>
+        <w:widowControl/>
+        <w:numPr>
+          <w:ilvl w:val="0"/>
+          <w:numId w:val="0"/>
+        </w:numPr>
+        <w:suppressLineNumbers w:val="0"/>
+        <w:spacing w:before="0" w:beforeAutospacing="0" w:after="0" w:afterAutospacing="0"/>
+        <w:ind w:leftChars="0"/>
+        <w:rPr>
+          <w:rFonts w:hint="eastAsia" w:ascii="宋体" w:hAnsi="宋体" w:eastAsia="宋体" w:cs="宋体"/>
+        </w:rPr>
+      </w:pPr>
+      <w:r>
+        <w:rPr>
+          <w:rFonts w:hint="eastAsia" w:ascii="宋体" w:hAnsi="宋体" w:eastAsia="宋体" w:cs="宋体"/>
+          <w:i w:val="0"/>
+          <w:caps w:val="0"/>
+          <w:color w:val="333333"/>
+          <w:spacing w:val="0"/>
+          <w:sz w:val="21"/>
+          <w:szCs w:val="21"/>
+          <w:shd w:val="clear" w:fill="FFFFFF"/>
+        </w:rPr>
+        <w:t>mysql： 推荐5.5/5.6/mariadb</w:t>
+      </w:r>
+    </w:p>
+    <w:p>
+      <w:pPr>
+        <w:keepNext w:val="0"/>
+        <w:keepLines w:val="0"/>
+        <w:widowControl/>
+        <w:numPr>
+          <w:ilvl w:val="0"/>
+          <w:numId w:val="0"/>
+        </w:numPr>
+        <w:suppressLineNumbers w:val="0"/>
+        <w:spacing w:before="0" w:beforeAutospacing="0" w:after="0" w:afterAutospacing="0"/>
+        <w:ind w:leftChars="0"/>
+        <w:rPr>
+          <w:rFonts w:hint="eastAsia" w:ascii="宋体" w:hAnsi="宋体" w:eastAsia="宋体" w:cs="宋体"/>
+          <w:i w:val="0"/>
+          <w:caps w:val="0"/>
+          <w:color w:val="333333"/>
+          <w:spacing w:val="0"/>
+          <w:sz w:val="21"/>
+          <w:szCs w:val="21"/>
+          <w:shd w:val="clear" w:fill="FFFFFF"/>
+          <w:lang w:val="en-US" w:eastAsia="zh-CN"/>
+        </w:rPr>
+      </w:pPr>
+      <w:r>
+        <w:rPr>
+          <w:rFonts w:hint="eastAsia" w:ascii="宋体" w:hAnsi="宋体" w:eastAsia="宋体" w:cs="宋体"/>
+          <w:i w:val="0"/>
+          <w:caps w:val="0"/>
+          <w:color w:val="333333"/>
+          <w:spacing w:val="0"/>
+          <w:sz w:val="21"/>
+          <w:szCs w:val="21"/>
+          <w:shd w:val="clear" w:fill="FFFFFF"/>
+        </w:rPr>
+        <w:t>webserver： 推荐使用apache或者nginx，</w:t>
+      </w:r>
+      <w:r>
+        <w:rPr>
+          <w:rFonts w:hint="eastAsia" w:ascii="宋体" w:hAnsi="宋体" w:eastAsia="宋体" w:cs="宋体"/>
+          <w:i w:val="0"/>
+          <w:caps w:val="0"/>
+          <w:color w:val="333333"/>
+          <w:spacing w:val="0"/>
+          <w:sz w:val="21"/>
+          <w:szCs w:val="21"/>
+          <w:shd w:val="clear" w:fill="FFFFFF"/>
+          <w:lang w:val="en-US" w:eastAsia="zh-CN"/>
+        </w:rPr>
+        <w:t>IIS</w:t>
+      </w:r>
+    </w:p>
+    <w:p>
+      <w:pPr>
+        <w:keepNext w:val="0"/>
+        <w:keepLines w:val="0"/>
+        <w:widowControl/>
+        <w:numPr>
+          <w:ilvl w:val="0"/>
+          <w:numId w:val="0"/>
+        </w:numPr>
+        <w:suppressLineNumbers w:val="0"/>
+        <w:spacing w:before="0" w:beforeAutospacing="0" w:after="0" w:afterAutospacing="0"/>
+        <w:ind w:leftChars="0"/>
+        <w:rPr>
+          <w:rFonts w:hint="eastAsia" w:ascii="宋体" w:hAnsi="宋体" w:eastAsia="宋体" w:cs="宋体"/>
+          <w:i w:val="0"/>
+          <w:caps w:val="0"/>
+          <w:color w:val="333333"/>
+          <w:spacing w:val="0"/>
+          <w:sz w:val="21"/>
+          <w:szCs w:val="21"/>
+          <w:shd w:val="clear" w:fill="FFFFFF"/>
+          <w:lang w:val="en-US" w:eastAsia="zh-CN"/>
+        </w:rPr>
+      </w:pPr>
+    </w:p>
+    <w:p>
+      <w:pPr>
+        <w:keepNext w:val="0"/>
+        <w:keepLines w:val="0"/>
+        <w:widowControl/>
+        <w:numPr>
+          <w:ilvl w:val="0"/>
+          <w:numId w:val="0"/>
+        </w:numPr>
+        <w:suppressLineNumbers w:val="0"/>
+        <w:spacing w:before="0" w:beforeAutospacing="0" w:after="0" w:afterAutospacing="0"/>
+        <w:ind w:leftChars="0"/>
+        <w:rPr>
+          <w:rFonts w:hint="eastAsia" w:ascii="宋体" w:hAnsi="宋体" w:eastAsia="宋体" w:cs="宋体"/>
+        </w:rPr>
+      </w:pPr>
+      <w:r>
+        <w:rPr>
+          <w:rFonts w:hint="eastAsia" w:ascii="宋体" w:hAnsi="宋体" w:eastAsia="宋体" w:cs="宋体"/>
+          <w:i w:val="0"/>
+          <w:caps w:val="0"/>
+          <w:color w:val="333333"/>
+          <w:spacing w:val="0"/>
+          <w:sz w:val="21"/>
+          <w:szCs w:val="21"/>
+          <w:shd w:val="clear" w:fill="FFFFFF"/>
+        </w:rPr>
+        <w:t>如果您选择的是共享空间来安装</w:t>
+      </w:r>
+      <w:r>
+        <w:rPr>
+          <w:rFonts w:hint="eastAsia" w:ascii="宋体" w:hAnsi="宋体" w:eastAsia="宋体" w:cs="宋体"/>
+          <w:i w:val="0"/>
+          <w:caps w:val="0"/>
+          <w:color w:val="333333"/>
+          <w:spacing w:val="0"/>
+          <w:sz w:val="21"/>
+          <w:szCs w:val="21"/>
+          <w:shd w:val="clear" w:fill="FFFFFF"/>
+          <w:lang w:val="en-US" w:eastAsia="zh-CN"/>
+        </w:rPr>
+        <w:t>07FLY-CRM</w:t>
+      </w:r>
+      <w:r>
+        <w:rPr>
+          <w:rFonts w:hint="eastAsia" w:ascii="宋体" w:hAnsi="宋体" w:eastAsia="宋体" w:cs="宋体"/>
+          <w:i w:val="0"/>
+          <w:caps w:val="0"/>
+          <w:color w:val="333333"/>
+          <w:spacing w:val="0"/>
+          <w:sz w:val="21"/>
+          <w:szCs w:val="21"/>
+          <w:shd w:val="clear" w:fill="FFFFFF"/>
+        </w:rPr>
+        <w:t>系统，请确认空间环境能够满足</w:t>
+      </w:r>
+      <w:r>
+        <w:rPr>
+          <w:rFonts w:hint="eastAsia" w:ascii="宋体" w:hAnsi="宋体" w:eastAsia="宋体" w:cs="宋体"/>
+          <w:i w:val="0"/>
+          <w:caps w:val="0"/>
+          <w:color w:val="333333"/>
+          <w:spacing w:val="0"/>
+          <w:sz w:val="21"/>
+          <w:szCs w:val="21"/>
+          <w:shd w:val="clear" w:fill="FFFFFF"/>
+          <w:lang w:val="en-US" w:eastAsia="zh-CN"/>
+        </w:rPr>
+        <w:t>07FLY-CRM</w:t>
+      </w:r>
+      <w:r>
+        <w:rPr>
+          <w:rFonts w:hint="eastAsia" w:ascii="宋体" w:hAnsi="宋体" w:eastAsia="宋体" w:cs="宋体"/>
+          <w:i w:val="0"/>
+          <w:caps w:val="0"/>
+          <w:color w:val="333333"/>
+          <w:spacing w:val="0"/>
+          <w:sz w:val="21"/>
+          <w:szCs w:val="21"/>
+          <w:shd w:val="clear" w:fill="FFFFFF"/>
+        </w:rPr>
+        <w:t>系统的需要</w:t>
+      </w:r>
+    </w:p>
+    <w:p>
+      <w:pPr>
+        <w:keepNext w:val="0"/>
+        <w:keepLines w:val="0"/>
+        <w:widowControl/>
+        <w:numPr>
+          <w:ilvl w:val="0"/>
+          <w:numId w:val="0"/>
+        </w:numPr>
+        <w:suppressLineNumbers w:val="0"/>
+        <w:spacing w:before="0" w:beforeAutospacing="0" w:after="0" w:afterAutospacing="0"/>
+        <w:ind w:leftChars="0"/>
+        <w:rPr>
+          <w:rFonts w:hint="eastAsia" w:ascii="宋体" w:hAnsi="宋体" w:eastAsia="宋体" w:cs="宋体"/>
+          <w:i w:val="0"/>
+          <w:caps w:val="0"/>
+          <w:color w:val="333333"/>
+          <w:spacing w:val="0"/>
+          <w:sz w:val="21"/>
+          <w:szCs w:val="21"/>
+          <w:shd w:val="clear" w:fill="FFFFFF"/>
+        </w:rPr>
+      </w:pPr>
     </w:p>
     <w:p>
       <w:pPr>
@@ -862,7 +841,6 @@
           <w:sz w:val="21"/>
           <w:szCs w:val="21"/>
           <w:u w:val="single"/>
-          <w:bdr w:val="none" w:color="auto" w:sz="0" w:space="0"/>
           <w:shd w:val="clear" w:fill="FFFFFF"/>
           <w:lang w:val="en-US" w:eastAsia="zh-CN"/>
         </w:rPr>
@@ -884,7 +862,6 @@
           <w:sz w:val="21"/>
           <w:szCs w:val="21"/>
           <w:u w:val="single"/>
-          <w:bdr w:val="none" w:color="auto" w:sz="0" w:space="0"/>
           <w:shd w:val="clear" w:fill="FFFFFF"/>
         </w:rPr>
         <w:fldChar w:fldCharType="begin"/>
@@ -899,7 +876,6 @@
           <w:sz w:val="21"/>
           <w:szCs w:val="21"/>
           <w:u w:val="single"/>
-          <w:bdr w:val="none" w:color="auto" w:sz="0" w:space="0"/>
           <w:shd w:val="clear" w:fill="FFFFFF"/>
         </w:rPr>
         <w:instrText xml:space="preserve"> HYPERLINK "https://git.oschina.net/07fly/FLY-CRM" </w:instrText>
@@ -914,14 +890,13 @@
           <w:sz w:val="21"/>
           <w:szCs w:val="21"/>
           <w:u w:val="single"/>
-          <w:bdr w:val="none" w:color="auto" w:sz="0" w:space="0"/>
           <w:shd w:val="clear" w:fill="FFFFFF"/>
         </w:rPr>
         <w:fldChar w:fldCharType="separate"/>
       </w:r>
       <w:r>
         <w:rPr>
-          <w:rStyle w:val="17"/>
+          <w:rStyle w:val="18"/>
           <w:rFonts w:hint="eastAsia" w:ascii="宋体" w:hAnsi="宋体" w:eastAsia="宋体" w:cs="宋体"/>
           <w:i w:val="0"/>
           <w:caps w:val="0"/>
@@ -930,7 +905,6 @@
           <w:sz w:val="21"/>
           <w:szCs w:val="21"/>
           <w:u w:val="single"/>
-          <w:bdr w:val="none" w:color="auto" w:sz="0" w:space="0"/>
           <w:shd w:val="clear" w:fill="FFFFFF"/>
         </w:rPr>
         <w:t>https://git.oschina.net/07fly/FLY-CRM</w:t>
@@ -945,7 +919,6 @@
           <w:sz w:val="21"/>
           <w:szCs w:val="21"/>
           <w:u w:val="single"/>
-          <w:bdr w:val="none" w:color="auto" w:sz="0" w:space="0"/>
           <w:shd w:val="clear" w:fill="FFFFFF"/>
         </w:rPr>
         <w:fldChar w:fldCharType="end"/>
@@ -960,7 +933,6 @@
           <w:sz w:val="21"/>
           <w:szCs w:val="21"/>
           <w:u w:val="single"/>
-          <w:bdr w:val="none" w:color="auto" w:sz="0" w:space="0"/>
           <w:shd w:val="clear" w:fill="FFFFFF"/>
           <w:lang w:val="en-US" w:eastAsia="zh-CN"/>
         </w:rPr>
@@ -1147,39 +1119,73 @@
           <w:rFonts w:hint="eastAsia"/>
           <w:lang w:val="en-US" w:eastAsia="zh-CN"/>
         </w:rPr>
-        <w:t>2.4安装数据库</w:t>
-      </w:r>
-    </w:p>
-    <w:p>
-      <w:pPr>
-        <w:rPr>
-          <w:rFonts w:hint="eastAsia" w:ascii="宋体" w:hAnsi="宋体" w:eastAsia="宋体" w:cs="宋体"/>
-          <w:lang w:val="en-US" w:eastAsia="zh-CN"/>
-        </w:rPr>
-      </w:pPr>
-      <w:r>
-        <w:rPr>
-          <w:rFonts w:hint="eastAsia" w:ascii="宋体" w:hAnsi="宋体" w:eastAsia="宋体" w:cs="宋体"/>
-          <w:lang w:val="en-US" w:eastAsia="zh-CN"/>
-        </w:rPr>
-        <w:t>把文档中SQL文本导入到MYSQL数据库中，把ERP/Config/config.php中的数据库名称，账号密码改成自己的。</w:t>
-      </w:r>
-    </w:p>
-    <w:p>
-      <w:pPr>
-        <w:rPr>
-          <w:rFonts w:hint="eastAsia" w:ascii="宋体" w:hAnsi="宋体" w:eastAsia="宋体" w:cs="宋体"/>
-        </w:rPr>
-      </w:pPr>
-      <w:r>
-        <w:rPr>
-          <w:rFonts w:hint="eastAsia" w:ascii="宋体" w:hAnsi="宋体" w:eastAsia="宋体" w:cs="宋体"/>
-        </w:rPr>
+        <w:t>2.4开始安装</w:t>
+      </w:r>
+    </w:p>
+    <w:p>
+      <w:pPr>
+        <w:pStyle w:val="6"/>
+        <w:rPr>
+          <w:rFonts w:hint="eastAsia"/>
+          <w:lang w:val="en-US" w:eastAsia="zh-CN"/>
+        </w:rPr>
+      </w:pPr>
+      <w:r>
+        <w:rPr>
+          <w:rFonts w:hint="eastAsia"/>
+          <w:lang w:val="en-US" w:eastAsia="zh-CN"/>
+        </w:rPr>
+        <w:t>2.4.1启动安装程序</w:t>
+      </w:r>
+    </w:p>
+    <w:p>
+      <w:pPr>
+        <w:rPr>
+          <w:rFonts w:hint="eastAsia" w:ascii="宋体" w:hAnsi="宋体" w:eastAsia="宋体" w:cs="宋体"/>
+          <w:lang w:val="en-US" w:eastAsia="zh-CN"/>
+        </w:rPr>
+      </w:pPr>
+      <w:r>
+        <w:t>访问您的域名http://domain/</w:t>
+      </w:r>
+      <w:r>
+        <w:rPr>
+          <w:rFonts w:hint="eastAsia"/>
+          <w:lang w:val="en-US" w:eastAsia="zh-CN"/>
+        </w:rPr>
+        <w:t>install</w:t>
+      </w:r>
+      <w:r>
+        <w:t>/</w:t>
+      </w:r>
+      <w:r>
+        <w:rPr>
+          <w:rFonts w:hint="eastAsia"/>
+          <w:lang w:val="en-US" w:eastAsia="zh-CN"/>
+        </w:rPr>
+        <w:t>index</w:t>
+      </w:r>
+      <w:r>
+        <w:t>.php，(虚拟主机配置根目录到</w:t>
+      </w:r>
+      <w:r>
+        <w:rPr>
+          <w:rFonts w:hint="eastAsia"/>
+          <w:lang w:val="en-US" w:eastAsia="zh-CN"/>
+        </w:rPr>
+        <w:t>v2</w:t>
+      </w:r>
+      <w:r>
+        <w:t>目录)。</w:t>
+      </w:r>
+    </w:p>
+    <w:p>
+      <w:r>
         <w:drawing>
           <wp:inline distT="0" distB="0" distL="114300" distR="114300">
-            <wp:extent cx="5272405" cy="6200775"/>
-            <wp:effectExtent l="0" t="0" r="4445" b="9525"/>
-            <wp:docPr id="24" name="图片 17"/>
+            <wp:extent cx="5270500" cy="3080385"/>
+            <wp:effectExtent l="0" t="0" r="6350" b="5715"/>
+            <wp:docPr id="1" name="图片 1"/>
             <wp:cNvGraphicFramePr>
               <a:graphicFrameLocks xmlns:a="http://schemas.openxmlformats.org/drawingml/2006/main" noChangeAspect="1"/>
             </wp:cNvGraphicFramePr>
@@ -1187,7 +1193,7 @@
               <a:graphicData uri="http://schemas.openxmlformats.org/drawingml/2006/picture">
                 <pic:pic xmlns:pic="http://schemas.openxmlformats.org/drawingml/2006/picture">
                   <pic:nvPicPr>
-                    <pic:cNvPr id="24" name="图片 17"/>
+                    <pic:cNvPr id="1" name="图片 1"/>
                     <pic:cNvPicPr>
                       <a:picLocks noChangeAspect="1"/>
                     </pic:cNvPicPr>
@@ -1201,7 +1207,7 @@
                   <pic:spPr>
                     <a:xfrm>
                       <a:off x="0" y="0"/>
-                      <a:ext cx="5272405" cy="6200775"/>
+                      <a:ext cx="5270500" cy="3080385"/>
                     </a:xfrm>
                     <a:prstGeom prst="rect">
                       <a:avLst/>
@@ -1218,6 +1224,395 @@
         </w:drawing>
       </w:r>
     </w:p>
+    <w:p/>
+    <w:p>
+      <w:pPr>
+        <w:pStyle w:val="6"/>
+        <w:rPr>
+          <w:rFonts w:ascii="Helvetica" w:hAnsi="Helvetica" w:eastAsia="Helvetica" w:cs="Helvetica"/>
+          <w:b/>
+          <w:i w:val="0"/>
+          <w:caps w:val="0"/>
+          <w:color w:val="333333"/>
+          <w:spacing w:val="0"/>
+          <w:sz w:val="19"/>
+          <w:szCs w:val="19"/>
+        </w:rPr>
+      </w:pPr>
+      <w:r>
+        <w:rPr>
+          <w:rFonts w:hint="eastAsia"/>
+          <w:lang w:val="en-US" w:eastAsia="zh-CN"/>
+        </w:rPr>
+        <w:t>2.4.2</w:t>
+      </w:r>
+      <w:r>
+        <w:rPr>
+          <w:rFonts w:hint="default" w:ascii="Helvetica" w:hAnsi="Helvetica" w:eastAsia="Helvetica" w:cs="Helvetica"/>
+          <w:b/>
+          <w:i w:val="0"/>
+          <w:caps w:val="0"/>
+          <w:color w:val="333333"/>
+          <w:spacing w:val="0"/>
+          <w:sz w:val="19"/>
+          <w:szCs w:val="19"/>
+          <w:shd w:val="clear" w:fill="FFFFFF"/>
+        </w:rPr>
+        <w:t> 检查模块和目录权限</w:t>
+      </w:r>
+    </w:p>
+    <w:p>
+      <w:pPr>
+        <w:rPr>
+          <w:rFonts w:hint="eastAsia" w:eastAsiaTheme="minorEastAsia"/>
+          <w:lang w:val="en-US" w:eastAsia="zh-CN"/>
+        </w:rPr>
+      </w:pPr>
+      <w:r>
+        <w:rPr>
+          <w:rFonts w:hint="eastAsia" w:eastAsiaTheme="minorEastAsia"/>
+          <w:lang w:val="en-US" w:eastAsia="zh-CN"/>
+        </w:rPr>
+        <w:drawing>
+          <wp:inline distT="0" distB="0" distL="114300" distR="114300">
+            <wp:extent cx="4883785" cy="6166485"/>
+            <wp:effectExtent l="0" t="0" r="12065" b="5715"/>
+            <wp:docPr id="4" name="图片 4" descr="下载"/>
+            <wp:cNvGraphicFramePr>
+              <a:graphicFrameLocks xmlns:a="http://schemas.openxmlformats.org/drawingml/2006/main" noChangeAspect="1"/>
+            </wp:cNvGraphicFramePr>
+            <a:graphic xmlns:a="http://schemas.openxmlformats.org/drawingml/2006/main">
+              <a:graphicData uri="http://schemas.openxmlformats.org/drawingml/2006/picture">
+                <pic:pic xmlns:pic="http://schemas.openxmlformats.org/drawingml/2006/picture">
+                  <pic:nvPicPr>
+                    <pic:cNvPr id="4" name="图片 4" descr="下载"/>
+                    <pic:cNvPicPr>
+                      <a:picLocks noChangeAspect="1"/>
+                    </pic:cNvPicPr>
+                  </pic:nvPicPr>
+                  <pic:blipFill>
+                    <a:blip r:embed="rId8"/>
+                    <a:stretch>
+                      <a:fillRect/>
+                    </a:stretch>
+                  </pic:blipFill>
+                  <pic:spPr>
+                    <a:xfrm>
+                      <a:off x="0" y="0"/>
+                      <a:ext cx="4883785" cy="6166485"/>
+                    </a:xfrm>
+                    <a:prstGeom prst="rect">
+                      <a:avLst/>
+                    </a:prstGeom>
+                  </pic:spPr>
+                </pic:pic>
+              </a:graphicData>
+            </a:graphic>
+          </wp:inline>
+        </w:drawing>
+      </w:r>
+    </w:p>
+    <w:p>
+      <w:pPr>
+        <w:rPr>
+          <w:rFonts w:hint="eastAsia"/>
+        </w:rPr>
+      </w:pPr>
+    </w:p>
+    <w:p>
+      <w:pPr>
+        <w:pStyle w:val="6"/>
+        <w:rPr>
+          <w:rFonts w:hint="eastAsia"/>
+          <w:lang w:val="en-US" w:eastAsia="zh-CN"/>
+        </w:rPr>
+      </w:pPr>
+      <w:r>
+        <w:rPr>
+          <w:rFonts w:hint="eastAsia"/>
+          <w:lang w:val="en-US" w:eastAsia="zh-CN"/>
+        </w:rPr>
+        <w:t>2.4.3选择安装</w:t>
+      </w:r>
+    </w:p>
+    <w:p>
+      <w:r>
+        <w:drawing>
+          <wp:inline distT="0" distB="0" distL="114300" distR="114300">
+            <wp:extent cx="5272405" cy="3255010"/>
+            <wp:effectExtent l="0" t="0" r="4445" b="2540"/>
+            <wp:docPr id="5" name="图片 4"/>
+            <wp:cNvGraphicFramePr>
+              <a:graphicFrameLocks xmlns:a="http://schemas.openxmlformats.org/drawingml/2006/main" noChangeAspect="1"/>
+            </wp:cNvGraphicFramePr>
+            <a:graphic xmlns:a="http://schemas.openxmlformats.org/drawingml/2006/main">
+              <a:graphicData uri="http://schemas.openxmlformats.org/drawingml/2006/picture">
+                <pic:pic xmlns:pic="http://schemas.openxmlformats.org/drawingml/2006/picture">
+                  <pic:nvPicPr>
+                    <pic:cNvPr id="5" name="图片 4"/>
+                    <pic:cNvPicPr>
+                      <a:picLocks noChangeAspect="1"/>
+                    </pic:cNvPicPr>
+                  </pic:nvPicPr>
+                  <pic:blipFill>
+                    <a:blip r:embed="rId9"/>
+                    <a:stretch>
+                      <a:fillRect/>
+                    </a:stretch>
+                  </pic:blipFill>
+                  <pic:spPr>
+                    <a:xfrm>
+                      <a:off x="0" y="0"/>
+                      <a:ext cx="5272405" cy="3255010"/>
+                    </a:xfrm>
+                    <a:prstGeom prst="rect">
+                      <a:avLst/>
+                    </a:prstGeom>
+                    <a:noFill/>
+                    <a:ln w="9525">
+                      <a:noFill/>
+                    </a:ln>
+                  </pic:spPr>
+                </pic:pic>
+              </a:graphicData>
+            </a:graphic>
+          </wp:inline>
+        </w:drawing>
+      </w:r>
+    </w:p>
+    <w:p>
+      <w:pPr>
+        <w:rPr>
+          <w:rFonts w:hint="eastAsia"/>
+          <w:lang w:val="en-US" w:eastAsia="zh-CN"/>
+        </w:rPr>
+      </w:pPr>
+    </w:p>
+    <w:p>
+      <w:pPr>
+        <w:pStyle w:val="6"/>
+        <w:rPr>
+          <w:rFonts w:hint="eastAsia"/>
+          <w:lang w:val="en-US" w:eastAsia="zh-CN"/>
+        </w:rPr>
+      </w:pPr>
+      <w:r>
+        <w:rPr>
+          <w:rFonts w:hint="eastAsia"/>
+          <w:lang w:val="en-US" w:eastAsia="zh-CN"/>
+        </w:rPr>
+        <w:t>2.4.4数据库配置</w:t>
+      </w:r>
+    </w:p>
+    <w:p>
+      <w:pPr>
+        <w:rPr>
+          <w:rFonts w:hint="eastAsia"/>
+          <w:lang w:val="en-US" w:eastAsia="zh-CN"/>
+        </w:rPr>
+      </w:pPr>
+    </w:p>
+    <w:p>
+      <w:pPr>
+        <w:rPr>
+          <w:rFonts w:hint="eastAsia"/>
+          <w:lang w:val="en-US" w:eastAsia="zh-CN"/>
+        </w:rPr>
+      </w:pPr>
+      <w:r>
+        <w:rPr>
+          <w:rFonts w:hint="eastAsia"/>
+          <w:lang w:val="en-US" w:eastAsia="zh-CN"/>
+        </w:rPr>
+        <w:drawing>
+          <wp:inline distT="0" distB="0" distL="114300" distR="114300">
+            <wp:extent cx="5173980" cy="6095365"/>
+            <wp:effectExtent l="0" t="0" r="7620" b="635"/>
+            <wp:docPr id="6" name="图片 6" descr="下载"/>
+            <wp:cNvGraphicFramePr>
+              <a:graphicFrameLocks xmlns:a="http://schemas.openxmlformats.org/drawingml/2006/main" noChangeAspect="1"/>
+            </wp:cNvGraphicFramePr>
+            <a:graphic xmlns:a="http://schemas.openxmlformats.org/drawingml/2006/main">
+              <a:graphicData uri="http://schemas.openxmlformats.org/drawingml/2006/picture">
+                <pic:pic xmlns:pic="http://schemas.openxmlformats.org/drawingml/2006/picture">
+                  <pic:nvPicPr>
+                    <pic:cNvPr id="6" name="图片 6" descr="下载"/>
+                    <pic:cNvPicPr>
+                      <a:picLocks noChangeAspect="1"/>
+                    </pic:cNvPicPr>
+                  </pic:nvPicPr>
+                  <pic:blipFill>
+                    <a:blip r:embed="rId10"/>
+                    <a:stretch>
+                      <a:fillRect/>
+                    </a:stretch>
+                  </pic:blipFill>
+                  <pic:spPr>
+                    <a:xfrm>
+                      <a:off x="0" y="0"/>
+                      <a:ext cx="5173980" cy="6095365"/>
+                    </a:xfrm>
+                    <a:prstGeom prst="rect">
+                      <a:avLst/>
+                    </a:prstGeom>
+                  </pic:spPr>
+                </pic:pic>
+              </a:graphicData>
+            </a:graphic>
+          </wp:inline>
+        </w:drawing>
+      </w:r>
+    </w:p>
+    <w:p>
+      <w:pPr>
+        <w:rPr>
+          <w:rFonts w:hint="eastAsia"/>
+          <w:lang w:val="en-US" w:eastAsia="zh-CN"/>
+        </w:rPr>
+      </w:pPr>
+    </w:p>
+    <w:p>
+      <w:pPr>
+        <w:pStyle w:val="6"/>
+        <w:rPr>
+          <w:rFonts w:hint="eastAsia"/>
+          <w:lang w:val="en-US" w:eastAsia="zh-CN"/>
+        </w:rPr>
+      </w:pPr>
+      <w:r>
+        <w:rPr>
+          <w:rFonts w:hint="eastAsia"/>
+          <w:lang w:val="en-US" w:eastAsia="zh-CN"/>
+        </w:rPr>
+        <w:t>2.4.5安装数据库和保存配置</w:t>
+      </w:r>
+    </w:p>
+    <w:p>
+      <w:pPr>
+        <w:rPr>
+          <w:rFonts w:hint="eastAsia" w:ascii="宋体" w:hAnsi="宋体" w:eastAsia="宋体" w:cs="宋体"/>
+          <w:lang w:val="en-US" w:eastAsia="zh-CN"/>
+        </w:rPr>
+      </w:pPr>
+      <w:r>
+        <w:rPr>
+          <w:rFonts w:hint="eastAsia" w:ascii="宋体" w:hAnsi="宋体" w:eastAsia="宋体" w:cs="宋体"/>
+          <w:lang w:val="en-US" w:eastAsia="zh-CN"/>
+        </w:rPr>
+        <w:drawing>
+          <wp:inline distT="0" distB="0" distL="114300" distR="114300">
+            <wp:extent cx="5267960" cy="4972685"/>
+            <wp:effectExtent l="0" t="0" r="8890" b="18415"/>
+            <wp:docPr id="7" name="图片 7" descr="下载"/>
+            <wp:cNvGraphicFramePr>
+              <a:graphicFrameLocks xmlns:a="http://schemas.openxmlformats.org/drawingml/2006/main" noChangeAspect="1"/>
+            </wp:cNvGraphicFramePr>
+            <a:graphic xmlns:a="http://schemas.openxmlformats.org/drawingml/2006/main">
+              <a:graphicData uri="http://schemas.openxmlformats.org/drawingml/2006/picture">
+                <pic:pic xmlns:pic="http://schemas.openxmlformats.org/drawingml/2006/picture">
+                  <pic:nvPicPr>
+                    <pic:cNvPr id="7" name="图片 7" descr="下载"/>
+                    <pic:cNvPicPr>
+                      <a:picLocks noChangeAspect="1"/>
+                    </pic:cNvPicPr>
+                  </pic:nvPicPr>
+                  <pic:blipFill>
+                    <a:blip r:embed="rId11"/>
+                    <a:stretch>
+                      <a:fillRect/>
+                    </a:stretch>
+                  </pic:blipFill>
+                  <pic:spPr>
+                    <a:xfrm>
+                      <a:off x="0" y="0"/>
+                      <a:ext cx="5267960" cy="4972685"/>
+                    </a:xfrm>
+                    <a:prstGeom prst="rect">
+                      <a:avLst/>
+                    </a:prstGeom>
+                  </pic:spPr>
+                </pic:pic>
+              </a:graphicData>
+            </a:graphic>
+          </wp:inline>
+        </w:drawing>
+      </w:r>
+    </w:p>
+    <w:p>
+      <w:pPr>
+        <w:pStyle w:val="6"/>
+        <w:rPr>
+          <w:rFonts w:hint="eastAsia"/>
+          <w:lang w:val="en-US" w:eastAsia="zh-CN"/>
+        </w:rPr>
+      </w:pPr>
+      <w:r>
+        <w:rPr>
+          <w:rFonts w:hint="eastAsia"/>
+          <w:lang w:val="en-US" w:eastAsia="zh-CN"/>
+        </w:rPr>
+        <w:t>2.4.6安装成功</w:t>
+      </w:r>
+    </w:p>
+    <w:p>
+      <w:pPr>
+        <w:rPr>
+          <w:rFonts w:hint="eastAsia" w:ascii="宋体" w:hAnsi="宋体" w:eastAsia="宋体" w:cs="宋体"/>
+          <w:lang w:val="en-US" w:eastAsia="zh-CN"/>
+        </w:rPr>
+      </w:pPr>
+    </w:p>
+    <w:p>
+      <w:pPr>
+        <w:rPr>
+          <w:rFonts w:hint="eastAsia" w:ascii="宋体" w:hAnsi="宋体" w:eastAsia="宋体" w:cs="宋体"/>
+          <w:lang w:val="en-US" w:eastAsia="zh-CN"/>
+        </w:rPr>
+      </w:pPr>
+      <w:r>
+        <w:rPr>
+          <w:rFonts w:hint="eastAsia" w:ascii="宋体" w:hAnsi="宋体" w:eastAsia="宋体" w:cs="宋体"/>
+          <w:lang w:val="en-US" w:eastAsia="zh-CN"/>
+        </w:rPr>
+        <w:drawing>
+          <wp:inline distT="0" distB="0" distL="114300" distR="114300">
+            <wp:extent cx="5272405" cy="3543935"/>
+            <wp:effectExtent l="0" t="0" r="4445" b="18415"/>
+            <wp:docPr id="8" name="图片 8" descr="下载"/>
+            <wp:cNvGraphicFramePr>
+              <a:graphicFrameLocks xmlns:a="http://schemas.openxmlformats.org/drawingml/2006/main" noChangeAspect="1"/>
+            </wp:cNvGraphicFramePr>
+            <a:graphic xmlns:a="http://schemas.openxmlformats.org/drawingml/2006/main">
+              <a:graphicData uri="http://schemas.openxmlformats.org/drawingml/2006/picture">
+                <pic:pic xmlns:pic="http://schemas.openxmlformats.org/drawingml/2006/picture">
+                  <pic:nvPicPr>
+                    <pic:cNvPr id="8" name="图片 8" descr="下载"/>
+                    <pic:cNvPicPr>
+                      <a:picLocks noChangeAspect="1"/>
+                    </pic:cNvPicPr>
+                  </pic:nvPicPr>
+                  <pic:blipFill>
+                    <a:blip r:embed="rId12"/>
+                    <a:stretch>
+                      <a:fillRect/>
+                    </a:stretch>
+                  </pic:blipFill>
+                  <pic:spPr>
+                    <a:xfrm>
+                      <a:off x="0" y="0"/>
+                      <a:ext cx="5272405" cy="3543935"/>
+                    </a:xfrm>
+                    <a:prstGeom prst="rect">
+                      <a:avLst/>
+                    </a:prstGeom>
+                  </pic:spPr>
+                </pic:pic>
+              </a:graphicData>
+            </a:graphic>
+          </wp:inline>
+        </w:drawing>
+      </w:r>
+    </w:p>
     <w:p>
       <w:pPr>
         <w:rPr>
@@ -1266,20 +1661,7 @@
           <w:szCs w:val="21"/>
           <w:shd w:val="clear" w:fill="FFFFFF"/>
         </w:rPr>
-        <w:t>访问您的域名http://domain/</w:t>
-      </w:r>
-      <w:r>
-        <w:rPr>
-          <w:rFonts w:hint="eastAsia" w:ascii="宋体" w:hAnsi="宋体" w:eastAsia="宋体" w:cs="宋体"/>
-          <w:i w:val="0"/>
-          <w:caps w:val="0"/>
-          <w:color w:val="333333"/>
-          <w:spacing w:val="0"/>
-          <w:sz w:val="21"/>
-          <w:szCs w:val="21"/>
-          <w:shd w:val="clear" w:fill="FFFFFF"/>
-        </w:rPr>
-        <w:t>index.php/sysmanage/Login/login</w:t>
+        <w:t>访问您的域名http://domain/index.php/sysmanage/Login/login</w:t>
       </w:r>
       <w:r>
         <w:rPr>
@@ -1300,109 +1682,10 @@
       <w:pPr>
         <w:rPr>
           <w:rFonts w:hint="eastAsia" w:ascii="宋体" w:hAnsi="宋体" w:eastAsia="宋体" w:cs="宋体"/>
-          <w:i w:val="0"/>
-          <w:caps w:val="0"/>
-          <w:color w:val="333333"/>
-          <w:spacing w:val="0"/>
-          <w:sz w:val="21"/>
-          <w:szCs w:val="21"/>
-          <w:shd w:val="clear" w:fill="FFFFFF"/>
-          <w:lang w:val="en-US" w:eastAsia="zh-CN"/>
-        </w:rPr>
-      </w:pPr>
-      <w:r>
-        <w:rPr>
-          <w:rFonts w:hint="eastAsia" w:ascii="宋体" w:hAnsi="宋体" w:eastAsia="宋体" w:cs="宋体"/>
-          <w:i w:val="0"/>
-          <w:caps w:val="0"/>
-          <w:color w:val="333333"/>
-          <w:spacing w:val="0"/>
-          <w:sz w:val="21"/>
-          <w:szCs w:val="21"/>
-          <w:shd w:val="clear" w:fill="FFFFFF"/>
-          <w:lang w:val="en-US" w:eastAsia="zh-CN"/>
-        </w:rPr>
-        <w:t>导入数据库后登录:</w:t>
-      </w:r>
-    </w:p>
-    <w:p>
-      <w:pPr>
-        <w:rPr>
-          <w:rFonts w:hint="eastAsia" w:ascii="宋体" w:hAnsi="宋体" w:eastAsia="宋体" w:cs="宋体"/>
-          <w:i w:val="0"/>
-          <w:caps w:val="0"/>
-          <w:color w:val="333333"/>
-          <w:spacing w:val="0"/>
-          <w:sz w:val="21"/>
-          <w:szCs w:val="21"/>
-          <w:shd w:val="clear" w:fill="FFFFFF"/>
-          <w:lang w:val="en-US" w:eastAsia="zh-CN"/>
-        </w:rPr>
-      </w:pPr>
-      <w:r>
-        <w:rPr>
-          <w:rFonts w:hint="eastAsia" w:ascii="宋体" w:hAnsi="宋体" w:eastAsia="宋体" w:cs="宋体"/>
-          <w:i w:val="0"/>
-          <w:caps w:val="0"/>
-          <w:color w:val="333333"/>
-          <w:spacing w:val="0"/>
-          <w:sz w:val="21"/>
-          <w:szCs w:val="21"/>
-          <w:shd w:val="clear" w:fill="FFFFFF"/>
-          <w:lang w:val="en-US" w:eastAsia="zh-CN"/>
-        </w:rPr>
-        <w:t>帐号:</w:t>
-      </w:r>
-      <w:r>
-        <w:rPr>
-          <w:rFonts w:hint="eastAsia" w:ascii="宋体" w:hAnsi="宋体" w:eastAsia="宋体" w:cs="宋体"/>
-          <w:i w:val="0"/>
-          <w:caps w:val="0"/>
-          <w:color w:val="333333"/>
-          <w:spacing w:val="0"/>
-          <w:sz w:val="21"/>
-          <w:szCs w:val="21"/>
-          <w:shd w:val="clear" w:fill="FFFFFF"/>
-          <w:lang w:val="en-US" w:eastAsia="zh-CN"/>
-        </w:rPr>
-        <w:t xml:space="preserve">07fly </w:t>
-      </w:r>
-    </w:p>
-    <w:p>
-      <w:pPr>
-        <w:rPr>
-          <w:rFonts w:hint="eastAsia" w:ascii="宋体" w:hAnsi="宋体" w:eastAsia="宋体" w:cs="宋体"/>
-          <w:i w:val="0"/>
-          <w:caps w:val="0"/>
-          <w:color w:val="333333"/>
-          <w:spacing w:val="0"/>
-          <w:sz w:val="21"/>
-          <w:szCs w:val="21"/>
-          <w:shd w:val="clear" w:fill="FFFFFF"/>
-          <w:lang w:val="en-US" w:eastAsia="zh-CN"/>
-        </w:rPr>
-      </w:pPr>
-      <w:r>
-        <w:rPr>
-          <w:rFonts w:hint="eastAsia" w:ascii="宋体" w:hAnsi="宋体" w:eastAsia="宋体" w:cs="宋体"/>
-          <w:i w:val="0"/>
-          <w:caps w:val="0"/>
-          <w:color w:val="333333"/>
-          <w:spacing w:val="0"/>
-          <w:sz w:val="21"/>
-          <w:szCs w:val="21"/>
-          <w:shd w:val="clear" w:fill="FFFFFF"/>
-          <w:lang w:val="en-US" w:eastAsia="zh-CN"/>
-        </w:rPr>
-        <w:t>密码：07fly.com</w:t>
-      </w:r>
-    </w:p>
-    <w:p>
-      <w:pPr>
-        <w:rPr>
-          <w:rFonts w:hint="eastAsia" w:ascii="宋体" w:hAnsi="宋体" w:eastAsia="宋体" w:cs="宋体"/>
-        </w:rPr>
-      </w:pPr>
+        </w:rPr>
+      </w:pPr>
+      <w:bookmarkStart w:id="12" w:name="_GoBack"/>
+      <w:bookmarkEnd w:id="12"/>
       <w:r>
         <w:rPr>
           <w:rFonts w:hint="eastAsia" w:ascii="宋体" w:hAnsi="宋体" w:eastAsia="宋体" w:cs="宋体"/>
@@ -1425,7 +1708,7 @@
                     </pic:cNvPicPr>
                   </pic:nvPicPr>
                   <pic:blipFill>
-                    <a:blip r:embed="rId8"/>
+                    <a:blip r:embed="rId13"/>
                     <a:stretch>
                       <a:fillRect/>
                     </a:stretch>
@@ -1508,7 +1791,7 @@
                     </pic:cNvPicPr>
                   </pic:nvPicPr>
                   <pic:blipFill>
-                    <a:blip r:embed="rId9"/>
+                    <a:blip r:embed="rId14"/>
                     <a:stretch>
                       <a:fillRect/>
                     </a:stretch>
@@ -1551,7 +1834,7 @@
     </w:p>
     <w:p>
       <w:pPr>
-        <w:pStyle w:val="13"/>
+        <w:pStyle w:val="14"/>
         <w:rPr>
           <w:rFonts w:hint="eastAsia" w:ascii="宋体" w:hAnsi="宋体" w:eastAsia="宋体" w:cs="宋体"/>
         </w:rPr>
@@ -1628,7 +1911,7 @@
     </w:p>
     <w:p>
       <w:pPr>
-        <w:pStyle w:val="12"/>
+        <w:pStyle w:val="13"/>
         <w:keepNext w:val="0"/>
         <w:keepLines w:val="0"/>
         <w:widowControl/>
@@ -1703,7 +1986,7 @@
       </w:r>
       <w:r>
         <w:rPr>
-          <w:rStyle w:val="17"/>
+          <w:rStyle w:val="18"/>
           <w:rFonts w:hint="eastAsia" w:ascii="宋体" w:hAnsi="宋体" w:eastAsia="宋体" w:cs="宋体"/>
           <w:i w:val="0"/>
           <w:caps w:val="0"/>
@@ -1746,7 +2029,7 @@
     </w:p>
     <w:p>
       <w:pPr>
-        <w:pStyle w:val="12"/>
+        <w:pStyle w:val="13"/>
         <w:keepNext w:val="0"/>
         <w:keepLines w:val="0"/>
         <w:widowControl/>
@@ -1794,7 +2077,7 @@
                     </pic:cNvPicPr>
                   </pic:nvPicPr>
                   <pic:blipFill>
-                    <a:blip r:embed="rId10"/>
+                    <a:blip r:embed="rId15"/>
                     <a:stretch>
                       <a:fillRect/>
                     </a:stretch>
@@ -1835,7 +2118,7 @@
     </w:p>
     <w:p>
       <w:pPr>
-        <w:pStyle w:val="12"/>
+        <w:pStyle w:val="13"/>
         <w:keepNext w:val="0"/>
         <w:keepLines w:val="0"/>
         <w:widowControl/>
@@ -1869,7 +2152,7 @@
     </w:p>
     <w:p>
       <w:pPr>
-        <w:pStyle w:val="12"/>
+        <w:pStyle w:val="13"/>
         <w:keepNext w:val="0"/>
         <w:keepLines w:val="0"/>
         <w:widowControl/>
@@ -1903,7 +2186,7 @@
     </w:p>
     <w:p>
       <w:pPr>
-        <w:pStyle w:val="12"/>
+        <w:pStyle w:val="13"/>
         <w:keepNext w:val="0"/>
         <w:keepLines w:val="0"/>
         <w:widowControl/>
@@ -1951,7 +2234,7 @@
     </w:p>
     <w:p>
       <w:pPr>
-        <w:pStyle w:val="12"/>
+        <w:pStyle w:val="13"/>
         <w:keepNext w:val="0"/>
         <w:keepLines w:val="0"/>
         <w:widowControl/>
@@ -1985,7 +2268,7 @@
     </w:p>
     <w:p>
       <w:pPr>
-        <w:pStyle w:val="12"/>
+        <w:pStyle w:val="13"/>
         <w:keepNext w:val="0"/>
         <w:keepLines w:val="0"/>
         <w:widowControl/>
@@ -2019,7 +2302,7 @@
     </w:p>
     <w:p>
       <w:pPr>
-        <w:pStyle w:val="12"/>
+        <w:pStyle w:val="13"/>
         <w:keepNext w:val="0"/>
         <w:keepLines w:val="0"/>
         <w:widowControl/>
@@ -2067,7 +2350,7 @@
     </w:p>
     <w:p>
       <w:pPr>
-        <w:pStyle w:val="12"/>
+        <w:pStyle w:val="13"/>
         <w:keepNext w:val="0"/>
         <w:keepLines w:val="0"/>
         <w:widowControl/>
@@ -2101,7 +2384,7 @@
     </w:p>
     <w:p>
       <w:pPr>
-        <w:pStyle w:val="12"/>
+        <w:pStyle w:val="13"/>
         <w:keepNext w:val="0"/>
         <w:keepLines w:val="0"/>
         <w:widowControl/>
@@ -2151,7 +2434,7 @@
     </w:p>
     <w:p>
       <w:pPr>
-        <w:pStyle w:val="12"/>
+        <w:pStyle w:val="13"/>
         <w:keepNext w:val="0"/>
         <w:keepLines w:val="0"/>
         <w:widowControl/>
@@ -2198,7 +2481,7 @@
       </w:r>
       <w:r>
         <w:rPr>
-          <w:rStyle w:val="16"/>
+          <w:rStyle w:val="17"/>
           <w:rFonts w:hint="eastAsia" w:ascii="宋体" w:hAnsi="宋体" w:eastAsia="宋体" w:cs="宋体"/>
           <w:b/>
           <w:i w:val="0"/>
@@ -2254,7 +2537,7 @@
     </w:p>
     <w:p>
       <w:pPr>
-        <w:pStyle w:val="12"/>
+        <w:pStyle w:val="13"/>
         <w:keepNext w:val="0"/>
         <w:keepLines w:val="0"/>
         <w:widowControl/>
@@ -2275,7 +2558,7 @@
     </w:p>
     <w:p>
       <w:pPr>
-        <w:pStyle w:val="12"/>
+        <w:pStyle w:val="13"/>
         <w:keepNext w:val="0"/>
         <w:keepLines w:val="0"/>
         <w:widowControl/>
@@ -2309,7 +2592,7 @@
     </w:p>
     <w:p>
       <w:pPr>
-        <w:pStyle w:val="12"/>
+        <w:pStyle w:val="13"/>
         <w:keepNext w:val="0"/>
         <w:keepLines w:val="0"/>
         <w:widowControl/>
@@ -2424,7 +2707,7 @@
     </w:p>
     <w:p>
       <w:pPr>
-        <w:pStyle w:val="12"/>
+        <w:pStyle w:val="13"/>
         <w:keepNext w:val="0"/>
         <w:keepLines w:val="0"/>
         <w:widowControl/>
@@ -2510,7 +2793,7 @@
     </w:p>
     <w:p>
       <w:pPr>
-        <w:pStyle w:val="12"/>
+        <w:pStyle w:val="13"/>
         <w:keepNext w:val="0"/>
         <w:keepLines w:val="0"/>
         <w:widowControl/>
@@ -2544,7 +2827,7 @@
     </w:p>
     <w:p>
       <w:pPr>
-        <w:pStyle w:val="12"/>
+        <w:pStyle w:val="13"/>
         <w:keepNext w:val="0"/>
         <w:keepLines w:val="0"/>
         <w:widowControl/>
@@ -2578,7 +2861,7 @@
     </w:p>
     <w:p>
       <w:pPr>
-        <w:pStyle w:val="12"/>
+        <w:pStyle w:val="13"/>
         <w:keepNext w:val="0"/>
         <w:keepLines w:val="0"/>
         <w:widowControl/>
@@ -4922,7 +5205,7 @@
     </w:p>
     <w:p>
       <w:pPr>
-        <w:pStyle w:val="11"/>
+        <w:pStyle w:val="12"/>
         <w:shd w:val="clear" w:color="auto" w:fill="FFFFFF"/>
         <w:spacing w:before="69" w:after="69" w:line="384" w:lineRule="atLeast"/>
         <w:ind w:right="69"/>
@@ -4936,7 +5219,7 @@
     </w:p>
     <w:p>
       <w:pPr>
-        <w:pStyle w:val="11"/>
+        <w:pStyle w:val="12"/>
         <w:shd w:val="clear" w:color="auto" w:fill="FFFFFF"/>
         <w:spacing w:before="69" w:after="69" w:line="384" w:lineRule="atLeast"/>
         <w:ind w:left="69" w:right="69"/>
@@ -5242,7 +5525,7 @@
 <w:ftr xmlns:wpc="http://schemas.microsoft.com/office/word/2010/wordprocessingCanvas" xmlns:mc="http://schemas.openxmlformats.org/markup-compatibility/2006" xmlns:o="urn:schemas-microsoft-com:office:office" xmlns:r="http://schemas.openxmlformats.org/officeDocument/2006/relationships" xmlns:m="http://schemas.openxmlformats.org/officeDocument/2006/math" xmlns:v="urn:schemas-microsoft-com:vml" xmlns:wp14="http://schemas.microsoft.com/office/word/2010/wordprocessingDrawing" xmlns:wp="http://schemas.openxmlformats.org/drawingml/2006/wordprocessingDrawing" xmlns:w10="urn:schemas-microsoft-com:office:word" xmlns:w="http://schemas.openxmlformats.org/wordprocessingml/2006/main" xmlns:w14="http://schemas.microsoft.com/office/word/2010/wordml" xmlns:w15="http://schemas.microsoft.com/office/word/2012/wordml" xmlns:wpg="http://schemas.microsoft.com/office/word/2010/wordprocessingGroup" xmlns:wpi="http://schemas.microsoft.com/office/word/2010/wordprocessingInk" xmlns:wne="http://schemas.microsoft.com/office/word/2006/wordml" xmlns:wps="http://schemas.microsoft.com/office/word/2010/wordprocessingShape" xmlns:wpsCustomData="http://www.wps.cn/officeDocument/2013/wpsCustomData" mc:Ignorable="w14 w15 wp14">
   <w:p>
     <w:pPr>
-      <w:pStyle w:val="9"/>
+      <w:pStyle w:val="10"/>
       <w:jc w:val="center"/>
     </w:pPr>
     <w:r>
@@ -5266,7 +5549,7 @@
   </w:p>
   <w:p>
     <w:pPr>
-      <w:pStyle w:val="9"/>
+      <w:pStyle w:val="10"/>
       <w:jc w:val="center"/>
       <w:rPr>
         <w:rFonts w:ascii="微软雅黑" w:hAnsi="微软雅黑" w:eastAsia="微软雅黑"/>
@@ -5283,7 +5566,7 @@
 <w:hdr xmlns:wpc="http://schemas.microsoft.com/office/word/2010/wordprocessingCanvas" xmlns:mc="http://schemas.openxmlformats.org/markup-compatibility/2006" xmlns:o="urn:schemas-microsoft-com:office:office" xmlns:r="http://schemas.openxmlformats.org/officeDocument/2006/relationships" xmlns:m="http://schemas.openxmlformats.org/officeDocument/2006/math" xmlns:v="urn:schemas-microsoft-com:vml" xmlns:wp14="http://schemas.microsoft.com/office/word/2010/wordprocessingDrawing" xmlns:wp="http://schemas.openxmlformats.org/drawingml/2006/wordprocessingDrawing" xmlns:w10="urn:schemas-microsoft-com:office:word" xmlns:w="http://schemas.openxmlformats.org/wordprocessingml/2006/main" xmlns:w14="http://schemas.microsoft.com/office/word/2010/wordml" xmlns:w15="http://schemas.microsoft.com/office/word/2012/wordml" xmlns:wpg="http://schemas.microsoft.com/office/word/2010/wordprocessingGroup" xmlns:wpi="http://schemas.microsoft.com/office/word/2010/wordprocessingInk" xmlns:wne="http://schemas.microsoft.com/office/word/2006/wordml" xmlns:wps="http://schemas.microsoft.com/office/word/2010/wordprocessingShape" xmlns:wpsCustomData="http://www.wps.cn/officeDocument/2013/wpsCustomData" mc:Ignorable="w14 w15 wp14">
   <w:p>
     <w:pPr>
-      <w:pStyle w:val="10"/>
+      <w:pStyle w:val="11"/>
       <w:ind w:firstLine="280" w:firstLineChars="100"/>
       <w:jc w:val="left"/>
     </w:pPr>
@@ -5691,7 +5974,7 @@
     <w:name w:val="heading 1"/>
     <w:basedOn w:val="3"/>
     <w:next w:val="3"/>
-    <w:link w:val="19"/>
+    <w:link w:val="20"/>
     <w:qFormat/>
     <w:uiPriority w:val="9"/>
     <w:pPr>
@@ -5734,7 +6017,7 @@
     <w:name w:val="heading 3"/>
     <w:basedOn w:val="1"/>
     <w:next w:val="1"/>
-    <w:link w:val="20"/>
+    <w:link w:val="21"/>
     <w:qFormat/>
     <w:uiPriority w:val="9"/>
     <w:pPr>
@@ -5774,10 +6057,31 @@
     </w:rPr>
   </w:style>
   <w:style w:type="paragraph" w:styleId="7">
+    <w:name w:val="heading 5"/>
+    <w:basedOn w:val="1"/>
+    <w:next w:val="1"/>
+    <w:semiHidden/>
+    <w:unhideWhenUsed/>
+    <w:qFormat/>
+    <w:uiPriority w:val="9"/>
+    <w:pPr>
+      <w:spacing w:before="0" w:beforeAutospacing="1" w:after="0" w:afterAutospacing="1"/>
+      <w:jc w:val="left"/>
+    </w:pPr>
+    <w:rPr>
+      <w:rFonts w:hint="eastAsia" w:ascii="宋体" w:hAnsi="宋体" w:eastAsia="宋体" w:cs="宋体"/>
+      <w:b/>
+      <w:kern w:val="0"/>
+      <w:sz w:val="20"/>
+      <w:szCs w:val="20"/>
+      <w:lang w:val="en-US" w:eastAsia="zh-CN" w:bidi="ar"/>
+    </w:rPr>
+  </w:style>
+  <w:style w:type="paragraph" w:styleId="8">
     <w:name w:val="heading 6"/>
     <w:basedOn w:val="1"/>
     <w:next w:val="1"/>
-    <w:link w:val="21"/>
+    <w:link w:val="22"/>
     <w:qFormat/>
     <w:uiPriority w:val="9"/>
     <w:pPr>
@@ -5795,13 +6099,13 @@
       <w:szCs w:val="15"/>
     </w:rPr>
   </w:style>
-  <w:style w:type="character" w:default="1" w:styleId="15">
+  <w:style w:type="character" w:default="1" w:styleId="16">
     <w:name w:val="Default Paragraph Font"/>
     <w:semiHidden/>
     <w:unhideWhenUsed/>
     <w:uiPriority w:val="1"/>
   </w:style>
-  <w:style w:type="table" w:default="1" w:styleId="14">
+  <w:style w:type="table" w:default="1" w:styleId="15">
     <w:name w:val="Normal Table"/>
     <w:semiHidden/>
     <w:unhideWhenUsed/>
@@ -5833,10 +6137,10 @@
       <w:lang w:val="en-US" w:eastAsia="zh-CN" w:bidi="ar-SA"/>
     </w:rPr>
   </w:style>
-  <w:style w:type="paragraph" w:styleId="8">
+  <w:style w:type="paragraph" w:styleId="9">
     <w:name w:val="Balloon Text"/>
     <w:basedOn w:val="1"/>
-    <w:link w:val="22"/>
+    <w:link w:val="23"/>
     <w:semiHidden/>
     <w:unhideWhenUsed/>
     <w:uiPriority w:val="99"/>
@@ -5845,7 +6149,7 @@
       <w:szCs w:val="18"/>
     </w:rPr>
   </w:style>
-  <w:style w:type="paragraph" w:styleId="9">
+  <w:style w:type="paragraph" w:styleId="10">
     <w:name w:val="footer"/>
     <w:basedOn w:val="1"/>
     <w:uiPriority w:val="0"/>
@@ -5864,7 +6168,7 @@
       <w:szCs w:val="18"/>
     </w:rPr>
   </w:style>
-  <w:style w:type="paragraph" w:styleId="10">
+  <w:style w:type="paragraph" w:styleId="11">
     <w:name w:val="header"/>
     <w:basedOn w:val="1"/>
     <w:uiPriority w:val="0"/>
@@ -5886,7 +6190,7 @@
       <w:szCs w:val="18"/>
     </w:rPr>
   </w:style>
-  <w:style w:type="paragraph" w:styleId="11">
+  <w:style w:type="paragraph" w:styleId="12">
     <w:name w:val="HTML Preformatted"/>
     <w:basedOn w:val="1"/>
     <w:unhideWhenUsed/>
@@ -5920,7 +6224,7 @@
       <w:szCs w:val="24"/>
     </w:rPr>
   </w:style>
-  <w:style w:type="paragraph" w:styleId="12">
+  <w:style w:type="paragraph" w:styleId="13">
     <w:name w:val="Normal (Web)"/>
     <w:basedOn w:val="1"/>
     <w:semiHidden/>
@@ -5939,7 +6243,7 @@
       <w:szCs w:val="24"/>
     </w:rPr>
   </w:style>
-  <w:style w:type="paragraph" w:styleId="13">
+  <w:style w:type="paragraph" w:styleId="14">
     <w:name w:val="Title"/>
     <w:basedOn w:val="1"/>
     <w:next w:val="1"/>
@@ -5958,9 +6262,9 @@
       <w:szCs w:val="32"/>
     </w:rPr>
   </w:style>
-  <w:style w:type="character" w:styleId="16">
+  <w:style w:type="character" w:styleId="17">
     <w:name w:val="Strong"/>
-    <w:basedOn w:val="15"/>
+    <w:basedOn w:val="16"/>
     <w:qFormat/>
     <w:uiPriority w:val="22"/>
     <w:rPr>
@@ -5968,9 +6272,9 @@
       <w:bCs/>
     </w:rPr>
   </w:style>
-  <w:style w:type="character" w:styleId="17">
+  <w:style w:type="character" w:styleId="18">
     <w:name w:val="Hyperlink"/>
-    <w:basedOn w:val="15"/>
+    <w:basedOn w:val="16"/>
     <w:semiHidden/>
     <w:unhideWhenUsed/>
     <w:uiPriority w:val="99"/>
@@ -5979,15 +6283,15 @@
       <w:u w:val="single"/>
     </w:rPr>
   </w:style>
-  <w:style w:type="character" w:customStyle="1" w:styleId="18">
+  <w:style w:type="character" w:customStyle="1" w:styleId="19">
     <w:name w:val="apple-converted-space"/>
-    <w:basedOn w:val="15"/>
+    <w:basedOn w:val="16"/>
     <w:qFormat/>
     <w:uiPriority w:val="0"/>
   </w:style>
-  <w:style w:type="character" w:customStyle="1" w:styleId="19">
+  <w:style w:type="character" w:customStyle="1" w:styleId="20">
     <w:name w:val="标题 1 Char"/>
-    <w:basedOn w:val="15"/>
+    <w:basedOn w:val="16"/>
     <w:link w:val="2"/>
     <w:qFormat/>
     <w:uiPriority w:val="9"/>
@@ -6000,9 +6304,9 @@
       <w:szCs w:val="48"/>
     </w:rPr>
   </w:style>
-  <w:style w:type="character" w:customStyle="1" w:styleId="20">
+  <w:style w:type="character" w:customStyle="1" w:styleId="21">
     <w:name w:val="标题 3 Char"/>
-    <w:basedOn w:val="15"/>
+    <w:basedOn w:val="16"/>
     <w:link w:val="5"/>
     <w:uiPriority w:val="9"/>
     <w:rPr>
@@ -6014,10 +6318,10 @@
       <w:szCs w:val="27"/>
     </w:rPr>
   </w:style>
-  <w:style w:type="character" w:customStyle="1" w:styleId="21">
+  <w:style w:type="character" w:customStyle="1" w:styleId="22">
     <w:name w:val="标题 6 Char"/>
-    <w:basedOn w:val="15"/>
-    <w:link w:val="7"/>
+    <w:basedOn w:val="16"/>
+    <w:link w:val="8"/>
     <w:uiPriority w:val="9"/>
     <w:rPr>
       <w:rFonts w:ascii="宋体" w:hAnsi="宋体" w:eastAsia="宋体" w:cs="宋体"/>
@@ -6028,10 +6332,10 @@
       <w:szCs w:val="15"/>
     </w:rPr>
   </w:style>
-  <w:style w:type="character" w:customStyle="1" w:styleId="22">
+  <w:style w:type="character" w:customStyle="1" w:styleId="23">
     <w:name w:val="批注框文本 Char"/>
-    <w:basedOn w:val="15"/>
-    <w:link w:val="8"/>
+    <w:basedOn w:val="16"/>
+    <w:link w:val="9"/>
     <w:semiHidden/>
     <w:uiPriority w:val="99"/>
     <w:rPr>
@@ -6039,7 +6343,7 @@
       <w:szCs w:val="18"/>
     </w:rPr>
   </w:style>
-  <w:style w:type="paragraph" w:styleId="23">
+  <w:style w:type="paragraph" w:styleId="24">
     <w:name w:val="No Spacing"/>
     <w:qFormat/>
     <w:uiPriority w:val="1"/>

--- a/07FLY-CRM-安装手册.docx
+++ b/07FLY-CRM-安装手册.docx
@@ -125,8 +125,8 @@
           <w:rFonts w:hint="eastAsia" w:ascii="宋体" w:hAnsi="宋体" w:eastAsia="宋体" w:cs="宋体"/>
         </w:rPr>
       </w:pPr>
-      <w:bookmarkStart w:id="3" w:name="_Toc345249428"/>
-      <w:bookmarkStart w:id="4" w:name="_Toc320650499"/>
+      <w:bookmarkStart w:id="3" w:name="_Toc320650499"/>
+      <w:bookmarkStart w:id="4" w:name="_Toc345249428"/>
       <w:r>
         <w:rPr>
           <w:rFonts w:hint="eastAsia" w:ascii="宋体" w:hAnsi="宋体" w:eastAsia="宋体" w:cs="宋体"/>
@@ -695,24 +695,6 @@
           <w:sz w:val="21"/>
           <w:szCs w:val="21"/>
           <w:shd w:val="clear" w:fill="FFFFFF"/>
-          <w:lang w:val="en-US" w:eastAsia="zh-CN"/>
-        </w:rPr>
-      </w:pPr>
-    </w:p>
-    <w:p>
-      <w:pPr>
-        <w:keepNext w:val="0"/>
-        <w:keepLines w:val="0"/>
-        <w:widowControl/>
-        <w:numPr>
-          <w:ilvl w:val="0"/>
-          <w:numId w:val="0"/>
-        </w:numPr>
-        <w:suppressLineNumbers w:val="0"/>
-        <w:spacing w:before="0" w:beforeAutospacing="0" w:after="0" w:afterAutospacing="0"/>
-        <w:ind w:leftChars="0"/>
-        <w:rPr>
-          <w:rFonts w:hint="eastAsia" w:ascii="宋体" w:hAnsi="宋体" w:eastAsia="宋体" w:cs="宋体"/>
         </w:rPr>
       </w:pPr>
       <w:r>
@@ -785,30 +767,6 @@
     </w:p>
     <w:p>
       <w:pPr>
-        <w:keepNext w:val="0"/>
-        <w:keepLines w:val="0"/>
-        <w:widowControl/>
-        <w:numPr>
-          <w:ilvl w:val="0"/>
-          <w:numId w:val="0"/>
-        </w:numPr>
-        <w:suppressLineNumbers w:val="0"/>
-        <w:spacing w:before="0" w:beforeAutospacing="0" w:after="0" w:afterAutospacing="0"/>
-        <w:ind w:leftChars="0"/>
-        <w:rPr>
-          <w:rFonts w:hint="eastAsia" w:ascii="宋体" w:hAnsi="宋体" w:eastAsia="宋体" w:cs="宋体"/>
-          <w:i w:val="0"/>
-          <w:caps w:val="0"/>
-          <w:color w:val="333333"/>
-          <w:spacing w:val="0"/>
-          <w:sz w:val="21"/>
-          <w:szCs w:val="21"/>
-          <w:shd w:val="clear" w:fill="FFFFFF"/>
-        </w:rPr>
-      </w:pPr>
-    </w:p>
-    <w:p>
-      <w:pPr>
         <w:pStyle w:val="5"/>
         <w:rPr>
           <w:rFonts w:hint="eastAsia"/>
@@ -1050,14 +1008,11 @@
         </w:rPr>
       </w:pPr>
       <w:r>
-        <w:rPr>
-          <w:rFonts w:hint="eastAsia" w:ascii="宋体" w:hAnsi="宋体" w:eastAsia="宋体" w:cs="宋体"/>
-        </w:rPr>
         <w:drawing>
           <wp:inline distT="0" distB="0" distL="114300" distR="114300">
-            <wp:extent cx="5105400" cy="3381375"/>
-            <wp:effectExtent l="0" t="0" r="0" b="9525"/>
-            <wp:docPr id="23" name="图片 16"/>
+            <wp:extent cx="5269230" cy="2451100"/>
+            <wp:effectExtent l="0" t="0" r="7620" b="6350"/>
+            <wp:docPr id="10" name="图片 2"/>
             <wp:cNvGraphicFramePr>
               <a:graphicFrameLocks xmlns:a="http://schemas.openxmlformats.org/drawingml/2006/main" noChangeAspect="1"/>
             </wp:cNvGraphicFramePr>
@@ -1065,7 +1020,7 @@
               <a:graphicData uri="http://schemas.openxmlformats.org/drawingml/2006/picture">
                 <pic:pic xmlns:pic="http://schemas.openxmlformats.org/drawingml/2006/picture">
                   <pic:nvPicPr>
-                    <pic:cNvPr id="23" name="图片 16"/>
+                    <pic:cNvPr id="10" name="图片 2"/>
                     <pic:cNvPicPr>
                       <a:picLocks noChangeAspect="1"/>
                     </pic:cNvPicPr>
@@ -1079,13 +1034,13 @@
                   <pic:spPr>
                     <a:xfrm>
                       <a:off x="0" y="0"/>
-                      <a:ext cx="5105400" cy="3381375"/>
+                      <a:ext cx="5269230" cy="2451100"/>
                     </a:xfrm>
                     <a:prstGeom prst="rect">
                       <a:avLst/>
                     </a:prstGeom>
                     <a:noFill/>
-                    <a:ln w="9525">
+                    <a:ln>
                       <a:noFill/>
                     </a:ln>
                   </pic:spPr>
@@ -1146,7 +1101,12 @@
         </w:rPr>
       </w:pPr>
       <w:r>
-        <w:t>访问您的域名http://domain/</w:t>
+        <w:t>访问您的域名http://do</w:t>
+      </w:r>
+      <w:bookmarkStart w:id="12" w:name="_GoBack"/>
+      <w:bookmarkEnd w:id="12"/>
+      <w:r>
+        <w:t>main/</w:t>
       </w:r>
       <w:r>
         <w:rPr>
@@ -1684,8 +1644,6 @@
           <w:rFonts w:hint="eastAsia" w:ascii="宋体" w:hAnsi="宋体" w:eastAsia="宋体" w:cs="宋体"/>
         </w:rPr>
       </w:pPr>
-      <w:bookmarkStart w:id="12" w:name="_GoBack"/>
-      <w:bookmarkEnd w:id="12"/>
       <w:r>
         <w:rPr>
           <w:rFonts w:hint="eastAsia" w:ascii="宋体" w:hAnsi="宋体" w:eastAsia="宋体" w:cs="宋体"/>
@@ -5410,105 +5368,6 @@
         </w:rPr>
       </w:pPr>
     </w:p>
-    <w:p>
-      <w:pPr>
-        <w:rPr>
-          <w:rFonts w:hint="eastAsia" w:ascii="宋体" w:hAnsi="宋体" w:eastAsia="宋体" w:cs="宋体"/>
-        </w:rPr>
-      </w:pPr>
-    </w:p>
-    <w:p>
-      <w:pPr>
-        <w:rPr>
-          <w:rFonts w:hint="eastAsia" w:ascii="宋体" w:hAnsi="宋体" w:eastAsia="宋体" w:cs="宋体"/>
-        </w:rPr>
-      </w:pPr>
-    </w:p>
-    <w:p>
-      <w:pPr>
-        <w:rPr>
-          <w:rFonts w:hint="eastAsia" w:ascii="宋体" w:hAnsi="宋体" w:eastAsia="宋体" w:cs="宋体"/>
-        </w:rPr>
-      </w:pPr>
-    </w:p>
-    <w:p>
-      <w:pPr>
-        <w:rPr>
-          <w:rFonts w:hint="eastAsia" w:ascii="宋体" w:hAnsi="宋体" w:eastAsia="宋体" w:cs="宋体"/>
-        </w:rPr>
-      </w:pPr>
-    </w:p>
-    <w:p>
-      <w:pPr>
-        <w:rPr>
-          <w:rFonts w:hint="eastAsia" w:ascii="宋体" w:hAnsi="宋体" w:eastAsia="宋体" w:cs="宋体"/>
-        </w:rPr>
-      </w:pPr>
-    </w:p>
-    <w:p>
-      <w:pPr>
-        <w:rPr>
-          <w:rFonts w:hint="eastAsia" w:ascii="宋体" w:hAnsi="宋体" w:eastAsia="宋体" w:cs="宋体"/>
-        </w:rPr>
-      </w:pPr>
-    </w:p>
-    <w:p>
-      <w:pPr>
-        <w:rPr>
-          <w:rFonts w:hint="eastAsia" w:ascii="宋体" w:hAnsi="宋体" w:eastAsia="宋体" w:cs="宋体"/>
-        </w:rPr>
-      </w:pPr>
-    </w:p>
-    <w:p>
-      <w:pPr>
-        <w:rPr>
-          <w:rFonts w:hint="eastAsia" w:ascii="宋体" w:hAnsi="宋体" w:eastAsia="宋体" w:cs="宋体"/>
-        </w:rPr>
-      </w:pPr>
-    </w:p>
-    <w:p>
-      <w:pPr>
-        <w:rPr>
-          <w:rFonts w:hint="eastAsia" w:ascii="宋体" w:hAnsi="宋体" w:eastAsia="宋体" w:cs="宋体"/>
-        </w:rPr>
-      </w:pPr>
-    </w:p>
-    <w:p>
-      <w:pPr>
-        <w:rPr>
-          <w:rFonts w:hint="eastAsia" w:ascii="宋体" w:hAnsi="宋体" w:eastAsia="宋体" w:cs="宋体"/>
-        </w:rPr>
-      </w:pPr>
-    </w:p>
-    <w:p>
-      <w:pPr>
-        <w:rPr>
-          <w:rFonts w:hint="eastAsia" w:ascii="宋体" w:hAnsi="宋体" w:eastAsia="宋体" w:cs="宋体"/>
-        </w:rPr>
-      </w:pPr>
-    </w:p>
-    <w:p>
-      <w:pPr>
-        <w:rPr>
-          <w:rFonts w:hint="eastAsia" w:ascii="宋体" w:hAnsi="宋体" w:eastAsia="宋体" w:cs="宋体"/>
-        </w:rPr>
-      </w:pPr>
-    </w:p>
-    <w:p>
-      <w:pPr>
-        <w:jc w:val="left"/>
-        <w:rPr>
-          <w:rFonts w:hint="eastAsia" w:ascii="宋体" w:hAnsi="宋体" w:eastAsia="宋体" w:cs="宋体"/>
-        </w:rPr>
-      </w:pPr>
-    </w:p>
-    <w:p>
-      <w:pPr>
-        <w:rPr>
-          <w:rFonts w:hint="eastAsia" w:ascii="宋体" w:hAnsi="宋体" w:eastAsia="宋体" w:cs="宋体"/>
-        </w:rPr>
-      </w:pPr>
-    </w:p>
     <w:sectPr>
       <w:headerReference r:id="rId3" w:type="default"/>
       <w:footerReference r:id="rId4" w:type="default"/>
@@ -5527,7 +5386,237 @@
     <w:pPr>
       <w:pStyle w:val="10"/>
       <w:jc w:val="center"/>
+      <w:rPr>
+        <w:rFonts w:ascii="微软雅黑" w:hAnsi="微软雅黑" w:eastAsia="微软雅黑"/>
+        <w:b/>
+        <w:sz w:val="30"/>
+        <w:szCs w:val="30"/>
+      </w:rPr>
     </w:pPr>
+    <w:r>
+      <w:rPr>
+        <w:sz w:val="18"/>
+      </w:rPr>
+      <mc:AlternateContent>
+        <mc:Choice Requires="wps">
+          <w:drawing>
+            <wp:anchor distT="0" distB="0" distL="114300" distR="114300" simplePos="0" relativeHeight="251662336" behindDoc="0" locked="0" layoutInCell="1" allowOverlap="1">
+              <wp:simplePos x="0" y="0"/>
+              <wp:positionH relativeFrom="column">
+                <wp:posOffset>-33020</wp:posOffset>
+              </wp:positionH>
+              <wp:positionV relativeFrom="paragraph">
+                <wp:posOffset>-121285</wp:posOffset>
+              </wp:positionV>
+              <wp:extent cx="2415540" cy="234315"/>
+              <wp:effectExtent l="0" t="0" r="3810" b="13335"/>
+              <wp:wrapNone/>
+              <wp:docPr id="9" name="文本框 9"/>
+              <wp:cNvGraphicFramePr/>
+              <a:graphic xmlns:a="http://schemas.openxmlformats.org/drawingml/2006/main">
+                <a:graphicData uri="http://schemas.microsoft.com/office/word/2010/wordprocessingShape">
+                  <wps:wsp>
+                    <wps:cNvSpPr txBox="1"/>
+                    <wps:spPr>
+                      <a:xfrm>
+                        <a:off x="0" y="0"/>
+                        <a:ext cx="2415540" cy="234315"/>
+                      </a:xfrm>
+                      <a:prstGeom prst="rect">
+                        <a:avLst/>
+                      </a:prstGeom>
+                      <a:gradFill rotWithShape="0">
+                        <a:gsLst>
+                          <a:gs pos="0">
+                            <a:srgbClr val="FFFFFF"/>
+                          </a:gs>
+                          <a:gs pos="100000">
+                            <a:srgbClr val="FFFFFF"/>
+                          </a:gs>
+                        </a:gsLst>
+                        <a:lin ang="0"/>
+                        <a:tileRect/>
+                      </a:gradFill>
+                      <a:ln w="15875">
+                        <a:noFill/>
+                      </a:ln>
+                    </wps:spPr>
+                    <wps:txbx>
+                      <w:txbxContent>
+                        <w:p>
+                          <w:r>
+                            <w:rPr>
+                              <w:rFonts w:hint="eastAsia"/>
+                              <w:sz w:val="18"/>
+                              <w:szCs w:val="18"/>
+                              <w:lang w:val="en-US" w:eastAsia="zh-CN"/>
+                            </w:rPr>
+                            <w:t>咨询热线：028-61833149 18030402705</w:t>
+                          </w:r>
+                          <w:r>
+                            <w:rPr>
+                              <w:rFonts w:hint="eastAsia"/>
+                              <w:lang w:val="en-US" w:eastAsia="zh-CN"/>
+                            </w:rPr>
+                            <w:t xml:space="preserve">   </w:t>
+                          </w:r>
+                        </w:p>
+                      </w:txbxContent>
+                    </wps:txbx>
+                    <wps:bodyPr upright="1"/>
+                  </wps:wsp>
+                </a:graphicData>
+              </a:graphic>
+            </wp:anchor>
+          </w:drawing>
+        </mc:Choice>
+        <mc:Fallback>
+          <w:pict>
+            <v:shape id="_x0000_s1026" o:spid="_x0000_s1026" o:spt="202" type="#_x0000_t202" style="position:absolute;left:0pt;margin-left:-2.6pt;margin-top:-9.55pt;height:18.45pt;width:190.2pt;z-index:251662336;mso-width-relative:page;mso-height-relative:page;" fillcolor="#FFFFFF" filled="t" stroked="f" coordsize="21600,21600" o:gfxdata="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">
+              <v:fill type="gradient" on="t" color2="#FFFFFF" angle="90" focus="100%" focussize="0f,0f" focusposition="0f,0f">
+                <o:fill type="gradientUnscaled" v:ext="backwardCompatible"/>
+              </v:fill>
+              <v:stroke on="f" weight="1.25pt"/>
+              <v:imagedata o:title=""/>
+              <o:lock v:ext="edit" aspectratio="f"/>
+              <v:textbox>
+                <w:txbxContent>
+                  <w:p>
+                    <w:r>
+                      <w:rPr>
+                        <w:rFonts w:hint="eastAsia"/>
+                        <w:sz w:val="18"/>
+                        <w:szCs w:val="18"/>
+                        <w:lang w:val="en-US" w:eastAsia="zh-CN"/>
+                      </w:rPr>
+                      <w:t>咨询热线：028-61833149 18030402705</w:t>
+                    </w:r>
+                    <w:r>
+                      <w:rPr>
+                        <w:rFonts w:hint="eastAsia"/>
+                        <w:lang w:val="en-US" w:eastAsia="zh-CN"/>
+                      </w:rPr>
+                      <w:t xml:space="preserve">   </w:t>
+                    </w:r>
+                  </w:p>
+                </w:txbxContent>
+              </v:textbox>
+            </v:shape>
+          </w:pict>
+        </mc:Fallback>
+      </mc:AlternateContent>
+    </w:r>
+    <w:r>
+      <w:rPr>
+        <w:sz w:val="18"/>
+      </w:rPr>
+      <mc:AlternateContent>
+        <mc:Choice Requires="wps">
+          <w:drawing>
+            <wp:anchor distT="0" distB="0" distL="114300" distR="114300" simplePos="0" relativeHeight="251660288" behindDoc="0" locked="0" layoutInCell="1" allowOverlap="1">
+              <wp:simplePos x="0" y="0"/>
+              <wp:positionH relativeFrom="column">
+                <wp:posOffset>3744595</wp:posOffset>
+              </wp:positionH>
+              <wp:positionV relativeFrom="paragraph">
+                <wp:posOffset>-135255</wp:posOffset>
+              </wp:positionV>
+              <wp:extent cx="1567180" cy="234315"/>
+              <wp:effectExtent l="0" t="0" r="13970" b="13335"/>
+              <wp:wrapNone/>
+              <wp:docPr id="3" name="文本框 3"/>
+              <wp:cNvGraphicFramePr/>
+              <a:graphic xmlns:a="http://schemas.openxmlformats.org/drawingml/2006/main">
+                <a:graphicData uri="http://schemas.microsoft.com/office/word/2010/wordprocessingShape">
+                  <wps:wsp>
+                    <wps:cNvSpPr txBox="1"/>
+                    <wps:spPr>
+                      <a:xfrm>
+                        <a:off x="0" y="0"/>
+                        <a:ext cx="1567180" cy="234315"/>
+                      </a:xfrm>
+                      <a:prstGeom prst="rect">
+                        <a:avLst/>
+                      </a:prstGeom>
+                      <a:gradFill rotWithShape="0">
+                        <a:gsLst>
+                          <a:gs pos="0">
+                            <a:srgbClr val="FFFFFF"/>
+                          </a:gs>
+                          <a:gs pos="100000">
+                            <a:srgbClr val="FFFFFF"/>
+                          </a:gs>
+                        </a:gsLst>
+                        <a:lin ang="0"/>
+                        <a:tileRect/>
+                      </a:gradFill>
+                      <a:ln w="15875">
+                        <a:noFill/>
+                      </a:ln>
+                    </wps:spPr>
+                    <wps:txbx>
+                      <w:txbxContent>
+                        <w:p>
+                          <w:pPr>
+                            <w:pStyle w:val="10"/>
+                            <w:rPr>
+                              <w:rFonts w:hint="eastAsia" w:eastAsia="宋体"/>
+                              <w:lang w:val="en-US" w:eastAsia="zh-CN"/>
+                            </w:rPr>
+                          </w:pPr>
+                          <w:r>
+                            <w:rPr>
+                              <w:rFonts w:hint="eastAsia"/>
+                              <w:lang w:val="en-US" w:eastAsia="zh-CN"/>
+                            </w:rPr>
+                            <w:t>网址：http://www.07fly.com</w:t>
+                          </w:r>
+                        </w:p>
+                        <w:p/>
+                      </w:txbxContent>
+                    </wps:txbx>
+                    <wps:bodyPr upright="1"/>
+                  </wps:wsp>
+                </a:graphicData>
+              </a:graphic>
+            </wp:anchor>
+          </w:drawing>
+        </mc:Choice>
+        <mc:Fallback>
+          <w:pict>
+            <v:shape id="_x0000_s1026" o:spid="_x0000_s1026" o:spt="202" type="#_x0000_t202" style="position:absolute;left:0pt;margin-left:294.85pt;margin-top:-10.65pt;height:18.45pt;width:123.4pt;z-index:251660288;mso-width-relative:page;mso-height-relative:page;" fillcolor="#FFFFFF" filled="t" stroked="f" coordsize="21600,21600" o:gfxdata="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">
+              <v:fill type="gradient" on="t" color2="#FFFFFF" angle="90" focus="100%" focussize="0f,0f" focusposition="0f,0f">
+                <o:fill type="gradientUnscaled" v:ext="backwardCompatible"/>
+              </v:fill>
+              <v:stroke on="f" weight="1.25pt"/>
+              <v:imagedata o:title=""/>
+              <o:lock v:ext="edit" aspectratio="f"/>
+              <v:textbox>
+                <w:txbxContent>
+                  <w:p>
+                    <w:pPr>
+                      <w:pStyle w:val="10"/>
+                      <w:rPr>
+                        <w:rFonts w:hint="eastAsia" w:eastAsia="宋体"/>
+                        <w:lang w:val="en-US" w:eastAsia="zh-CN"/>
+                      </w:rPr>
+                    </w:pPr>
+                    <w:r>
+                      <w:rPr>
+                        <w:rFonts w:hint="eastAsia"/>
+                        <w:lang w:val="en-US" w:eastAsia="zh-CN"/>
+                      </w:rPr>
+                      <w:t>网址：http://www.07fly.com</w:t>
+                    </w:r>
+                  </w:p>
+                  <w:p/>
+                </w:txbxContent>
+              </v:textbox>
+            </v:shape>
+          </w:pict>
+        </mc:Fallback>
+      </mc:AlternateContent>
+    </w:r>
     <w:r>
       <w:fldChar w:fldCharType="begin"/>
     </w:r>
@@ -5547,18 +5636,6 @@
       <w:fldChar w:fldCharType="end"/>
     </w:r>
   </w:p>
-  <w:p>
-    <w:pPr>
-      <w:pStyle w:val="10"/>
-      <w:jc w:val="center"/>
-      <w:rPr>
-        <w:rFonts w:ascii="微软雅黑" w:hAnsi="微软雅黑" w:eastAsia="微软雅黑"/>
-        <w:b/>
-        <w:sz w:val="30"/>
-        <w:szCs w:val="30"/>
-      </w:rPr>
-    </w:pPr>
-  </w:p>
 </w:ftr>
 </file>
 
@@ -5567,9 +5644,64 @@
   <w:p>
     <w:pPr>
       <w:pStyle w:val="11"/>
-      <w:ind w:firstLine="280" w:firstLineChars="100"/>
+      <w:ind w:firstLine="180" w:firstLineChars="100"/>
       <w:jc w:val="left"/>
     </w:pPr>
+    <w:r>
+      <w:rPr>
+        <w:rFonts w:hint="eastAsia"/>
+        <w:lang w:eastAsia="zh-CN"/>
+      </w:rPr>
+      <w:drawing>
+        <wp:anchor distT="0" distB="0" distL="114300" distR="114300" simplePos="0" relativeHeight="251659264" behindDoc="0" locked="0" layoutInCell="1" allowOverlap="1">
+          <wp:simplePos x="0" y="0"/>
+          <wp:positionH relativeFrom="column">
+            <wp:posOffset>-38100</wp:posOffset>
+          </wp:positionH>
+          <wp:positionV relativeFrom="paragraph">
+            <wp:posOffset>-28575</wp:posOffset>
+          </wp:positionV>
+          <wp:extent cx="1294130" cy="412115"/>
+          <wp:effectExtent l="0" t="0" r="1270" b="6985"/>
+          <wp:wrapTopAndBottom/>
+          <wp:docPr id="2" name="图片 1" descr="111"/>
+          <wp:cNvGraphicFramePr>
+            <a:graphicFrameLocks xmlns:a="http://schemas.openxmlformats.org/drawingml/2006/main" noChangeAspect="1"/>
+          </wp:cNvGraphicFramePr>
+          <a:graphic xmlns:a="http://schemas.openxmlformats.org/drawingml/2006/main">
+            <a:graphicData uri="http://schemas.openxmlformats.org/drawingml/2006/picture">
+              <pic:pic xmlns:pic="http://schemas.openxmlformats.org/drawingml/2006/picture">
+                <pic:nvPicPr>
+                  <pic:cNvPr id="2" name="图片 1" descr="111"/>
+                  <pic:cNvPicPr>
+                    <a:picLocks noChangeAspect="1"/>
+                  </pic:cNvPicPr>
+                </pic:nvPicPr>
+                <pic:blipFill>
+                  <a:blip r:embed="rId1"/>
+                  <a:stretch>
+                    <a:fillRect/>
+                  </a:stretch>
+                </pic:blipFill>
+                <pic:spPr>
+                  <a:xfrm>
+                    <a:off x="0" y="0"/>
+                    <a:ext cx="1294130" cy="412115"/>
+                  </a:xfrm>
+                  <a:prstGeom prst="rect">
+                    <a:avLst/>
+                  </a:prstGeom>
+                  <a:noFill/>
+                  <a:ln>
+                    <a:noFill/>
+                  </a:ln>
+                </pic:spPr>
+              </pic:pic>
+            </a:graphicData>
+          </a:graphic>
+        </wp:anchor>
+      </w:drawing>
+    </w:r>
     <w:r>
       <w:rPr>
         <w:rFonts w:ascii="微软雅黑" w:hAnsi="微软雅黑" w:eastAsia="微软雅黑"/>
@@ -5583,10 +5715,10 @@
             <wp:anchor distT="0" distB="0" distL="114300" distR="114300" simplePos="0" relativeHeight="251658240" behindDoc="0" locked="0" layoutInCell="1" allowOverlap="1">
               <wp:simplePos x="0" y="0"/>
               <wp:positionH relativeFrom="column">
-                <wp:posOffset>689610</wp:posOffset>
+                <wp:posOffset>680085</wp:posOffset>
               </wp:positionH>
               <wp:positionV relativeFrom="paragraph">
-                <wp:posOffset>-3175</wp:posOffset>
+                <wp:posOffset>6350</wp:posOffset>
               </wp:positionV>
               <wp:extent cx="4565015" cy="368935"/>
               <wp:effectExtent l="0" t="0" r="6985" b="12065"/>
@@ -5616,23 +5748,17 @@
                       <w:txbxContent>
                         <w:p>
                           <w:pPr>
-                            <w:rPr>
-                              <w:sz w:val="24"/>
-                            </w:rPr>
+                            <w:jc w:val="right"/>
                           </w:pPr>
                           <w:r>
                             <w:rPr>
-                              <w:rFonts w:hint="eastAsia"/>
-                              <w:sz w:val="24"/>
+                              <w:rStyle w:val="25"/>
+                              <w:rFonts w:hint="eastAsia" w:ascii="华文楷体" w:hAnsi="华文楷体" w:eastAsia="华文楷体" w:cs="华文楷体"/>
+                              <w:sz w:val="28"/>
+                              <w:szCs w:val="28"/>
+                              <w:lang w:val="en-US" w:eastAsia="zh-CN"/>
                             </w:rPr>
-                            <w:t>AAARaiuds 宽带管理系统</w:t>
-                          </w:r>
-                          <w:r>
-                            <w:rPr>
-                              <w:rFonts w:hint="eastAsia"/>
-                              <w:sz w:val="24"/>
-                            </w:rPr>
-                            <w:tab/>
+                            <w:t>因为专注 所以专业</w:t>
                           </w:r>
                         </w:p>
                       </w:txbxContent>
@@ -5646,7 +5772,7 @@
         </mc:Choice>
         <mc:Fallback>
           <w:pict>
-            <v:rect id="_x0000_s1026" o:spid="_x0000_s1026" o:spt="1" style="position:absolute;left:0pt;margin-left:54.3pt;margin-top:-0.25pt;height:29.05pt;width:359.45pt;z-index:251658240;mso-width-relative:page;mso-height-relative:page;" fillcolor="#FFFFFF" filled="t" stroked="f" coordsize="21600,21600" o:gfxdata="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">
+            <v:rect id="_x0000_s1026" o:spid="_x0000_s1026" o:spt="1" style="position:absolute;left:0pt;margin-left:53.55pt;margin-top:0.5pt;height:29.05pt;width:359.45pt;z-index:251658240;mso-width-relative:page;mso-height-relative:page;" fillcolor="#FFFFFF" filled="t" stroked="f" coordsize="21600,21600" o:gfxdata="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">
               <v:fill on="t" focussize="0,0"/>
               <v:stroke on="f"/>
               <v:imagedata o:title=""/>
@@ -5655,23 +5781,17 @@
                 <w:txbxContent>
                   <w:p>
                     <w:pPr>
-                      <w:rPr>
-                        <w:sz w:val="24"/>
-                      </w:rPr>
+                      <w:jc w:val="right"/>
                     </w:pPr>
                     <w:r>
                       <w:rPr>
-                        <w:rFonts w:hint="eastAsia"/>
-                        <w:sz w:val="24"/>
+                        <w:rStyle w:val="25"/>
+                        <w:rFonts w:hint="eastAsia" w:ascii="华文楷体" w:hAnsi="华文楷体" w:eastAsia="华文楷体" w:cs="华文楷体"/>
+                        <w:sz w:val="28"/>
+                        <w:szCs w:val="28"/>
+                        <w:lang w:val="en-US" w:eastAsia="zh-CN"/>
                       </w:rPr>
-                      <w:t>AAARaiuds 宽带管理系统</w:t>
-                    </w:r>
-                    <w:r>
-                      <w:rPr>
-                        <w:rFonts w:hint="eastAsia"/>
-                        <w:sz w:val="24"/>
-                      </w:rPr>
-                      <w:tab/>
+                      <w:t>因为专注 所以专业</w:t>
                     </w:r>
                   </w:p>
                 </w:txbxContent>
@@ -5851,7 +5971,7 @@
     <w:lsdException w:uiPriority="99" w:name="Table Web 1"/>
     <w:lsdException w:uiPriority="99" w:name="Table Web 2"/>
     <w:lsdException w:uiPriority="99" w:name="Table Web 3"/>
-    <w:lsdException w:uiPriority="99" w:name="Balloon Text"/>
+    <w:lsdException w:qFormat="1" w:uiPriority="99" w:name="Balloon Text"/>
     <w:lsdException w:unhideWhenUsed="0" w:uiPriority="59" w:semiHidden="0" w:name="Table Grid"/>
     <w:lsdException w:uiPriority="99" w:name="Table Theme"/>
     <w:lsdException w:qFormat="1" w:unhideWhenUsed="0" w:uiPriority="1" w:semiHidden="0" w:name="No Spacing"/>
@@ -6143,6 +6263,7 @@
     <w:link w:val="23"/>
     <w:semiHidden/>
     <w:unhideWhenUsed/>
+    <w:qFormat/>
     <w:uiPriority w:val="99"/>
     <w:rPr>
       <w:sz w:val="18"/>
@@ -6171,6 +6292,7 @@
   <w:style w:type="paragraph" w:styleId="11">
     <w:name w:val="header"/>
     <w:basedOn w:val="1"/>
+    <w:link w:val="25"/>
     <w:uiPriority w:val="0"/>
     <w:pPr>
       <w:pBdr>
@@ -6357,6 +6479,17 @@
       <w:sz w:val="21"/>
       <w:szCs w:val="22"/>
       <w:lang w:val="en-US" w:eastAsia="zh-CN" w:bidi="ar-SA"/>
+    </w:rPr>
+  </w:style>
+  <w:style w:type="character" w:customStyle="1" w:styleId="25">
+    <w:name w:val="页眉 Char"/>
+    <w:link w:val="11"/>
+    <w:uiPriority w:val="0"/>
+    <w:rPr>
+      <w:rFonts w:ascii="Times New Roman" w:hAnsi="Times New Roman" w:eastAsia="宋体"/>
+      <w:kern w:val="0"/>
+      <w:sz w:val="18"/>
+      <w:szCs w:val="18"/>
     </w:rPr>
   </w:style>
 </w:styles>

--- a/07FLY-CRM-安装手册.docx
+++ b/07FLY-CRM-安装手册.docx
@@ -125,8 +125,8 @@
           <w:rFonts w:hint="eastAsia" w:ascii="宋体" w:hAnsi="宋体" w:eastAsia="宋体" w:cs="宋体"/>
         </w:rPr>
       </w:pPr>
-      <w:bookmarkStart w:id="3" w:name="_Toc320650499"/>
-      <w:bookmarkStart w:id="4" w:name="_Toc345249428"/>
+      <w:bookmarkStart w:id="3" w:name="_Toc345249428"/>
+      <w:bookmarkStart w:id="4" w:name="_Toc320650499"/>
       <w:r>
         <w:rPr>
           <w:rFonts w:hint="eastAsia" w:ascii="宋体" w:hAnsi="宋体" w:eastAsia="宋体" w:cs="宋体"/>
@@ -983,7 +983,6 @@
           <w:sz w:val="21"/>
           <w:szCs w:val="21"/>
           <w:shd w:val="clear" w:fill="FFFFFF"/>
-          <w:lang w:val="en-US" w:eastAsia="zh-CN"/>
         </w:rPr>
       </w:pPr>
       <w:r>
@@ -1004,15 +1003,123 @@
       <w:pPr>
         <w:rPr>
           <w:rFonts w:hint="eastAsia" w:ascii="宋体" w:hAnsi="宋体" w:eastAsia="宋体" w:cs="宋体"/>
+          <w:i w:val="0"/>
+          <w:caps w:val="0"/>
+          <w:color w:val="333333"/>
+          <w:spacing w:val="0"/>
+          <w:sz w:val="21"/>
+          <w:szCs w:val="21"/>
+          <w:shd w:val="clear" w:fill="FFFFFF"/>
+        </w:rPr>
+      </w:pPr>
+    </w:p>
+    <w:p>
+      <w:pPr>
+        <w:rPr>
+          <w:rFonts w:hint="eastAsia" w:ascii="宋体" w:hAnsi="宋体" w:eastAsia="宋体" w:cs="宋体"/>
+          <w:i w:val="0"/>
+          <w:caps w:val="0"/>
+          <w:color w:val="FF0000"/>
+          <w:spacing w:val="0"/>
+          <w:sz w:val="21"/>
+          <w:szCs w:val="21"/>
+          <w:shd w:val="clear" w:fill="FFFFFF"/>
+          <w:lang w:val="en-US" w:eastAsia="zh-CN"/>
+        </w:rPr>
+      </w:pPr>
+      <w:r>
+        <w:rPr>
+          <w:rFonts w:hint="eastAsia" w:ascii="宋体" w:hAnsi="宋体" w:eastAsia="宋体" w:cs="宋体"/>
+          <w:i w:val="0"/>
+          <w:caps w:val="0"/>
+          <w:color w:val="FF0000"/>
+          <w:spacing w:val="0"/>
+          <w:sz w:val="21"/>
+          <w:szCs w:val="21"/>
+          <w:shd w:val="clear" w:fill="FFFFFF"/>
+          <w:lang w:val="en-US" w:eastAsia="zh-CN"/>
+        </w:rPr>
+        <w:t>如：安装V2版本</w:t>
+      </w:r>
+    </w:p>
+    <w:p>
+      <w:pPr>
+        <w:rPr>
+          <w:rFonts w:hint="default" w:ascii="宋体" w:hAnsi="宋体" w:eastAsia="宋体" w:cs="宋体"/>
+          <w:i w:val="0"/>
+          <w:caps w:val="0"/>
+          <w:color w:val="FF0000"/>
+          <w:spacing w:val="0"/>
+          <w:sz w:val="21"/>
+          <w:szCs w:val="21"/>
+          <w:shd w:val="clear" w:fill="FFFFFF"/>
+          <w:lang w:val="en-US" w:eastAsia="zh-CN"/>
+        </w:rPr>
+      </w:pPr>
+      <w:r>
+        <w:rPr>
+          <w:rFonts w:hint="eastAsia" w:ascii="宋体" w:hAnsi="宋体" w:eastAsia="宋体" w:cs="宋体"/>
+          <w:i w:val="0"/>
+          <w:caps w:val="0"/>
+          <w:color w:val="FF0000"/>
+          <w:spacing w:val="0"/>
+          <w:sz w:val="21"/>
+          <w:szCs w:val="21"/>
+          <w:shd w:val="clear" w:fill="FFFFFF"/>
+          <w:lang w:val="en-US" w:eastAsia="zh-CN"/>
+        </w:rPr>
+        <w:t>1、请下载代码v2目录所有文件程序，上传你的网站根目录，如果你的服务WEB目录为/www/那www下面应该有V2目录所有文件程序</w:t>
+      </w:r>
+    </w:p>
+    <w:p>
+      <w:pPr>
+        <w:rPr>
+          <w:rFonts w:hint="default" w:ascii="宋体" w:hAnsi="宋体" w:eastAsia="宋体" w:cs="宋体"/>
+          <w:i w:val="0"/>
+          <w:caps w:val="0"/>
+          <w:color w:val="FF0000"/>
+          <w:spacing w:val="0"/>
+          <w:sz w:val="21"/>
+          <w:szCs w:val="21"/>
+          <w:shd w:val="clear" w:fill="FFFFFF"/>
+          <w:lang w:val="en-US" w:eastAsia="zh-CN"/>
+        </w:rPr>
+      </w:pPr>
+      <w:r>
+        <w:rPr>
+          <w:rFonts w:hint="eastAsia" w:ascii="宋体" w:hAnsi="宋体" w:eastAsia="宋体" w:cs="宋体"/>
+          <w:i w:val="0"/>
+          <w:caps w:val="0"/>
+          <w:color w:val="FF0000"/>
+          <w:spacing w:val="0"/>
+          <w:sz w:val="21"/>
+          <w:szCs w:val="21"/>
+          <w:shd w:val="clear" w:fill="FFFFFF"/>
+          <w:lang w:val="en-US" w:eastAsia="zh-CN"/>
+        </w:rPr>
+        <w:t>/www/目录下文件：</w:t>
+      </w:r>
+    </w:p>
+    <w:p>
+      <w:pPr>
+        <w:rPr>
+          <w:rFonts w:hint="default" w:ascii="宋体" w:hAnsi="宋体" w:eastAsia="宋体" w:cs="宋体"/>
+          <w:i w:val="0"/>
+          <w:caps w:val="0"/>
+          <w:color w:val="333333"/>
+          <w:spacing w:val="0"/>
+          <w:sz w:val="21"/>
+          <w:szCs w:val="21"/>
+          <w:shd w:val="clear" w:fill="FFFFFF"/>
           <w:lang w:val="en-US" w:eastAsia="zh-CN"/>
         </w:rPr>
       </w:pPr>
       <w:r>
         <w:drawing>
           <wp:inline distT="0" distB="0" distL="114300" distR="114300">
-            <wp:extent cx="5269230" cy="2451100"/>
-            <wp:effectExtent l="0" t="0" r="7620" b="6350"/>
-            <wp:docPr id="10" name="图片 2"/>
+            <wp:extent cx="5181600" cy="2276475"/>
+            <wp:effectExtent l="0" t="0" r="0" b="9525"/>
+            <wp:docPr id="12" name="图片 2"/>
             <wp:cNvGraphicFramePr>
               <a:graphicFrameLocks xmlns:a="http://schemas.openxmlformats.org/drawingml/2006/main" noChangeAspect="1"/>
             </wp:cNvGraphicFramePr>
@@ -1020,7 +1127,7 @@
               <a:graphicData uri="http://schemas.openxmlformats.org/drawingml/2006/picture">
                 <pic:pic xmlns:pic="http://schemas.openxmlformats.org/drawingml/2006/picture">
                   <pic:nvPicPr>
-                    <pic:cNvPr id="10" name="图片 2"/>
+                    <pic:cNvPr id="12" name="图片 2"/>
                     <pic:cNvPicPr>
                       <a:picLocks noChangeAspect="1"/>
                     </pic:cNvPicPr>
@@ -1034,7 +1141,7 @@
                   <pic:spPr>
                     <a:xfrm>
                       <a:off x="0" y="0"/>
-                      <a:ext cx="5269230" cy="2451100"/>
+                      <a:ext cx="5181600" cy="2276475"/>
                     </a:xfrm>
                     <a:prstGeom prst="rect">
                       <a:avLst/>
@@ -1051,6 +1158,59 @@
         </w:drawing>
       </w:r>
     </w:p>
+    <w:p>
+      <w:pPr>
+        <w:rPr>
+          <w:rFonts w:hint="eastAsia" w:ascii="宋体" w:hAnsi="宋体" w:eastAsia="宋体" w:cs="宋体"/>
+          <w:i w:val="0"/>
+          <w:caps w:val="0"/>
+          <w:color w:val="333333"/>
+          <w:spacing w:val="0"/>
+          <w:sz w:val="21"/>
+          <w:szCs w:val="21"/>
+          <w:shd w:val="clear" w:fill="FFFFFF"/>
+          <w:lang w:val="en-US" w:eastAsia="zh-CN"/>
+        </w:rPr>
+      </w:pPr>
+    </w:p>
+    <w:p>
+      <w:pPr>
+        <w:rPr>
+          <w:rFonts w:hint="default" w:ascii="宋体" w:hAnsi="宋体" w:eastAsia="宋体" w:cs="宋体"/>
+          <w:i w:val="0"/>
+          <w:caps w:val="0"/>
+          <w:color w:val="333333"/>
+          <w:spacing w:val="0"/>
+          <w:sz w:val="21"/>
+          <w:szCs w:val="21"/>
+          <w:shd w:val="clear" w:fill="FFFFFF"/>
+          <w:lang w:val="en-US" w:eastAsia="zh-CN"/>
+        </w:rPr>
+      </w:pPr>
+    </w:p>
+    <w:p>
+      <w:pPr>
+        <w:rPr>
+          <w:rFonts w:hint="default" w:ascii="宋体" w:hAnsi="宋体" w:eastAsia="宋体" w:cs="宋体"/>
+          <w:i w:val="0"/>
+          <w:caps w:val="0"/>
+          <w:color w:val="333333"/>
+          <w:spacing w:val="0"/>
+          <w:sz w:val="21"/>
+          <w:szCs w:val="21"/>
+          <w:shd w:val="clear" w:fill="FFFFFF"/>
+          <w:lang w:val="en-US" w:eastAsia="zh-CN"/>
+        </w:rPr>
+      </w:pPr>
+    </w:p>
+    <w:p>
+      <w:pPr>
+        <w:rPr>
+          <w:rFonts w:hint="eastAsia" w:ascii="宋体" w:hAnsi="宋体" w:eastAsia="宋体" w:cs="宋体"/>
+          <w:lang w:val="en-US" w:eastAsia="zh-CN"/>
+        </w:rPr>
+      </w:pPr>
+    </w:p>
     <w:bookmarkEnd w:id="6"/>
     <w:bookmarkEnd w:id="11"/>
     <w:p>
@@ -1097,46 +1257,43 @@
       <w:pPr>
         <w:rPr>
           <w:rFonts w:hint="eastAsia" w:ascii="宋体" w:hAnsi="宋体" w:eastAsia="宋体" w:cs="宋体"/>
-          <w:lang w:val="en-US" w:eastAsia="zh-CN"/>
-        </w:rPr>
-      </w:pPr>
-      <w:r>
-        <w:t>访问您的域名http://do</w:t>
-      </w:r>
-      <w:bookmarkStart w:id="12" w:name="_GoBack"/>
-      <w:bookmarkEnd w:id="12"/>
-      <w:r>
-        <w:t>main/</w:t>
+          <w:color w:val="FF0000"/>
+          <w:lang w:val="en-US" w:eastAsia="zh-CN"/>
+        </w:rPr>
+      </w:pPr>
+      <w:r>
+        <w:rPr>
+          <w:color w:val="FF0000"/>
+        </w:rPr>
+        <w:t>访问您的域名http://domain/</w:t>
       </w:r>
       <w:r>
         <w:rPr>
           <w:rFonts w:hint="eastAsia"/>
+          <w:color w:val="FF0000"/>
           <w:lang w:val="en-US" w:eastAsia="zh-CN"/>
         </w:rPr>
         <w:t>install</w:t>
       </w:r>
       <w:r>
+        <w:rPr>
+          <w:color w:val="FF0000"/>
+        </w:rPr>
         <w:t>/</w:t>
       </w:r>
       <w:r>
         <w:rPr>
           <w:rFonts w:hint="eastAsia"/>
+          <w:color w:val="FF0000"/>
           <w:lang w:val="en-US" w:eastAsia="zh-CN"/>
         </w:rPr>
         <w:t>index</w:t>
       </w:r>
       <w:r>
-        <w:t>.php，(虚拟主机配置根目录到</w:t>
-      </w:r>
-      <w:r>
-        <w:rPr>
-          <w:rFonts w:hint="eastAsia"/>
-          <w:lang w:val="en-US" w:eastAsia="zh-CN"/>
-        </w:rPr>
-        <w:t>v2</w:t>
-      </w:r>
-      <w:r>
-        <w:t>目录)。</w:t>
+        <w:rPr>
+          <w:color w:val="FF0000"/>
+        </w:rPr>
+        <w:t>.php</w:t>
       </w:r>
     </w:p>
     <w:p>
@@ -1184,7 +1341,6 @@
         </w:drawing>
       </w:r>
     </w:p>
-    <w:p/>
     <w:p>
       <w:pPr>
         <w:pStyle w:val="6"/>
@@ -1818,6 +1974,2690 @@
     </w:p>
     <w:p>
       <w:pPr>
+        <w:rPr>
+          <w:rFonts w:hint="eastAsia" w:ascii="宋体" w:hAnsi="宋体" w:eastAsia="宋体" w:cs="宋体"/>
+          <w:sz w:val="21"/>
+          <w:szCs w:val="21"/>
+        </w:rPr>
+      </w:pPr>
+    </w:p>
+    <w:p>
+      <w:pPr>
+        <w:pStyle w:val="4"/>
+        <w:keepNext w:val="0"/>
+        <w:keepLines w:val="0"/>
+        <w:widowControl/>
+        <w:suppressLineNumbers w:val="0"/>
+        <w:shd w:val="clear" w:fill="FFFFFF"/>
+        <w:spacing w:before="300" w:beforeAutospacing="0" w:after="150" w:afterAutospacing="0" w:line="23" w:lineRule="atLeast"/>
+        <w:ind w:left="0" w:firstLine="0"/>
+        <w:rPr>
+          <w:rFonts w:hint="eastAsia" w:ascii="宋体" w:hAnsi="宋体" w:eastAsia="宋体" w:cs="宋体"/>
+          <w:b/>
+          <w:i w:val="0"/>
+          <w:caps w:val="0"/>
+          <w:color w:val="333333"/>
+          <w:spacing w:val="0"/>
+          <w:sz w:val="33"/>
+          <w:szCs w:val="33"/>
+        </w:rPr>
+      </w:pPr>
+      <w:bookmarkStart w:id="12" w:name="_GoBack"/>
+      <w:bookmarkEnd w:id="12"/>
+      <w:r>
+        <w:rPr>
+          <w:rFonts w:hint="eastAsia" w:ascii="宋体" w:hAnsi="宋体" w:eastAsia="宋体" w:cs="宋体"/>
+          <w:b/>
+          <w:i w:val="0"/>
+          <w:caps w:val="0"/>
+          <w:color w:val="333333"/>
+          <w:spacing w:val="0"/>
+          <w:sz w:val="33"/>
+          <w:szCs w:val="33"/>
+          <w:shd w:val="clear" w:fill="FFFFFF"/>
+          <w:lang w:val="en-US" w:eastAsia="zh-CN"/>
+        </w:rPr>
+        <w:t>零起飞</w:t>
+      </w:r>
+      <w:r>
+        <w:rPr>
+          <w:rFonts w:hint="eastAsia" w:ascii="宋体" w:hAnsi="宋体" w:eastAsia="宋体" w:cs="宋体"/>
+          <w:b/>
+          <w:i w:val="0"/>
+          <w:caps w:val="0"/>
+          <w:color w:val="333333"/>
+          <w:spacing w:val="0"/>
+          <w:sz w:val="33"/>
+          <w:szCs w:val="33"/>
+          <w:shd w:val="clear" w:fill="FFFFFF"/>
+        </w:rPr>
+        <w:t>授权协议</w:t>
+      </w:r>
+    </w:p>
+    <w:p>
+      <w:pPr>
+        <w:rPr>
+          <w:rFonts w:hint="eastAsia" w:ascii="宋体" w:hAnsi="宋体" w:eastAsia="宋体" w:cs="宋体"/>
+          <w:b/>
+          <w:bCs/>
+          <w:i w:val="0"/>
+          <w:caps w:val="0"/>
+          <w:color w:val="333333"/>
+          <w:spacing w:val="0"/>
+          <w:sz w:val="21"/>
+          <w:szCs w:val="21"/>
+          <w:shd w:val="clear" w:fill="FFFFFF"/>
+        </w:rPr>
+      </w:pPr>
+      <w:r>
+        <w:rPr>
+          <w:rFonts w:hint="eastAsia" w:ascii="宋体" w:hAnsi="宋体" w:eastAsia="宋体" w:cs="宋体"/>
+          <w:i w:val="0"/>
+          <w:caps w:val="0"/>
+          <w:color w:val="333333"/>
+          <w:spacing w:val="0"/>
+          <w:sz w:val="21"/>
+          <w:szCs w:val="21"/>
+          <w:shd w:val="clear" w:fill="FFFFFF"/>
+        </w:rPr>
+        <w:t>前言：</w:t>
+      </w:r>
+      <w:r>
+        <w:rPr>
+          <w:rFonts w:hint="eastAsia" w:ascii="宋体" w:hAnsi="宋体" w:eastAsia="宋体" w:cs="宋体"/>
+          <w:i w:val="0"/>
+          <w:caps w:val="0"/>
+          <w:color w:val="333333"/>
+          <w:spacing w:val="0"/>
+          <w:sz w:val="21"/>
+          <w:szCs w:val="21"/>
+          <w:shd w:val="clear" w:fill="FFFFFF"/>
+        </w:rPr>
+        <w:br w:type="textWrapping"/>
+      </w:r>
+      <w:r>
+        <w:rPr>
+          <w:rFonts w:hint="eastAsia" w:ascii="宋体" w:hAnsi="宋体" w:eastAsia="宋体" w:cs="宋体"/>
+          <w:i w:val="0"/>
+          <w:caps w:val="0"/>
+          <w:color w:val="333333"/>
+          <w:spacing w:val="0"/>
+          <w:sz w:val="21"/>
+          <w:szCs w:val="21"/>
+          <w:shd w:val="clear" w:fill="FFFFFF"/>
+        </w:rPr>
+        <w:br w:type="textWrapping"/>
+      </w:r>
+      <w:r>
+        <w:rPr>
+          <w:rFonts w:hint="eastAsia" w:ascii="宋体" w:hAnsi="宋体" w:eastAsia="宋体" w:cs="宋体"/>
+          <w:i w:val="0"/>
+          <w:caps w:val="0"/>
+          <w:color w:val="333333"/>
+          <w:spacing w:val="0"/>
+          <w:sz w:val="21"/>
+          <w:szCs w:val="21"/>
+          <w:shd w:val="clear" w:fill="FFFFFF"/>
+          <w:lang w:val="en-US" w:eastAsia="zh-CN"/>
+        </w:rPr>
+        <w:t>07FLY-CRM</w:t>
+      </w:r>
+      <w:r>
+        <w:rPr>
+          <w:rFonts w:hint="eastAsia" w:ascii="宋体" w:hAnsi="宋体" w:eastAsia="宋体" w:cs="宋体"/>
+          <w:i w:val="0"/>
+          <w:caps w:val="0"/>
+          <w:color w:val="333333"/>
+          <w:spacing w:val="0"/>
+          <w:sz w:val="21"/>
+          <w:szCs w:val="21"/>
+          <w:shd w:val="clear" w:fill="FFFFFF"/>
+        </w:rPr>
+        <w:t>管理软件（以下简称该软件）由</w:t>
+      </w:r>
+      <w:r>
+        <w:rPr>
+          <w:rFonts w:hint="eastAsia" w:ascii="宋体" w:hAnsi="宋体" w:eastAsia="宋体" w:cs="宋体"/>
+          <w:i w:val="0"/>
+          <w:caps w:val="0"/>
+          <w:color w:val="333333"/>
+          <w:spacing w:val="0"/>
+          <w:sz w:val="21"/>
+          <w:szCs w:val="21"/>
+          <w:shd w:val="clear" w:fill="FFFFFF"/>
+          <w:lang w:val="en-US" w:eastAsia="zh-CN"/>
+        </w:rPr>
+        <w:t>成都零起飞网络</w:t>
+      </w:r>
+      <w:r>
+        <w:rPr>
+          <w:rFonts w:hint="eastAsia" w:ascii="宋体" w:hAnsi="宋体" w:eastAsia="宋体" w:cs="宋体"/>
+          <w:i w:val="0"/>
+          <w:caps w:val="0"/>
+          <w:color w:val="333333"/>
+          <w:spacing w:val="0"/>
+          <w:sz w:val="21"/>
+          <w:szCs w:val="21"/>
+          <w:shd w:val="clear" w:fill="FFFFFF"/>
+        </w:rPr>
+        <w:t>开发（以下简称我）。我依法拥有该软件的所有版权。</w:t>
+      </w:r>
+      <w:r>
+        <w:rPr>
+          <w:rFonts w:hint="eastAsia" w:ascii="宋体" w:hAnsi="宋体" w:eastAsia="宋体" w:cs="宋体"/>
+          <w:i w:val="0"/>
+          <w:caps w:val="0"/>
+          <w:color w:val="333333"/>
+          <w:spacing w:val="0"/>
+          <w:sz w:val="21"/>
+          <w:szCs w:val="21"/>
+          <w:shd w:val="clear" w:fill="FFFFFF"/>
+        </w:rPr>
+        <w:br w:type="textWrapping"/>
+      </w:r>
+      <w:r>
+        <w:rPr>
+          <w:rFonts w:hint="eastAsia" w:ascii="宋体" w:hAnsi="宋体" w:eastAsia="宋体" w:cs="宋体"/>
+          <w:i w:val="0"/>
+          <w:caps w:val="0"/>
+          <w:color w:val="333333"/>
+          <w:spacing w:val="0"/>
+          <w:sz w:val="21"/>
+          <w:szCs w:val="21"/>
+          <w:shd w:val="clear" w:fill="FFFFFF"/>
+        </w:rPr>
+        <w:t>本着共享开放的角度，我以开放源代码的形式发布该软件。您可以在遵守该协议的前提下使用该软件。</w:t>
+      </w:r>
+      <w:r>
+        <w:rPr>
+          <w:rFonts w:hint="eastAsia" w:ascii="宋体" w:hAnsi="宋体" w:eastAsia="宋体" w:cs="宋体"/>
+          <w:i w:val="0"/>
+          <w:caps w:val="0"/>
+          <w:color w:val="333333"/>
+          <w:spacing w:val="0"/>
+          <w:sz w:val="21"/>
+          <w:szCs w:val="21"/>
+          <w:shd w:val="clear" w:fill="FFFFFF"/>
+        </w:rPr>
+        <w:br w:type="textWrapping"/>
+      </w:r>
+      <w:r>
+        <w:rPr>
+          <w:rFonts w:hint="eastAsia" w:ascii="宋体" w:hAnsi="宋体" w:eastAsia="宋体" w:cs="宋体"/>
+          <w:i w:val="0"/>
+          <w:caps w:val="0"/>
+          <w:color w:val="333333"/>
+          <w:spacing w:val="0"/>
+          <w:sz w:val="21"/>
+          <w:szCs w:val="21"/>
+          <w:shd w:val="clear" w:fill="FFFFFF"/>
+        </w:rPr>
+        <w:t>自您安装该软件开始，您和我之间的合同关系自动成立。除非您停止使用该软件或与我有签署额外合同，</w:t>
+      </w:r>
+      <w:r>
+        <w:rPr>
+          <w:rFonts w:hint="eastAsia" w:ascii="宋体" w:hAnsi="宋体" w:eastAsia="宋体" w:cs="宋体"/>
+          <w:i w:val="0"/>
+          <w:caps w:val="0"/>
+          <w:color w:val="333333"/>
+          <w:spacing w:val="0"/>
+          <w:sz w:val="21"/>
+          <w:szCs w:val="21"/>
+          <w:shd w:val="clear" w:fill="FFFFFF"/>
+        </w:rPr>
+        <w:br w:type="textWrapping"/>
+      </w:r>
+      <w:r>
+        <w:rPr>
+          <w:rFonts w:hint="eastAsia" w:ascii="宋体" w:hAnsi="宋体" w:eastAsia="宋体" w:cs="宋体"/>
+          <w:i w:val="0"/>
+          <w:caps w:val="0"/>
+          <w:color w:val="333333"/>
+          <w:spacing w:val="0"/>
+          <w:sz w:val="21"/>
+          <w:szCs w:val="21"/>
+          <w:shd w:val="clear" w:fill="FFFFFF"/>
+        </w:rPr>
+        <w:t>您须认真遵循该授权协议约定的每一条款。</w:t>
+      </w:r>
+      <w:r>
+        <w:rPr>
+          <w:rFonts w:hint="eastAsia" w:ascii="宋体" w:hAnsi="宋体" w:eastAsia="宋体" w:cs="宋体"/>
+          <w:i w:val="0"/>
+          <w:caps w:val="0"/>
+          <w:color w:val="333333"/>
+          <w:spacing w:val="0"/>
+          <w:sz w:val="21"/>
+          <w:szCs w:val="21"/>
+          <w:shd w:val="clear" w:fill="FFFFFF"/>
+        </w:rPr>
+        <w:br w:type="textWrapping"/>
+      </w:r>
+      <w:r>
+        <w:rPr>
+          <w:rFonts w:hint="eastAsia" w:ascii="宋体" w:hAnsi="宋体" w:eastAsia="宋体" w:cs="宋体"/>
+          <w:i w:val="0"/>
+          <w:caps w:val="0"/>
+          <w:color w:val="333333"/>
+          <w:spacing w:val="0"/>
+          <w:sz w:val="21"/>
+          <w:szCs w:val="21"/>
+          <w:shd w:val="clear" w:fill="FFFFFF"/>
+        </w:rPr>
+        <w:br w:type="textWrapping"/>
+      </w:r>
+      <w:r>
+        <w:rPr>
+          <w:rFonts w:hint="eastAsia" w:ascii="宋体" w:hAnsi="宋体" w:eastAsia="宋体" w:cs="宋体"/>
+          <w:b/>
+          <w:bCs/>
+          <w:i w:val="0"/>
+          <w:caps w:val="0"/>
+          <w:color w:val="333333"/>
+          <w:spacing w:val="0"/>
+          <w:sz w:val="21"/>
+          <w:szCs w:val="21"/>
+          <w:shd w:val="clear" w:fill="FFFFFF"/>
+        </w:rPr>
+        <w:t>我的联系方式：</w:t>
+      </w:r>
+    </w:p>
+    <w:p>
+      <w:pPr>
+        <w:rPr>
+          <w:rFonts w:hint="eastAsia" w:ascii="宋体" w:hAnsi="宋体" w:eastAsia="宋体" w:cs="宋体"/>
+          <w:i w:val="0"/>
+          <w:caps w:val="0"/>
+          <w:color w:val="333333"/>
+          <w:spacing w:val="0"/>
+          <w:sz w:val="21"/>
+          <w:szCs w:val="21"/>
+          <w:shd w:val="clear" w:fill="FFFFFF"/>
+          <w:lang w:val="en-US" w:eastAsia="zh-CN"/>
+        </w:rPr>
+      </w:pPr>
+      <w:r>
+        <w:rPr>
+          <w:rFonts w:hint="eastAsia" w:ascii="宋体" w:hAnsi="宋体" w:eastAsia="宋体" w:cs="宋体"/>
+          <w:i w:val="0"/>
+          <w:caps w:val="0"/>
+          <w:color w:val="333333"/>
+          <w:spacing w:val="0"/>
+          <w:sz w:val="21"/>
+          <w:szCs w:val="21"/>
+          <w:shd w:val="clear" w:fill="FFFFFF"/>
+        </w:rPr>
+        <w:br w:type="textWrapping"/>
+      </w:r>
+      <w:r>
+        <w:rPr>
+          <w:rFonts w:hint="eastAsia" w:ascii="宋体" w:hAnsi="宋体" w:eastAsia="宋体" w:cs="宋体"/>
+          <w:i w:val="0"/>
+          <w:caps w:val="0"/>
+          <w:color w:val="333333"/>
+          <w:spacing w:val="0"/>
+          <w:sz w:val="21"/>
+          <w:szCs w:val="21"/>
+          <w:shd w:val="clear" w:fill="FFFFFF"/>
+        </w:rPr>
+        <w:t>联</w:t>
+      </w:r>
+      <w:r>
+        <w:rPr>
+          <w:rFonts w:hint="eastAsia" w:ascii="宋体" w:hAnsi="宋体" w:eastAsia="宋体" w:cs="宋体"/>
+          <w:i w:val="0"/>
+          <w:caps w:val="0"/>
+          <w:color w:val="333333"/>
+          <w:spacing w:val="0"/>
+          <w:sz w:val="21"/>
+          <w:szCs w:val="21"/>
+          <w:shd w:val="clear" w:fill="FFFFFF"/>
+          <w:lang w:val="en-US" w:eastAsia="zh-CN"/>
+        </w:rPr>
+        <w:t xml:space="preserve"> </w:t>
+      </w:r>
+      <w:r>
+        <w:rPr>
+          <w:rFonts w:hint="eastAsia" w:ascii="宋体" w:hAnsi="宋体" w:eastAsia="宋体" w:cs="宋体"/>
+          <w:i w:val="0"/>
+          <w:caps w:val="0"/>
+          <w:color w:val="333333"/>
+          <w:spacing w:val="0"/>
+          <w:sz w:val="21"/>
+          <w:szCs w:val="21"/>
+          <w:shd w:val="clear" w:fill="FFFFFF"/>
+        </w:rPr>
+        <w:t>系：</w:t>
+      </w:r>
+      <w:r>
+        <w:rPr>
+          <w:rFonts w:hint="eastAsia" w:ascii="宋体" w:hAnsi="宋体" w:eastAsia="宋体" w:cs="宋体"/>
+          <w:i w:val="0"/>
+          <w:caps w:val="0"/>
+          <w:color w:val="333333"/>
+          <w:spacing w:val="0"/>
+          <w:sz w:val="21"/>
+          <w:szCs w:val="21"/>
+          <w:shd w:val="clear" w:fill="FFFFFF"/>
+          <w:lang w:val="en-US" w:eastAsia="zh-CN"/>
+        </w:rPr>
+        <w:t xml:space="preserve"> 李先生 </w:t>
+      </w:r>
+    </w:p>
+    <w:p>
+      <w:pPr>
+        <w:rPr>
+          <w:rFonts w:hint="default" w:ascii="宋体" w:hAnsi="宋体" w:eastAsia="宋体" w:cs="宋体"/>
+          <w:i w:val="0"/>
+          <w:caps w:val="0"/>
+          <w:color w:val="333333"/>
+          <w:spacing w:val="0"/>
+          <w:sz w:val="21"/>
+          <w:szCs w:val="21"/>
+          <w:shd w:val="clear" w:fill="FFFFFF"/>
+          <w:lang w:val="en-US" w:eastAsia="zh-CN"/>
+        </w:rPr>
+      </w:pPr>
+      <w:r>
+        <w:rPr>
+          <w:rFonts w:hint="eastAsia" w:ascii="宋体" w:hAnsi="宋体" w:eastAsia="宋体" w:cs="宋体"/>
+          <w:i w:val="0"/>
+          <w:caps w:val="0"/>
+          <w:color w:val="333333"/>
+          <w:spacing w:val="0"/>
+          <w:sz w:val="21"/>
+          <w:szCs w:val="21"/>
+          <w:shd w:val="clear" w:fill="FFFFFF"/>
+        </w:rPr>
+        <w:t>电</w:t>
+      </w:r>
+      <w:r>
+        <w:rPr>
+          <w:rFonts w:hint="eastAsia" w:ascii="宋体" w:hAnsi="宋体" w:eastAsia="宋体" w:cs="宋体"/>
+          <w:i w:val="0"/>
+          <w:caps w:val="0"/>
+          <w:color w:val="333333"/>
+          <w:spacing w:val="0"/>
+          <w:sz w:val="21"/>
+          <w:szCs w:val="21"/>
+          <w:shd w:val="clear" w:fill="FFFFFF"/>
+          <w:lang w:val="en-US" w:eastAsia="zh-CN"/>
+        </w:rPr>
+        <w:t xml:space="preserve"> </w:t>
+      </w:r>
+      <w:r>
+        <w:rPr>
+          <w:rFonts w:hint="eastAsia" w:ascii="宋体" w:hAnsi="宋体" w:eastAsia="宋体" w:cs="宋体"/>
+          <w:i w:val="0"/>
+          <w:caps w:val="0"/>
+          <w:color w:val="333333"/>
+          <w:spacing w:val="0"/>
+          <w:sz w:val="21"/>
+          <w:szCs w:val="21"/>
+          <w:shd w:val="clear" w:fill="FFFFFF"/>
+        </w:rPr>
+        <w:t xml:space="preserve">话： </w:t>
+      </w:r>
+      <w:r>
+        <w:rPr>
+          <w:rFonts w:hint="eastAsia" w:ascii="宋体" w:hAnsi="宋体" w:eastAsia="宋体" w:cs="宋体"/>
+          <w:i w:val="0"/>
+          <w:caps w:val="0"/>
+          <w:color w:val="333333"/>
+          <w:spacing w:val="0"/>
+          <w:sz w:val="21"/>
+          <w:szCs w:val="21"/>
+          <w:shd w:val="clear" w:fill="FFFFFF"/>
+          <w:lang w:val="en-US" w:eastAsia="zh-CN"/>
+        </w:rPr>
+        <w:t>028-61833149  180230402705（微信同号）</w:t>
+      </w:r>
+    </w:p>
+    <w:p>
+      <w:pPr>
+        <w:rPr>
+          <w:rFonts w:hint="eastAsia" w:ascii="宋体" w:hAnsi="宋体" w:eastAsia="宋体" w:cs="宋体"/>
+          <w:i w:val="0"/>
+          <w:caps w:val="0"/>
+          <w:color w:val="333333"/>
+          <w:spacing w:val="0"/>
+          <w:sz w:val="21"/>
+          <w:szCs w:val="21"/>
+          <w:shd w:val="clear" w:fill="FFFFFF"/>
+          <w:lang w:val="en-US" w:eastAsia="zh-CN"/>
+        </w:rPr>
+      </w:pPr>
+      <w:r>
+        <w:rPr>
+          <w:rFonts w:hint="eastAsia" w:ascii="宋体" w:hAnsi="宋体" w:eastAsia="宋体" w:cs="宋体"/>
+          <w:i w:val="0"/>
+          <w:caps w:val="0"/>
+          <w:color w:val="333333"/>
+          <w:spacing w:val="0"/>
+          <w:sz w:val="21"/>
+          <w:szCs w:val="21"/>
+          <w:shd w:val="clear" w:fill="FFFFFF"/>
+        </w:rPr>
+        <w:t xml:space="preserve">Email：web@07fly.com  </w:t>
+      </w:r>
+      <w:r>
+        <w:rPr>
+          <w:rFonts w:hint="eastAsia" w:ascii="宋体" w:hAnsi="宋体" w:eastAsia="宋体" w:cs="宋体"/>
+          <w:i w:val="0"/>
+          <w:caps w:val="0"/>
+          <w:color w:val="333333"/>
+          <w:spacing w:val="0"/>
+          <w:sz w:val="21"/>
+          <w:szCs w:val="21"/>
+          <w:shd w:val="clear" w:fill="FFFFFF"/>
+        </w:rPr>
+        <w:br w:type="textWrapping"/>
+      </w:r>
+      <w:r>
+        <w:rPr>
+          <w:rFonts w:hint="eastAsia" w:ascii="宋体" w:hAnsi="宋体" w:eastAsia="宋体" w:cs="宋体"/>
+          <w:i w:val="0"/>
+          <w:caps w:val="0"/>
+          <w:color w:val="333333"/>
+          <w:spacing w:val="0"/>
+          <w:sz w:val="21"/>
+          <w:szCs w:val="21"/>
+          <w:shd w:val="clear" w:fill="FFFFFF"/>
+        </w:rPr>
+        <w:t>Q</w:t>
+      </w:r>
+      <w:r>
+        <w:rPr>
+          <w:rFonts w:hint="eastAsia" w:ascii="宋体" w:hAnsi="宋体" w:eastAsia="宋体" w:cs="宋体"/>
+          <w:i w:val="0"/>
+          <w:caps w:val="0"/>
+          <w:color w:val="333333"/>
+          <w:spacing w:val="0"/>
+          <w:sz w:val="21"/>
+          <w:szCs w:val="21"/>
+          <w:shd w:val="clear" w:fill="FFFFFF"/>
+          <w:lang w:val="en-US" w:eastAsia="zh-CN"/>
+        </w:rPr>
+        <w:tab/>
+      </w:r>
+      <w:r>
+        <w:rPr>
+          <w:rFonts w:hint="eastAsia" w:ascii="宋体" w:hAnsi="宋体" w:eastAsia="宋体" w:cs="宋体"/>
+          <w:i w:val="0"/>
+          <w:caps w:val="0"/>
+          <w:color w:val="333333"/>
+          <w:spacing w:val="0"/>
+          <w:sz w:val="21"/>
+          <w:szCs w:val="21"/>
+          <w:shd w:val="clear" w:fill="FFFFFF"/>
+        </w:rPr>
+        <w:t>Q：1871720801</w:t>
+      </w:r>
+      <w:r>
+        <w:rPr>
+          <w:rFonts w:hint="eastAsia" w:ascii="宋体" w:hAnsi="宋体" w:eastAsia="宋体" w:cs="宋体"/>
+          <w:i w:val="0"/>
+          <w:caps w:val="0"/>
+          <w:color w:val="333333"/>
+          <w:spacing w:val="0"/>
+          <w:sz w:val="21"/>
+          <w:szCs w:val="21"/>
+          <w:shd w:val="clear" w:fill="FFFFFF"/>
+          <w:lang w:val="en-US" w:eastAsia="zh-CN"/>
+        </w:rPr>
+        <w:t xml:space="preserve"> 574249366</w:t>
+      </w:r>
+    </w:p>
+    <w:p>
+      <w:pPr>
+        <w:rPr>
+          <w:rFonts w:hint="eastAsia" w:ascii="宋体" w:hAnsi="宋体" w:eastAsia="宋体" w:cs="宋体"/>
+          <w:i w:val="0"/>
+          <w:caps w:val="0"/>
+          <w:color w:val="333333"/>
+          <w:spacing w:val="0"/>
+          <w:sz w:val="21"/>
+          <w:szCs w:val="21"/>
+          <w:shd w:val="clear" w:fill="FFFFFF"/>
+          <w:lang w:val="en-US" w:eastAsia="zh-CN"/>
+        </w:rPr>
+      </w:pPr>
+      <w:r>
+        <w:rPr>
+          <w:rFonts w:hint="eastAsia" w:ascii="宋体" w:hAnsi="宋体" w:eastAsia="宋体" w:cs="宋体"/>
+          <w:i w:val="0"/>
+          <w:caps w:val="0"/>
+          <w:color w:val="333333"/>
+          <w:spacing w:val="0"/>
+          <w:sz w:val="21"/>
+          <w:szCs w:val="21"/>
+          <w:shd w:val="clear" w:fill="FFFFFF"/>
+        </w:rPr>
+        <w:t>地</w:t>
+      </w:r>
+      <w:r>
+        <w:rPr>
+          <w:rFonts w:hint="eastAsia" w:ascii="宋体" w:hAnsi="宋体" w:eastAsia="宋体" w:cs="宋体"/>
+          <w:i w:val="0"/>
+          <w:caps w:val="0"/>
+          <w:color w:val="333333"/>
+          <w:spacing w:val="0"/>
+          <w:sz w:val="21"/>
+          <w:szCs w:val="21"/>
+          <w:shd w:val="clear" w:fill="FFFFFF"/>
+          <w:lang w:val="en-US" w:eastAsia="zh-CN"/>
+        </w:rPr>
+        <w:t xml:space="preserve"> </w:t>
+      </w:r>
+      <w:r>
+        <w:rPr>
+          <w:rFonts w:hint="eastAsia" w:ascii="宋体" w:hAnsi="宋体" w:eastAsia="宋体" w:cs="宋体"/>
+          <w:i w:val="0"/>
+          <w:caps w:val="0"/>
+          <w:color w:val="333333"/>
+          <w:spacing w:val="0"/>
+          <w:sz w:val="21"/>
+          <w:szCs w:val="21"/>
+          <w:shd w:val="clear" w:fill="FFFFFF"/>
+        </w:rPr>
+        <w:t>址：</w:t>
+      </w:r>
+      <w:r>
+        <w:rPr>
+          <w:rFonts w:hint="eastAsia" w:ascii="宋体" w:hAnsi="宋体" w:eastAsia="宋体" w:cs="宋体"/>
+          <w:i w:val="0"/>
+          <w:caps w:val="0"/>
+          <w:color w:val="333333"/>
+          <w:spacing w:val="0"/>
+          <w:sz w:val="21"/>
+          <w:szCs w:val="21"/>
+          <w:shd w:val="clear" w:fill="FFFFFF"/>
+          <w:lang w:val="en-US" w:eastAsia="zh-CN"/>
+        </w:rPr>
+        <w:t>成都量力钢材城A区4-3</w:t>
+      </w:r>
+    </w:p>
+    <w:p>
+      <w:pPr>
+        <w:rPr>
+          <w:rFonts w:hint="eastAsia" w:ascii="宋体" w:hAnsi="宋体" w:eastAsia="宋体" w:cs="宋体"/>
+          <w:i w:val="0"/>
+          <w:caps w:val="0"/>
+          <w:color w:val="333333"/>
+          <w:spacing w:val="0"/>
+          <w:sz w:val="21"/>
+          <w:szCs w:val="21"/>
+          <w:shd w:val="clear" w:fill="FFFFFF"/>
+        </w:rPr>
+      </w:pPr>
+    </w:p>
+    <w:p>
+      <w:pPr>
+        <w:rPr>
+          <w:rFonts w:hint="eastAsia" w:ascii="宋体" w:hAnsi="宋体" w:eastAsia="宋体" w:cs="宋体"/>
+          <w:i w:val="0"/>
+          <w:caps w:val="0"/>
+          <w:color w:val="333333"/>
+          <w:spacing w:val="0"/>
+          <w:sz w:val="21"/>
+          <w:szCs w:val="21"/>
+          <w:shd w:val="clear" w:fill="FFFFFF"/>
+        </w:rPr>
+      </w:pPr>
+      <w:r>
+        <w:rPr>
+          <w:rFonts w:hint="eastAsia" w:ascii="宋体" w:hAnsi="宋体" w:eastAsia="宋体" w:cs="宋体"/>
+          <w:b/>
+          <w:bCs/>
+          <w:i w:val="0"/>
+          <w:caps w:val="0"/>
+          <w:color w:val="333333"/>
+          <w:spacing w:val="0"/>
+          <w:sz w:val="21"/>
+          <w:szCs w:val="21"/>
+          <w:shd w:val="clear" w:fill="FFFFFF"/>
+        </w:rPr>
+        <w:t>约定:</w:t>
+      </w:r>
+      <w:r>
+        <w:rPr>
+          <w:rFonts w:hint="eastAsia" w:ascii="宋体" w:hAnsi="宋体" w:eastAsia="宋体" w:cs="宋体"/>
+          <w:i w:val="0"/>
+          <w:caps w:val="0"/>
+          <w:color w:val="333333"/>
+          <w:spacing w:val="0"/>
+          <w:sz w:val="21"/>
+          <w:szCs w:val="21"/>
+          <w:shd w:val="clear" w:fill="FFFFFF"/>
+        </w:rPr>
+        <w:br w:type="textWrapping"/>
+      </w:r>
+      <w:r>
+        <w:rPr>
+          <w:rFonts w:hint="eastAsia" w:ascii="宋体" w:hAnsi="宋体" w:eastAsia="宋体" w:cs="宋体"/>
+          <w:i w:val="0"/>
+          <w:caps w:val="0"/>
+          <w:color w:val="333333"/>
+          <w:spacing w:val="0"/>
+          <w:sz w:val="21"/>
+          <w:szCs w:val="21"/>
+          <w:shd w:val="clear" w:fill="FFFFFF"/>
+        </w:rPr>
+        <w:br w:type="textWrapping"/>
+      </w:r>
+      <w:r>
+        <w:rPr>
+          <w:rFonts w:hint="eastAsia" w:ascii="宋体" w:hAnsi="宋体" w:eastAsia="宋体" w:cs="宋体"/>
+          <w:i w:val="0"/>
+          <w:caps w:val="0"/>
+          <w:color w:val="333333"/>
+          <w:spacing w:val="0"/>
+          <w:sz w:val="21"/>
+          <w:szCs w:val="21"/>
+          <w:shd w:val="clear" w:fill="FFFFFF"/>
+        </w:rPr>
+        <w:t>下述条款中所指该软件的标志包括如下方面：</w:t>
+      </w:r>
+    </w:p>
+    <w:p>
+      <w:pPr>
+        <w:rPr>
+          <w:rFonts w:hint="eastAsia" w:ascii="宋体" w:hAnsi="宋体" w:eastAsia="宋体" w:cs="宋体"/>
+          <w:sz w:val="21"/>
+          <w:szCs w:val="21"/>
+        </w:rPr>
+      </w:pPr>
+      <w:r>
+        <w:rPr>
+          <w:rFonts w:hint="eastAsia" w:ascii="宋体" w:hAnsi="宋体" w:eastAsia="宋体" w:cs="宋体"/>
+          <w:i w:val="0"/>
+          <w:caps w:val="0"/>
+          <w:color w:val="333333"/>
+          <w:spacing w:val="0"/>
+          <w:sz w:val="21"/>
+          <w:szCs w:val="21"/>
+          <w:shd w:val="clear" w:fill="FFFFFF"/>
+        </w:rPr>
+        <w:br w:type="textWrapping"/>
+      </w:r>
+      <w:r>
+        <w:rPr>
+          <w:rFonts w:hint="eastAsia" w:ascii="宋体" w:hAnsi="宋体" w:eastAsia="宋体" w:cs="宋体"/>
+          <w:i w:val="0"/>
+          <w:caps w:val="0"/>
+          <w:color w:val="333333"/>
+          <w:spacing w:val="0"/>
+          <w:sz w:val="21"/>
+          <w:szCs w:val="21"/>
+          <w:shd w:val="clear" w:fill="FFFFFF"/>
+          <w:lang w:val="en-US" w:eastAsia="zh-CN"/>
+        </w:rPr>
+        <w:tab/>
+      </w:r>
+      <w:r>
+        <w:rPr>
+          <w:rFonts w:hint="eastAsia" w:ascii="宋体" w:hAnsi="宋体" w:eastAsia="宋体" w:cs="宋体"/>
+          <w:i w:val="0"/>
+          <w:caps w:val="0"/>
+          <w:color w:val="333333"/>
+          <w:spacing w:val="0"/>
+          <w:sz w:val="21"/>
+          <w:szCs w:val="21"/>
+          <w:shd w:val="clear" w:fill="FFFFFF"/>
+        </w:rPr>
+        <w:t>该软件源代码及文档中关于该软件的版权提示、文字、图片和链接。</w:t>
+      </w:r>
+      <w:r>
+        <w:rPr>
+          <w:rFonts w:hint="eastAsia" w:ascii="宋体" w:hAnsi="宋体" w:eastAsia="宋体" w:cs="宋体"/>
+          <w:i w:val="0"/>
+          <w:caps w:val="0"/>
+          <w:color w:val="333333"/>
+          <w:spacing w:val="0"/>
+          <w:sz w:val="21"/>
+          <w:szCs w:val="21"/>
+          <w:shd w:val="clear" w:fill="FFFFFF"/>
+        </w:rPr>
+        <w:br w:type="textWrapping"/>
+      </w:r>
+      <w:r>
+        <w:rPr>
+          <w:rFonts w:hint="eastAsia" w:ascii="宋体" w:hAnsi="宋体" w:eastAsia="宋体" w:cs="宋体"/>
+          <w:i w:val="0"/>
+          <w:caps w:val="0"/>
+          <w:color w:val="333333"/>
+          <w:spacing w:val="0"/>
+          <w:sz w:val="21"/>
+          <w:szCs w:val="21"/>
+          <w:shd w:val="clear" w:fill="FFFFFF"/>
+          <w:lang w:val="en-US" w:eastAsia="zh-CN"/>
+        </w:rPr>
+        <w:tab/>
+      </w:r>
+      <w:r>
+        <w:rPr>
+          <w:rFonts w:hint="eastAsia" w:ascii="宋体" w:hAnsi="宋体" w:eastAsia="宋体" w:cs="宋体"/>
+          <w:i w:val="0"/>
+          <w:caps w:val="0"/>
+          <w:color w:val="333333"/>
+          <w:spacing w:val="0"/>
+          <w:sz w:val="21"/>
+          <w:szCs w:val="21"/>
+          <w:shd w:val="clear" w:fill="FFFFFF"/>
+        </w:rPr>
+        <w:t>该软件运行时界面上呈现出来的有关该软件的文字、图片和链接。</w:t>
+      </w:r>
+      <w:r>
+        <w:rPr>
+          <w:rFonts w:hint="eastAsia" w:ascii="宋体" w:hAnsi="宋体" w:eastAsia="宋体" w:cs="宋体"/>
+          <w:i w:val="0"/>
+          <w:caps w:val="0"/>
+          <w:color w:val="333333"/>
+          <w:spacing w:val="0"/>
+          <w:sz w:val="21"/>
+          <w:szCs w:val="21"/>
+          <w:shd w:val="clear" w:fill="FFFFFF"/>
+        </w:rPr>
+        <w:br w:type="textWrapping"/>
+      </w:r>
+      <w:r>
+        <w:rPr>
+          <w:rFonts w:hint="eastAsia" w:ascii="宋体" w:hAnsi="宋体" w:eastAsia="宋体" w:cs="宋体"/>
+          <w:i w:val="0"/>
+          <w:caps w:val="0"/>
+          <w:color w:val="333333"/>
+          <w:spacing w:val="0"/>
+          <w:sz w:val="21"/>
+          <w:szCs w:val="21"/>
+          <w:shd w:val="clear" w:fill="FFFFFF"/>
+        </w:rPr>
+        <w:br w:type="textWrapping"/>
+      </w:r>
+      <w:r>
+        <w:rPr>
+          <w:rFonts w:hint="eastAsia" w:ascii="宋体" w:hAnsi="宋体" w:eastAsia="宋体" w:cs="宋体"/>
+          <w:i w:val="0"/>
+          <w:caps w:val="0"/>
+          <w:color w:val="333333"/>
+          <w:spacing w:val="0"/>
+          <w:sz w:val="21"/>
+          <w:szCs w:val="21"/>
+          <w:shd w:val="clear" w:fill="FFFFFF"/>
+        </w:rPr>
+        <w:t>不包括如下方面：</w:t>
+      </w:r>
+      <w:r>
+        <w:rPr>
+          <w:rFonts w:hint="eastAsia" w:ascii="宋体" w:hAnsi="宋体" w:eastAsia="宋体" w:cs="宋体"/>
+          <w:i w:val="0"/>
+          <w:caps w:val="0"/>
+          <w:color w:val="333333"/>
+          <w:spacing w:val="0"/>
+          <w:sz w:val="21"/>
+          <w:szCs w:val="21"/>
+          <w:shd w:val="clear" w:fill="FFFFFF"/>
+        </w:rPr>
+        <w:br w:type="textWrapping"/>
+      </w:r>
+      <w:r>
+        <w:rPr>
+          <w:rFonts w:hint="eastAsia" w:ascii="宋体" w:hAnsi="宋体" w:eastAsia="宋体" w:cs="宋体"/>
+          <w:i w:val="0"/>
+          <w:caps w:val="0"/>
+          <w:color w:val="333333"/>
+          <w:spacing w:val="0"/>
+          <w:sz w:val="21"/>
+          <w:szCs w:val="21"/>
+          <w:shd w:val="clear" w:fill="FFFFFF"/>
+        </w:rPr>
+        <w:br w:type="textWrapping"/>
+      </w:r>
+      <w:r>
+        <w:rPr>
+          <w:rFonts w:hint="eastAsia" w:ascii="宋体" w:hAnsi="宋体" w:eastAsia="宋体" w:cs="宋体"/>
+          <w:i w:val="0"/>
+          <w:caps w:val="0"/>
+          <w:color w:val="333333"/>
+          <w:spacing w:val="0"/>
+          <w:sz w:val="21"/>
+          <w:szCs w:val="21"/>
+          <w:shd w:val="clear" w:fill="FFFFFF"/>
+          <w:lang w:val="en-US" w:eastAsia="zh-CN"/>
+        </w:rPr>
+        <w:tab/>
+      </w:r>
+      <w:r>
+        <w:rPr>
+          <w:rFonts w:hint="eastAsia" w:ascii="宋体" w:hAnsi="宋体" w:eastAsia="宋体" w:cs="宋体"/>
+          <w:i w:val="0"/>
+          <w:caps w:val="0"/>
+          <w:color w:val="333333"/>
+          <w:spacing w:val="0"/>
+          <w:sz w:val="21"/>
+          <w:szCs w:val="21"/>
+          <w:shd w:val="clear" w:fill="FFFFFF"/>
+        </w:rPr>
+        <w:t>该软件提供的演示数据中关于该软件的文字、图片和链接。</w:t>
+      </w:r>
+      <w:r>
+        <w:rPr>
+          <w:rFonts w:hint="eastAsia" w:ascii="宋体" w:hAnsi="宋体" w:eastAsia="宋体" w:cs="宋体"/>
+          <w:i w:val="0"/>
+          <w:caps w:val="0"/>
+          <w:color w:val="333333"/>
+          <w:spacing w:val="0"/>
+          <w:sz w:val="21"/>
+          <w:szCs w:val="21"/>
+          <w:shd w:val="clear" w:fill="FFFFFF"/>
+        </w:rPr>
+        <w:br w:type="textWrapping"/>
+      </w:r>
+      <w:r>
+        <w:rPr>
+          <w:rFonts w:hint="eastAsia" w:ascii="宋体" w:hAnsi="宋体" w:eastAsia="宋体" w:cs="宋体"/>
+          <w:i w:val="0"/>
+          <w:caps w:val="0"/>
+          <w:color w:val="333333"/>
+          <w:spacing w:val="0"/>
+          <w:sz w:val="21"/>
+          <w:szCs w:val="21"/>
+          <w:shd w:val="clear" w:fill="FFFFFF"/>
+        </w:rPr>
+        <w:br w:type="textWrapping"/>
+      </w:r>
+      <w:r>
+        <w:rPr>
+          <w:rFonts w:hint="eastAsia" w:ascii="宋体" w:hAnsi="宋体" w:eastAsia="宋体" w:cs="宋体"/>
+          <w:b/>
+          <w:bCs/>
+          <w:i w:val="0"/>
+          <w:caps w:val="0"/>
+          <w:color w:val="333333"/>
+          <w:spacing w:val="0"/>
+          <w:sz w:val="21"/>
+          <w:szCs w:val="21"/>
+          <w:shd w:val="clear" w:fill="FFFFFF"/>
+        </w:rPr>
+        <w:t>一、免责</w:t>
+      </w:r>
+      <w:r>
+        <w:rPr>
+          <w:rFonts w:hint="eastAsia" w:ascii="宋体" w:hAnsi="宋体" w:eastAsia="宋体" w:cs="宋体"/>
+          <w:i w:val="0"/>
+          <w:caps w:val="0"/>
+          <w:color w:val="333333"/>
+          <w:spacing w:val="0"/>
+          <w:sz w:val="21"/>
+          <w:szCs w:val="21"/>
+          <w:shd w:val="clear" w:fill="FFFFFF"/>
+        </w:rPr>
+        <w:br w:type="textWrapping"/>
+      </w:r>
+      <w:r>
+        <w:rPr>
+          <w:rFonts w:hint="eastAsia" w:ascii="宋体" w:hAnsi="宋体" w:eastAsia="宋体" w:cs="宋体"/>
+          <w:i w:val="0"/>
+          <w:caps w:val="0"/>
+          <w:color w:val="333333"/>
+          <w:spacing w:val="0"/>
+          <w:sz w:val="21"/>
+          <w:szCs w:val="21"/>
+          <w:shd w:val="clear" w:fill="FFFFFF"/>
+        </w:rPr>
+        <w:br w:type="textWrapping"/>
+      </w:r>
+      <w:r>
+        <w:rPr>
+          <w:rFonts w:hint="eastAsia" w:ascii="宋体" w:hAnsi="宋体" w:eastAsia="宋体" w:cs="宋体"/>
+          <w:i w:val="0"/>
+          <w:caps w:val="0"/>
+          <w:color w:val="333333"/>
+          <w:spacing w:val="0"/>
+          <w:sz w:val="21"/>
+          <w:szCs w:val="21"/>
+          <w:shd w:val="clear" w:fill="FFFFFF"/>
+        </w:rPr>
+        <w:t>该软件是以开放源代码的方式发行，您使用该软件无需任何费用，因此在使用该软件前，您须知晓：</w:t>
+      </w:r>
+      <w:r>
+        <w:rPr>
+          <w:rFonts w:hint="eastAsia" w:ascii="宋体" w:hAnsi="宋体" w:eastAsia="宋体" w:cs="宋体"/>
+          <w:i w:val="0"/>
+          <w:caps w:val="0"/>
+          <w:color w:val="333333"/>
+          <w:spacing w:val="0"/>
+          <w:sz w:val="21"/>
+          <w:szCs w:val="21"/>
+          <w:shd w:val="clear" w:fill="FFFFFF"/>
+        </w:rPr>
+        <w:br w:type="textWrapping"/>
+      </w:r>
+      <w:r>
+        <w:rPr>
+          <w:rFonts w:hint="eastAsia" w:ascii="宋体" w:hAnsi="宋体" w:eastAsia="宋体" w:cs="宋体"/>
+          <w:i w:val="0"/>
+          <w:caps w:val="0"/>
+          <w:color w:val="333333"/>
+          <w:spacing w:val="0"/>
+          <w:sz w:val="21"/>
+          <w:szCs w:val="21"/>
+          <w:shd w:val="clear" w:fill="FFFFFF"/>
+        </w:rPr>
+        <w:br w:type="textWrapping"/>
+      </w:r>
+      <w:r>
+        <w:rPr>
+          <w:rFonts w:hint="eastAsia" w:ascii="宋体" w:hAnsi="宋体" w:eastAsia="宋体" w:cs="宋体"/>
+          <w:i w:val="0"/>
+          <w:caps w:val="0"/>
+          <w:color w:val="333333"/>
+          <w:spacing w:val="0"/>
+          <w:sz w:val="21"/>
+          <w:szCs w:val="21"/>
+          <w:shd w:val="clear" w:fill="FFFFFF"/>
+        </w:rPr>
+        <w:t>  1.1 我没有对该软件提供任何技术支持的义务，您可联系我购买商业的技术支持。  </w:t>
+      </w:r>
+      <w:r>
+        <w:rPr>
+          <w:rFonts w:hint="eastAsia" w:ascii="宋体" w:hAnsi="宋体" w:eastAsia="宋体" w:cs="宋体"/>
+          <w:i w:val="0"/>
+          <w:caps w:val="0"/>
+          <w:color w:val="333333"/>
+          <w:spacing w:val="0"/>
+          <w:sz w:val="21"/>
+          <w:szCs w:val="21"/>
+          <w:shd w:val="clear" w:fill="FFFFFF"/>
+        </w:rPr>
+        <w:br w:type="textWrapping"/>
+      </w:r>
+      <w:r>
+        <w:rPr>
+          <w:rFonts w:hint="eastAsia" w:ascii="宋体" w:hAnsi="宋体" w:eastAsia="宋体" w:cs="宋体"/>
+          <w:i w:val="0"/>
+          <w:caps w:val="0"/>
+          <w:color w:val="333333"/>
+          <w:spacing w:val="0"/>
+          <w:sz w:val="21"/>
+          <w:szCs w:val="21"/>
+          <w:shd w:val="clear" w:fill="FFFFFF"/>
+        </w:rPr>
+        <w:t>  1.2 我对因使用该软件而产生直接或间接的任何问题不负任何责任。  </w:t>
+      </w:r>
+      <w:r>
+        <w:rPr>
+          <w:rFonts w:hint="eastAsia" w:ascii="宋体" w:hAnsi="宋体" w:eastAsia="宋体" w:cs="宋体"/>
+          <w:i w:val="0"/>
+          <w:caps w:val="0"/>
+          <w:color w:val="333333"/>
+          <w:spacing w:val="0"/>
+          <w:sz w:val="21"/>
+          <w:szCs w:val="21"/>
+          <w:shd w:val="clear" w:fill="FFFFFF"/>
+        </w:rPr>
+        <w:br w:type="textWrapping"/>
+      </w:r>
+      <w:r>
+        <w:rPr>
+          <w:rFonts w:hint="eastAsia" w:ascii="宋体" w:hAnsi="宋体" w:eastAsia="宋体" w:cs="宋体"/>
+          <w:i w:val="0"/>
+          <w:caps w:val="0"/>
+          <w:color w:val="333333"/>
+          <w:spacing w:val="0"/>
+          <w:sz w:val="21"/>
+          <w:szCs w:val="21"/>
+          <w:shd w:val="clear" w:fill="FFFFFF"/>
+        </w:rPr>
+        <w:t xml:space="preserve">  1.3 </w:t>
+      </w:r>
+      <w:r>
+        <w:rPr>
+          <w:rFonts w:hint="eastAsia" w:ascii="宋体" w:hAnsi="宋体" w:eastAsia="宋体" w:cs="宋体"/>
+          <w:i w:val="0"/>
+          <w:caps w:val="0"/>
+          <w:color w:val="FF0000"/>
+          <w:spacing w:val="0"/>
+          <w:sz w:val="21"/>
+          <w:szCs w:val="21"/>
+          <w:shd w:val="clear" w:fill="FFFFFF"/>
+        </w:rPr>
+        <w:t>开源不等于免费，开源不等于无版权，开源软件的发展需要您我共同的努力。</w:t>
+      </w:r>
+      <w:r>
+        <w:rPr>
+          <w:rFonts w:hint="eastAsia" w:ascii="宋体" w:hAnsi="宋体" w:eastAsia="宋体" w:cs="宋体"/>
+          <w:i w:val="0"/>
+          <w:caps w:val="0"/>
+          <w:color w:val="333333"/>
+          <w:spacing w:val="0"/>
+          <w:sz w:val="21"/>
+          <w:szCs w:val="21"/>
+          <w:shd w:val="clear" w:fill="FFFFFF"/>
+        </w:rPr>
+        <w:br w:type="textWrapping"/>
+      </w:r>
+      <w:r>
+        <w:rPr>
+          <w:rFonts w:hint="eastAsia" w:ascii="宋体" w:hAnsi="宋体" w:eastAsia="宋体" w:cs="宋体"/>
+          <w:i w:val="0"/>
+          <w:caps w:val="0"/>
+          <w:color w:val="333333"/>
+          <w:spacing w:val="0"/>
+          <w:sz w:val="21"/>
+          <w:szCs w:val="21"/>
+          <w:shd w:val="clear" w:fill="FFFFFF"/>
+        </w:rPr>
+        <w:br w:type="textWrapping"/>
+      </w:r>
+      <w:r>
+        <w:rPr>
+          <w:rFonts w:hint="eastAsia" w:ascii="宋体" w:hAnsi="宋体" w:eastAsia="宋体" w:cs="宋体"/>
+          <w:b/>
+          <w:bCs/>
+          <w:i w:val="0"/>
+          <w:caps w:val="0"/>
+          <w:color w:val="333333"/>
+          <w:spacing w:val="0"/>
+          <w:sz w:val="21"/>
+          <w:szCs w:val="21"/>
+          <w:shd w:val="clear" w:fill="FFFFFF"/>
+        </w:rPr>
+        <w:t>二、自用该软件</w:t>
+      </w:r>
+      <w:r>
+        <w:rPr>
+          <w:rFonts w:hint="eastAsia" w:ascii="宋体" w:hAnsi="宋体" w:eastAsia="宋体" w:cs="宋体"/>
+          <w:i w:val="0"/>
+          <w:caps w:val="0"/>
+          <w:color w:val="333333"/>
+          <w:spacing w:val="0"/>
+          <w:sz w:val="21"/>
+          <w:szCs w:val="21"/>
+          <w:shd w:val="clear" w:fill="FFFFFF"/>
+        </w:rPr>
+        <w:br w:type="textWrapping"/>
+      </w:r>
+      <w:r>
+        <w:rPr>
+          <w:rFonts w:hint="eastAsia" w:ascii="宋体" w:hAnsi="宋体" w:eastAsia="宋体" w:cs="宋体"/>
+          <w:i w:val="0"/>
+          <w:caps w:val="0"/>
+          <w:color w:val="333333"/>
+          <w:spacing w:val="0"/>
+          <w:sz w:val="21"/>
+          <w:szCs w:val="21"/>
+          <w:shd w:val="clear" w:fill="FFFFFF"/>
+        </w:rPr>
+        <w:br w:type="textWrapping"/>
+      </w:r>
+      <w:r>
+        <w:rPr>
+          <w:rFonts w:hint="eastAsia" w:ascii="宋体" w:hAnsi="宋体" w:eastAsia="宋体" w:cs="宋体"/>
+          <w:i w:val="0"/>
+          <w:caps w:val="0"/>
+          <w:color w:val="333333"/>
+          <w:spacing w:val="0"/>
+          <w:sz w:val="21"/>
+          <w:szCs w:val="21"/>
+          <w:shd w:val="clear" w:fill="FFFFFF"/>
+        </w:rPr>
+        <w:t>2.1 您个人或您就职的公司（组织）可自由使用该软件，我不对您或您就职公司（组织）的性质做任何限制。</w:t>
+      </w:r>
+      <w:r>
+        <w:rPr>
+          <w:rFonts w:hint="eastAsia" w:ascii="宋体" w:hAnsi="宋体" w:eastAsia="宋体" w:cs="宋体"/>
+          <w:i w:val="0"/>
+          <w:caps w:val="0"/>
+          <w:color w:val="333333"/>
+          <w:spacing w:val="0"/>
+          <w:sz w:val="21"/>
+          <w:szCs w:val="21"/>
+          <w:shd w:val="clear" w:fill="FFFFFF"/>
+        </w:rPr>
+        <w:br w:type="textWrapping"/>
+      </w:r>
+      <w:r>
+        <w:rPr>
+          <w:rFonts w:hint="eastAsia" w:ascii="宋体" w:hAnsi="宋体" w:eastAsia="宋体" w:cs="宋体"/>
+          <w:i w:val="0"/>
+          <w:caps w:val="0"/>
+          <w:color w:val="333333"/>
+          <w:spacing w:val="0"/>
+          <w:sz w:val="21"/>
+          <w:szCs w:val="21"/>
+          <w:shd w:val="clear" w:fill="FFFFFF"/>
+        </w:rPr>
+        <w:t>2.2 您可以在您个人或您就职公司（组织）任意数量的电脑上运行该软件，我不对电脑的数量做任何限制。</w:t>
+      </w:r>
+      <w:r>
+        <w:rPr>
+          <w:rFonts w:hint="eastAsia" w:ascii="宋体" w:hAnsi="宋体" w:eastAsia="宋体" w:cs="宋体"/>
+          <w:i w:val="0"/>
+          <w:caps w:val="0"/>
+          <w:color w:val="333333"/>
+          <w:spacing w:val="0"/>
+          <w:sz w:val="21"/>
+          <w:szCs w:val="21"/>
+          <w:shd w:val="clear" w:fill="FFFFFF"/>
+        </w:rPr>
+        <w:br w:type="textWrapping"/>
+      </w:r>
+      <w:r>
+        <w:rPr>
+          <w:rFonts w:hint="eastAsia" w:ascii="宋体" w:hAnsi="宋体" w:eastAsia="宋体" w:cs="宋体"/>
+          <w:i w:val="0"/>
+          <w:caps w:val="0"/>
+          <w:color w:val="333333"/>
+          <w:spacing w:val="0"/>
+          <w:sz w:val="21"/>
+          <w:szCs w:val="21"/>
+          <w:shd w:val="clear" w:fill="FFFFFF"/>
+        </w:rPr>
+        <w:t>2.3 您可以对该软件源代码进行修改以适应您个人或您所在公司（组织）使用的要求，您做的改动无需对外发布。</w:t>
+      </w:r>
+      <w:r>
+        <w:rPr>
+          <w:rFonts w:hint="eastAsia" w:ascii="宋体" w:hAnsi="宋体" w:eastAsia="宋体" w:cs="宋体"/>
+          <w:i w:val="0"/>
+          <w:caps w:val="0"/>
+          <w:color w:val="333333"/>
+          <w:spacing w:val="0"/>
+          <w:sz w:val="21"/>
+          <w:szCs w:val="21"/>
+          <w:shd w:val="clear" w:fill="FFFFFF"/>
+        </w:rPr>
+        <w:br w:type="textWrapping"/>
+      </w:r>
+      <w:r>
+        <w:rPr>
+          <w:rFonts w:hint="eastAsia" w:ascii="宋体" w:hAnsi="宋体" w:eastAsia="宋体" w:cs="宋体"/>
+          <w:i w:val="0"/>
+          <w:caps w:val="0"/>
+          <w:color w:val="333333"/>
+          <w:spacing w:val="0"/>
+          <w:sz w:val="21"/>
+          <w:szCs w:val="21"/>
+          <w:shd w:val="clear" w:fill="FFFFFF"/>
+        </w:rPr>
+        <w:t>2.4 您个人或您就职公司（组织）使用该软件时，必须保留该软件的所有标志，不得以任何方式隐藏或遮掩任一标志。</w:t>
+      </w:r>
+      <w:r>
+        <w:rPr>
+          <w:rFonts w:hint="eastAsia" w:ascii="宋体" w:hAnsi="宋体" w:eastAsia="宋体" w:cs="宋体"/>
+          <w:i w:val="0"/>
+          <w:caps w:val="0"/>
+          <w:color w:val="333333"/>
+          <w:spacing w:val="0"/>
+          <w:sz w:val="21"/>
+          <w:szCs w:val="21"/>
+          <w:shd w:val="clear" w:fill="FFFFFF"/>
+        </w:rPr>
+        <w:br w:type="textWrapping"/>
+      </w:r>
+      <w:r>
+        <w:rPr>
+          <w:rFonts w:hint="eastAsia" w:ascii="宋体" w:hAnsi="宋体" w:eastAsia="宋体" w:cs="宋体"/>
+          <w:i w:val="0"/>
+          <w:caps w:val="0"/>
+          <w:color w:val="333333"/>
+          <w:spacing w:val="0"/>
+          <w:sz w:val="21"/>
+          <w:szCs w:val="21"/>
+          <w:shd w:val="clear" w:fill="FFFFFF"/>
+        </w:rPr>
+        <w:br w:type="textWrapping"/>
+      </w:r>
+      <w:r>
+        <w:rPr>
+          <w:rFonts w:hint="eastAsia" w:ascii="宋体" w:hAnsi="宋体" w:eastAsia="宋体" w:cs="宋体"/>
+          <w:b/>
+          <w:bCs/>
+          <w:i w:val="0"/>
+          <w:caps w:val="0"/>
+          <w:color w:val="333333"/>
+          <w:spacing w:val="0"/>
+          <w:sz w:val="21"/>
+          <w:szCs w:val="21"/>
+          <w:shd w:val="clear" w:fill="FFFFFF"/>
+        </w:rPr>
+        <w:t>三、为用户定制</w:t>
+      </w:r>
+      <w:r>
+        <w:rPr>
+          <w:rFonts w:hint="eastAsia" w:ascii="宋体" w:hAnsi="宋体" w:eastAsia="宋体" w:cs="宋体"/>
+          <w:i w:val="0"/>
+          <w:caps w:val="0"/>
+          <w:color w:val="333333"/>
+          <w:spacing w:val="0"/>
+          <w:sz w:val="21"/>
+          <w:szCs w:val="21"/>
+          <w:shd w:val="clear" w:fill="FFFFFF"/>
+        </w:rPr>
+        <w:br w:type="textWrapping"/>
+      </w:r>
+      <w:r>
+        <w:rPr>
+          <w:rFonts w:hint="eastAsia" w:ascii="宋体" w:hAnsi="宋体" w:eastAsia="宋体" w:cs="宋体"/>
+          <w:i w:val="0"/>
+          <w:caps w:val="0"/>
+          <w:color w:val="333333"/>
+          <w:spacing w:val="0"/>
+          <w:sz w:val="21"/>
+          <w:szCs w:val="21"/>
+          <w:shd w:val="clear" w:fill="FFFFFF"/>
+        </w:rPr>
+        <w:br w:type="textWrapping"/>
+      </w:r>
+      <w:r>
+        <w:rPr>
+          <w:rFonts w:hint="eastAsia" w:ascii="宋体" w:hAnsi="宋体" w:eastAsia="宋体" w:cs="宋体"/>
+          <w:i w:val="0"/>
+          <w:caps w:val="0"/>
+          <w:color w:val="333333"/>
+          <w:spacing w:val="0"/>
+          <w:sz w:val="21"/>
+          <w:szCs w:val="21"/>
+          <w:shd w:val="clear" w:fill="FFFFFF"/>
+        </w:rPr>
+        <w:t>3.1 您可以使用该软件为您的用户部署各种形式的应用，我不对应用的性质做任何限制。</w:t>
+      </w:r>
+      <w:r>
+        <w:rPr>
+          <w:rFonts w:hint="eastAsia" w:ascii="宋体" w:hAnsi="宋体" w:eastAsia="宋体" w:cs="宋体"/>
+          <w:i w:val="0"/>
+          <w:caps w:val="0"/>
+          <w:color w:val="333333"/>
+          <w:spacing w:val="0"/>
+          <w:sz w:val="21"/>
+          <w:szCs w:val="21"/>
+          <w:shd w:val="clear" w:fill="FFFFFF"/>
+        </w:rPr>
+        <w:br w:type="textWrapping"/>
+      </w:r>
+      <w:r>
+        <w:rPr>
+          <w:rFonts w:hint="eastAsia" w:ascii="宋体" w:hAnsi="宋体" w:eastAsia="宋体" w:cs="宋体"/>
+          <w:i w:val="0"/>
+          <w:caps w:val="0"/>
+          <w:color w:val="333333"/>
+          <w:spacing w:val="0"/>
+          <w:sz w:val="21"/>
+          <w:szCs w:val="21"/>
+          <w:shd w:val="clear" w:fill="FFFFFF"/>
+        </w:rPr>
+        <w:t>3.2 您可以使用该软件为您的用户部署任意数量的应用，我不对应用的数量做任何限制。</w:t>
+      </w:r>
+      <w:r>
+        <w:rPr>
+          <w:rFonts w:hint="eastAsia" w:ascii="宋体" w:hAnsi="宋体" w:eastAsia="宋体" w:cs="宋体"/>
+          <w:i w:val="0"/>
+          <w:caps w:val="0"/>
+          <w:color w:val="333333"/>
+          <w:spacing w:val="0"/>
+          <w:sz w:val="21"/>
+          <w:szCs w:val="21"/>
+          <w:shd w:val="clear" w:fill="FFFFFF"/>
+        </w:rPr>
+        <w:br w:type="textWrapping"/>
+      </w:r>
+      <w:r>
+        <w:rPr>
+          <w:rFonts w:hint="eastAsia" w:ascii="宋体" w:hAnsi="宋体" w:eastAsia="宋体" w:cs="宋体"/>
+          <w:i w:val="0"/>
+          <w:caps w:val="0"/>
+          <w:color w:val="333333"/>
+          <w:spacing w:val="0"/>
+          <w:sz w:val="21"/>
+          <w:szCs w:val="21"/>
+          <w:shd w:val="clear" w:fill="FFFFFF"/>
+        </w:rPr>
+        <w:t>3.3 您可以对该软件源代码进行修改以适应您的用户的要求，您做的改动无需对外发布。</w:t>
+      </w:r>
+      <w:r>
+        <w:rPr>
+          <w:rFonts w:hint="eastAsia" w:ascii="宋体" w:hAnsi="宋体" w:eastAsia="宋体" w:cs="宋体"/>
+          <w:i w:val="0"/>
+          <w:caps w:val="0"/>
+          <w:color w:val="333333"/>
+          <w:spacing w:val="0"/>
+          <w:sz w:val="21"/>
+          <w:szCs w:val="21"/>
+          <w:shd w:val="clear" w:fill="FFFFFF"/>
+        </w:rPr>
+        <w:br w:type="textWrapping"/>
+      </w:r>
+      <w:r>
+        <w:rPr>
+          <w:rFonts w:hint="eastAsia" w:ascii="宋体" w:hAnsi="宋体" w:eastAsia="宋体" w:cs="宋体"/>
+          <w:i w:val="0"/>
+          <w:caps w:val="0"/>
+          <w:color w:val="333333"/>
+          <w:spacing w:val="0"/>
+          <w:sz w:val="21"/>
+          <w:szCs w:val="21"/>
+          <w:shd w:val="clear" w:fill="FFFFFF"/>
+        </w:rPr>
+        <w:t>3.4 您对该软件源代码所做的修改可以源代码或二进制的方式提供给您的用户。</w:t>
+      </w:r>
+      <w:r>
+        <w:rPr>
+          <w:rFonts w:hint="eastAsia" w:ascii="宋体" w:hAnsi="宋体" w:eastAsia="宋体" w:cs="宋体"/>
+          <w:i w:val="0"/>
+          <w:caps w:val="0"/>
+          <w:color w:val="333333"/>
+          <w:spacing w:val="0"/>
+          <w:sz w:val="21"/>
+          <w:szCs w:val="21"/>
+          <w:shd w:val="clear" w:fill="FFFFFF"/>
+        </w:rPr>
+        <w:br w:type="textWrapping"/>
+      </w:r>
+      <w:r>
+        <w:rPr>
+          <w:rFonts w:hint="eastAsia" w:ascii="宋体" w:hAnsi="宋体" w:eastAsia="宋体" w:cs="宋体"/>
+          <w:i w:val="0"/>
+          <w:caps w:val="0"/>
+          <w:color w:val="333333"/>
+          <w:spacing w:val="0"/>
+          <w:sz w:val="21"/>
+          <w:szCs w:val="21"/>
+          <w:shd w:val="clear" w:fill="FFFFFF"/>
+        </w:rPr>
+        <w:t>3.5 您使用该软件为您的任一用户部署的任一应用都必须保留该软件所有的标志。</w:t>
+      </w:r>
+      <w:r>
+        <w:rPr>
+          <w:rFonts w:hint="eastAsia" w:ascii="宋体" w:hAnsi="宋体" w:eastAsia="宋体" w:cs="宋体"/>
+          <w:i w:val="0"/>
+          <w:caps w:val="0"/>
+          <w:color w:val="333333"/>
+          <w:spacing w:val="0"/>
+          <w:sz w:val="21"/>
+          <w:szCs w:val="21"/>
+          <w:shd w:val="clear" w:fill="FFFFFF"/>
+        </w:rPr>
+        <w:br w:type="textWrapping"/>
+      </w:r>
+      <w:r>
+        <w:rPr>
+          <w:rFonts w:hint="eastAsia" w:ascii="宋体" w:hAnsi="宋体" w:eastAsia="宋体" w:cs="宋体"/>
+          <w:i w:val="0"/>
+          <w:caps w:val="0"/>
+          <w:color w:val="333333"/>
+          <w:spacing w:val="0"/>
+          <w:sz w:val="21"/>
+          <w:szCs w:val="21"/>
+          <w:shd w:val="clear" w:fill="FFFFFF"/>
+        </w:rPr>
+        <w:t>3.6 您使用该软件为您的任一用户部署的任一应用都不得以任何方式隐藏或遮掩该软件任一标志。</w:t>
+      </w:r>
+      <w:r>
+        <w:rPr>
+          <w:rFonts w:hint="eastAsia" w:ascii="宋体" w:hAnsi="宋体" w:eastAsia="宋体" w:cs="宋体"/>
+          <w:i w:val="0"/>
+          <w:caps w:val="0"/>
+          <w:color w:val="333333"/>
+          <w:spacing w:val="0"/>
+          <w:sz w:val="21"/>
+          <w:szCs w:val="21"/>
+          <w:shd w:val="clear" w:fill="FFFFFF"/>
+        </w:rPr>
+        <w:br w:type="textWrapping"/>
+      </w:r>
+      <w:r>
+        <w:rPr>
+          <w:rFonts w:hint="eastAsia" w:ascii="宋体" w:hAnsi="宋体" w:eastAsia="宋体" w:cs="宋体"/>
+          <w:i w:val="0"/>
+          <w:caps w:val="0"/>
+          <w:color w:val="333333"/>
+          <w:spacing w:val="0"/>
+          <w:sz w:val="21"/>
+          <w:szCs w:val="21"/>
+          <w:shd w:val="clear" w:fill="FFFFFF"/>
+        </w:rPr>
+        <w:br w:type="textWrapping"/>
+      </w:r>
+      <w:r>
+        <w:rPr>
+          <w:rFonts w:hint="eastAsia" w:ascii="宋体" w:hAnsi="宋体" w:eastAsia="宋体" w:cs="宋体"/>
+          <w:b/>
+          <w:bCs/>
+          <w:i w:val="0"/>
+          <w:caps w:val="0"/>
+          <w:color w:val="333333"/>
+          <w:spacing w:val="0"/>
+          <w:sz w:val="21"/>
+          <w:szCs w:val="21"/>
+          <w:shd w:val="clear" w:fill="FFFFFF"/>
+        </w:rPr>
+        <w:t>四、提供在线服务</w:t>
+      </w:r>
+      <w:r>
+        <w:rPr>
+          <w:rFonts w:hint="eastAsia" w:ascii="宋体" w:hAnsi="宋体" w:eastAsia="宋体" w:cs="宋体"/>
+          <w:i w:val="0"/>
+          <w:caps w:val="0"/>
+          <w:color w:val="333333"/>
+          <w:spacing w:val="0"/>
+          <w:sz w:val="21"/>
+          <w:szCs w:val="21"/>
+          <w:shd w:val="clear" w:fill="FFFFFF"/>
+        </w:rPr>
+        <w:br w:type="textWrapping"/>
+      </w:r>
+      <w:r>
+        <w:rPr>
+          <w:rFonts w:hint="eastAsia" w:ascii="宋体" w:hAnsi="宋体" w:eastAsia="宋体" w:cs="宋体"/>
+          <w:i w:val="0"/>
+          <w:caps w:val="0"/>
+          <w:color w:val="333333"/>
+          <w:spacing w:val="0"/>
+          <w:sz w:val="21"/>
+          <w:szCs w:val="21"/>
+          <w:shd w:val="clear" w:fill="FFFFFF"/>
+        </w:rPr>
+        <w:br w:type="textWrapping"/>
+      </w:r>
+      <w:r>
+        <w:rPr>
+          <w:rFonts w:hint="eastAsia" w:ascii="宋体" w:hAnsi="宋体" w:eastAsia="宋体" w:cs="宋体"/>
+          <w:i w:val="0"/>
+          <w:caps w:val="0"/>
+          <w:color w:val="333333"/>
+          <w:spacing w:val="0"/>
+          <w:sz w:val="21"/>
+          <w:szCs w:val="21"/>
+          <w:shd w:val="clear" w:fill="FFFFFF"/>
+        </w:rPr>
+        <w:t>4.1 您可以使用该软件搭建在线服务，为您的用户提供服务，我不对该服务及该服务用户的性质做任何限制。</w:t>
+      </w:r>
+      <w:r>
+        <w:rPr>
+          <w:rFonts w:hint="eastAsia" w:ascii="宋体" w:hAnsi="宋体" w:eastAsia="宋体" w:cs="宋体"/>
+          <w:i w:val="0"/>
+          <w:caps w:val="0"/>
+          <w:color w:val="333333"/>
+          <w:spacing w:val="0"/>
+          <w:sz w:val="21"/>
+          <w:szCs w:val="21"/>
+          <w:shd w:val="clear" w:fill="FFFFFF"/>
+        </w:rPr>
+        <w:br w:type="textWrapping"/>
+      </w:r>
+      <w:r>
+        <w:rPr>
+          <w:rFonts w:hint="eastAsia" w:ascii="宋体" w:hAnsi="宋体" w:eastAsia="宋体" w:cs="宋体"/>
+          <w:i w:val="0"/>
+          <w:caps w:val="0"/>
+          <w:color w:val="333333"/>
+          <w:spacing w:val="0"/>
+          <w:sz w:val="21"/>
+          <w:szCs w:val="21"/>
+          <w:shd w:val="clear" w:fill="FFFFFF"/>
+        </w:rPr>
+        <w:t>4.2 您可以使用该软件搭建在线服务，为您的用户提供服务，我不对该服务的用户数量做任何限制。</w:t>
+      </w:r>
+      <w:r>
+        <w:rPr>
+          <w:rFonts w:hint="eastAsia" w:ascii="宋体" w:hAnsi="宋体" w:eastAsia="宋体" w:cs="宋体"/>
+          <w:i w:val="0"/>
+          <w:caps w:val="0"/>
+          <w:color w:val="333333"/>
+          <w:spacing w:val="0"/>
+          <w:sz w:val="21"/>
+          <w:szCs w:val="21"/>
+          <w:shd w:val="clear" w:fill="FFFFFF"/>
+        </w:rPr>
+        <w:br w:type="textWrapping"/>
+      </w:r>
+      <w:r>
+        <w:rPr>
+          <w:rFonts w:hint="eastAsia" w:ascii="宋体" w:hAnsi="宋体" w:eastAsia="宋体" w:cs="宋体"/>
+          <w:i w:val="0"/>
+          <w:caps w:val="0"/>
+          <w:color w:val="333333"/>
+          <w:spacing w:val="0"/>
+          <w:sz w:val="21"/>
+          <w:szCs w:val="21"/>
+          <w:shd w:val="clear" w:fill="FFFFFF"/>
+        </w:rPr>
+        <w:t>4.3 您可以对该软件源代码进行修改以适应在线服务的要求，您做的改动无需对外发布。</w:t>
+      </w:r>
+      <w:r>
+        <w:rPr>
+          <w:rFonts w:hint="eastAsia" w:ascii="宋体" w:hAnsi="宋体" w:eastAsia="宋体" w:cs="宋体"/>
+          <w:i w:val="0"/>
+          <w:caps w:val="0"/>
+          <w:color w:val="333333"/>
+          <w:spacing w:val="0"/>
+          <w:sz w:val="21"/>
+          <w:szCs w:val="21"/>
+          <w:shd w:val="clear" w:fill="FFFFFF"/>
+        </w:rPr>
+        <w:br w:type="textWrapping"/>
+      </w:r>
+      <w:r>
+        <w:rPr>
+          <w:rFonts w:hint="eastAsia" w:ascii="宋体" w:hAnsi="宋体" w:eastAsia="宋体" w:cs="宋体"/>
+          <w:i w:val="0"/>
+          <w:caps w:val="0"/>
+          <w:color w:val="333333"/>
+          <w:spacing w:val="0"/>
+          <w:sz w:val="21"/>
+          <w:szCs w:val="21"/>
+          <w:shd w:val="clear" w:fill="FFFFFF"/>
+        </w:rPr>
+        <w:t>4.4 您使用该软件搭建在线服务时，必须以明确的方式告知您的用户该服务是基于该软件搭建的。</w:t>
+      </w:r>
+      <w:r>
+        <w:rPr>
+          <w:rFonts w:hint="eastAsia" w:ascii="宋体" w:hAnsi="宋体" w:eastAsia="宋体" w:cs="宋体"/>
+          <w:i w:val="0"/>
+          <w:caps w:val="0"/>
+          <w:color w:val="333333"/>
+          <w:spacing w:val="0"/>
+          <w:sz w:val="21"/>
+          <w:szCs w:val="21"/>
+          <w:shd w:val="clear" w:fill="FFFFFF"/>
+        </w:rPr>
+        <w:br w:type="textWrapping"/>
+      </w:r>
+      <w:r>
+        <w:rPr>
+          <w:rFonts w:hint="eastAsia" w:ascii="宋体" w:hAnsi="宋体" w:eastAsia="宋体" w:cs="宋体"/>
+          <w:i w:val="0"/>
+          <w:caps w:val="0"/>
+          <w:color w:val="333333"/>
+          <w:spacing w:val="0"/>
+          <w:sz w:val="21"/>
+          <w:szCs w:val="21"/>
+          <w:shd w:val="clear" w:fill="FFFFFF"/>
+        </w:rPr>
+        <w:t>4.5 您使用该软件搭建在线服务为您的任一用户部署的任一应用必须保留该软件所有的标志。</w:t>
+      </w:r>
+      <w:r>
+        <w:rPr>
+          <w:rFonts w:hint="eastAsia" w:ascii="宋体" w:hAnsi="宋体" w:eastAsia="宋体" w:cs="宋体"/>
+          <w:i w:val="0"/>
+          <w:caps w:val="0"/>
+          <w:color w:val="333333"/>
+          <w:spacing w:val="0"/>
+          <w:sz w:val="21"/>
+          <w:szCs w:val="21"/>
+          <w:shd w:val="clear" w:fill="FFFFFF"/>
+        </w:rPr>
+        <w:br w:type="textWrapping"/>
+      </w:r>
+      <w:r>
+        <w:rPr>
+          <w:rFonts w:hint="eastAsia" w:ascii="宋体" w:hAnsi="宋体" w:eastAsia="宋体" w:cs="宋体"/>
+          <w:i w:val="0"/>
+          <w:caps w:val="0"/>
+          <w:color w:val="333333"/>
+          <w:spacing w:val="0"/>
+          <w:sz w:val="21"/>
+          <w:szCs w:val="21"/>
+          <w:shd w:val="clear" w:fill="FFFFFF"/>
+        </w:rPr>
+        <w:t>4.6 您使用该软件搭建在线服务为您的任一用户部署的任一应用不得以任何方式隐藏或遮掩该软件任一标志。</w:t>
+      </w:r>
+      <w:r>
+        <w:rPr>
+          <w:rFonts w:hint="eastAsia" w:ascii="宋体" w:hAnsi="宋体" w:eastAsia="宋体" w:cs="宋体"/>
+          <w:i w:val="0"/>
+          <w:caps w:val="0"/>
+          <w:color w:val="333333"/>
+          <w:spacing w:val="0"/>
+          <w:sz w:val="21"/>
+          <w:szCs w:val="21"/>
+          <w:shd w:val="clear" w:fill="FFFFFF"/>
+        </w:rPr>
+        <w:br w:type="textWrapping"/>
+      </w:r>
+      <w:r>
+        <w:rPr>
+          <w:rFonts w:hint="eastAsia" w:ascii="宋体" w:hAnsi="宋体" w:eastAsia="宋体" w:cs="宋体"/>
+          <w:i w:val="0"/>
+          <w:caps w:val="0"/>
+          <w:color w:val="333333"/>
+          <w:spacing w:val="0"/>
+          <w:sz w:val="21"/>
+          <w:szCs w:val="21"/>
+          <w:shd w:val="clear" w:fill="FFFFFF"/>
+        </w:rPr>
+        <w:t>4.7 您使用该软件搭建在线服务时，不得为您的用户提供去除、隐藏或遮掩该软件任一标志的功能。</w:t>
+      </w:r>
+      <w:r>
+        <w:rPr>
+          <w:rFonts w:hint="eastAsia" w:ascii="宋体" w:hAnsi="宋体" w:eastAsia="宋体" w:cs="宋体"/>
+          <w:i w:val="0"/>
+          <w:caps w:val="0"/>
+          <w:color w:val="333333"/>
+          <w:spacing w:val="0"/>
+          <w:sz w:val="21"/>
+          <w:szCs w:val="21"/>
+          <w:shd w:val="clear" w:fill="FFFFFF"/>
+        </w:rPr>
+        <w:br w:type="textWrapping"/>
+      </w:r>
+      <w:r>
+        <w:rPr>
+          <w:rFonts w:hint="eastAsia" w:ascii="宋体" w:hAnsi="宋体" w:eastAsia="宋体" w:cs="宋体"/>
+          <w:i w:val="0"/>
+          <w:caps w:val="0"/>
+          <w:color w:val="333333"/>
+          <w:spacing w:val="0"/>
+          <w:sz w:val="21"/>
+          <w:szCs w:val="21"/>
+          <w:shd w:val="clear" w:fill="FFFFFF"/>
+        </w:rPr>
+        <w:br w:type="textWrapping"/>
+      </w:r>
+      <w:r>
+        <w:rPr>
+          <w:rFonts w:hint="eastAsia" w:ascii="宋体" w:hAnsi="宋体" w:eastAsia="宋体" w:cs="宋体"/>
+          <w:b/>
+          <w:bCs/>
+          <w:i w:val="0"/>
+          <w:caps w:val="0"/>
+          <w:color w:val="333333"/>
+          <w:spacing w:val="0"/>
+          <w:sz w:val="21"/>
+          <w:szCs w:val="21"/>
+          <w:shd w:val="clear" w:fill="FFFFFF"/>
+        </w:rPr>
+        <w:t>五、无改动发布或集成该软件</w:t>
+      </w:r>
+      <w:r>
+        <w:rPr>
+          <w:rFonts w:hint="eastAsia" w:ascii="宋体" w:hAnsi="宋体" w:eastAsia="宋体" w:cs="宋体"/>
+          <w:i w:val="0"/>
+          <w:caps w:val="0"/>
+          <w:color w:val="333333"/>
+          <w:spacing w:val="0"/>
+          <w:sz w:val="21"/>
+          <w:szCs w:val="21"/>
+          <w:shd w:val="clear" w:fill="FFFFFF"/>
+        </w:rPr>
+        <w:br w:type="textWrapping"/>
+      </w:r>
+      <w:r>
+        <w:rPr>
+          <w:rFonts w:hint="eastAsia" w:ascii="宋体" w:hAnsi="宋体" w:eastAsia="宋体" w:cs="宋体"/>
+          <w:i w:val="0"/>
+          <w:caps w:val="0"/>
+          <w:color w:val="333333"/>
+          <w:spacing w:val="0"/>
+          <w:sz w:val="21"/>
+          <w:szCs w:val="21"/>
+          <w:shd w:val="clear" w:fill="FFFFFF"/>
+        </w:rPr>
+        <w:br w:type="textWrapping"/>
+      </w:r>
+      <w:r>
+        <w:rPr>
+          <w:rFonts w:hint="eastAsia" w:ascii="宋体" w:hAnsi="宋体" w:eastAsia="宋体" w:cs="宋体"/>
+          <w:i w:val="0"/>
+          <w:caps w:val="0"/>
+          <w:color w:val="333333"/>
+          <w:spacing w:val="0"/>
+          <w:sz w:val="21"/>
+          <w:szCs w:val="21"/>
+          <w:shd w:val="clear" w:fill="FFFFFF"/>
+        </w:rPr>
+        <w:t>5.1 我欢迎并感谢您将该软件发布在您的个人网站、企业官网或者其他的第三方网站。</w:t>
+      </w:r>
+      <w:r>
+        <w:rPr>
+          <w:rFonts w:hint="eastAsia" w:ascii="宋体" w:hAnsi="宋体" w:eastAsia="宋体" w:cs="宋体"/>
+          <w:i w:val="0"/>
+          <w:caps w:val="0"/>
+          <w:color w:val="333333"/>
+          <w:spacing w:val="0"/>
+          <w:sz w:val="21"/>
+          <w:szCs w:val="21"/>
+          <w:shd w:val="clear" w:fill="FFFFFF"/>
+        </w:rPr>
+        <w:br w:type="textWrapping"/>
+      </w:r>
+      <w:r>
+        <w:rPr>
+          <w:rFonts w:hint="eastAsia" w:ascii="宋体" w:hAnsi="宋体" w:eastAsia="宋体" w:cs="宋体"/>
+          <w:i w:val="0"/>
+          <w:caps w:val="0"/>
+          <w:color w:val="333333"/>
+          <w:spacing w:val="0"/>
+          <w:sz w:val="21"/>
+          <w:szCs w:val="21"/>
+          <w:shd w:val="clear" w:fill="FFFFFF"/>
+        </w:rPr>
+        <w:t>5.2 我欢迎并感谢您将该软件集成在其他系统中一起发布，比如云服务镜像、操作系统发行版等。</w:t>
+      </w:r>
+      <w:r>
+        <w:rPr>
+          <w:rFonts w:hint="eastAsia" w:ascii="宋体" w:hAnsi="宋体" w:eastAsia="宋体" w:cs="宋体"/>
+          <w:i w:val="0"/>
+          <w:caps w:val="0"/>
+          <w:color w:val="333333"/>
+          <w:spacing w:val="0"/>
+          <w:sz w:val="21"/>
+          <w:szCs w:val="21"/>
+          <w:shd w:val="clear" w:fill="FFFFFF"/>
+        </w:rPr>
+        <w:br w:type="textWrapping"/>
+      </w:r>
+      <w:r>
+        <w:rPr>
+          <w:rFonts w:hint="eastAsia" w:ascii="宋体" w:hAnsi="宋体" w:eastAsia="宋体" w:cs="宋体"/>
+          <w:i w:val="0"/>
+          <w:caps w:val="0"/>
+          <w:color w:val="333333"/>
+          <w:spacing w:val="0"/>
+          <w:sz w:val="21"/>
+          <w:szCs w:val="21"/>
+          <w:shd w:val="clear" w:fill="FFFFFF"/>
+        </w:rPr>
+        <w:t>5.3 您在发布或者集成该软件的时候，不得对该软件源码做任何改动。</w:t>
+      </w:r>
+      <w:r>
+        <w:rPr>
+          <w:rFonts w:hint="eastAsia" w:ascii="宋体" w:hAnsi="宋体" w:eastAsia="宋体" w:cs="宋体"/>
+          <w:i w:val="0"/>
+          <w:caps w:val="0"/>
+          <w:color w:val="333333"/>
+          <w:spacing w:val="0"/>
+          <w:sz w:val="21"/>
+          <w:szCs w:val="21"/>
+          <w:shd w:val="clear" w:fill="FFFFFF"/>
+        </w:rPr>
+        <w:br w:type="textWrapping"/>
+      </w:r>
+      <w:r>
+        <w:rPr>
+          <w:rFonts w:hint="eastAsia" w:ascii="宋体" w:hAnsi="宋体" w:eastAsia="宋体" w:cs="宋体"/>
+          <w:i w:val="0"/>
+          <w:caps w:val="0"/>
+          <w:color w:val="333333"/>
+          <w:spacing w:val="0"/>
+          <w:sz w:val="21"/>
+          <w:szCs w:val="21"/>
+          <w:shd w:val="clear" w:fill="FFFFFF"/>
+        </w:rPr>
+        <w:t>5.4 您在发布或者集成该软件的时候，须保留该软件的所有标志。</w:t>
+      </w:r>
+      <w:r>
+        <w:rPr>
+          <w:rFonts w:hint="eastAsia" w:ascii="宋体" w:hAnsi="宋体" w:eastAsia="宋体" w:cs="宋体"/>
+          <w:i w:val="0"/>
+          <w:caps w:val="0"/>
+          <w:color w:val="333333"/>
+          <w:spacing w:val="0"/>
+          <w:sz w:val="21"/>
+          <w:szCs w:val="21"/>
+          <w:shd w:val="clear" w:fill="FFFFFF"/>
+        </w:rPr>
+        <w:br w:type="textWrapping"/>
+      </w:r>
+      <w:r>
+        <w:rPr>
+          <w:rFonts w:hint="eastAsia" w:ascii="宋体" w:hAnsi="宋体" w:eastAsia="宋体" w:cs="宋体"/>
+          <w:i w:val="0"/>
+          <w:caps w:val="0"/>
+          <w:color w:val="333333"/>
+          <w:spacing w:val="0"/>
+          <w:sz w:val="21"/>
+          <w:szCs w:val="21"/>
+          <w:shd w:val="clear" w:fill="FFFFFF"/>
+        </w:rPr>
+        <w:br w:type="textWrapping"/>
+      </w:r>
+      <w:r>
+        <w:rPr>
+          <w:rFonts w:hint="eastAsia" w:ascii="宋体" w:hAnsi="宋体" w:eastAsia="宋体" w:cs="宋体"/>
+          <w:b/>
+          <w:bCs/>
+          <w:i w:val="0"/>
+          <w:caps w:val="0"/>
+          <w:color w:val="333333"/>
+          <w:spacing w:val="0"/>
+          <w:sz w:val="21"/>
+          <w:szCs w:val="21"/>
+          <w:shd w:val="clear" w:fill="FFFFFF"/>
+        </w:rPr>
+        <w:t>六、发布基于该软件的衍生作品</w:t>
+      </w:r>
+      <w:r>
+        <w:rPr>
+          <w:rFonts w:hint="eastAsia" w:ascii="宋体" w:hAnsi="宋体" w:eastAsia="宋体" w:cs="宋体"/>
+          <w:i w:val="0"/>
+          <w:caps w:val="0"/>
+          <w:color w:val="333333"/>
+          <w:spacing w:val="0"/>
+          <w:sz w:val="21"/>
+          <w:szCs w:val="21"/>
+          <w:shd w:val="clear" w:fill="FFFFFF"/>
+        </w:rPr>
+        <w:br w:type="textWrapping"/>
+      </w:r>
+      <w:r>
+        <w:rPr>
+          <w:rFonts w:hint="eastAsia" w:ascii="宋体" w:hAnsi="宋体" w:eastAsia="宋体" w:cs="宋体"/>
+          <w:i w:val="0"/>
+          <w:caps w:val="0"/>
+          <w:color w:val="333333"/>
+          <w:spacing w:val="0"/>
+          <w:sz w:val="21"/>
+          <w:szCs w:val="21"/>
+          <w:shd w:val="clear" w:fill="FFFFFF"/>
+        </w:rPr>
+        <w:br w:type="textWrapping"/>
+      </w:r>
+      <w:r>
+        <w:rPr>
+          <w:rFonts w:hint="eastAsia" w:ascii="宋体" w:hAnsi="宋体" w:eastAsia="宋体" w:cs="宋体"/>
+          <w:i w:val="0"/>
+          <w:caps w:val="0"/>
+          <w:color w:val="333333"/>
+          <w:spacing w:val="0"/>
+          <w:sz w:val="21"/>
+          <w:szCs w:val="21"/>
+          <w:shd w:val="clear" w:fill="FFFFFF"/>
+        </w:rPr>
+        <w:t>6.1 我欢迎并感谢您为该软件开发衍生作品。</w:t>
+      </w:r>
+      <w:r>
+        <w:rPr>
+          <w:rFonts w:hint="eastAsia" w:ascii="宋体" w:hAnsi="宋体" w:eastAsia="宋体" w:cs="宋体"/>
+          <w:i w:val="0"/>
+          <w:caps w:val="0"/>
+          <w:color w:val="333333"/>
+          <w:spacing w:val="0"/>
+          <w:sz w:val="21"/>
+          <w:szCs w:val="21"/>
+          <w:shd w:val="clear" w:fill="FFFFFF"/>
+        </w:rPr>
+        <w:br w:type="textWrapping"/>
+      </w:r>
+      <w:r>
+        <w:rPr>
+          <w:rFonts w:hint="eastAsia" w:ascii="宋体" w:hAnsi="宋体" w:eastAsia="宋体" w:cs="宋体"/>
+          <w:i w:val="0"/>
+          <w:caps w:val="0"/>
+          <w:color w:val="333333"/>
+          <w:spacing w:val="0"/>
+          <w:sz w:val="21"/>
+          <w:szCs w:val="21"/>
+          <w:shd w:val="clear" w:fill="FFFFFF"/>
+        </w:rPr>
+        <w:t>6.2 您开发的衍生作品中涉及到对该软件源代码改动的地方，须遵循如下条款：</w:t>
+      </w:r>
+      <w:r>
+        <w:rPr>
+          <w:rFonts w:hint="eastAsia" w:ascii="宋体" w:hAnsi="宋体" w:eastAsia="宋体" w:cs="宋体"/>
+          <w:i w:val="0"/>
+          <w:caps w:val="0"/>
+          <w:color w:val="333333"/>
+          <w:spacing w:val="0"/>
+          <w:sz w:val="21"/>
+          <w:szCs w:val="21"/>
+          <w:shd w:val="clear" w:fill="FFFFFF"/>
+        </w:rPr>
+        <w:br w:type="textWrapping"/>
+      </w:r>
+      <w:r>
+        <w:rPr>
+          <w:rFonts w:hint="eastAsia" w:ascii="宋体" w:hAnsi="宋体" w:eastAsia="宋体" w:cs="宋体"/>
+          <w:i w:val="0"/>
+          <w:caps w:val="0"/>
+          <w:color w:val="333333"/>
+          <w:spacing w:val="0"/>
+          <w:sz w:val="21"/>
+          <w:szCs w:val="21"/>
+          <w:shd w:val="clear" w:fill="FFFFFF"/>
+        </w:rPr>
+        <w:br w:type="textWrapping"/>
+      </w:r>
+      <w:r>
+        <w:rPr>
+          <w:rFonts w:hint="eastAsia" w:ascii="宋体" w:hAnsi="宋体" w:eastAsia="宋体" w:cs="宋体"/>
+          <w:i w:val="0"/>
+          <w:caps w:val="0"/>
+          <w:color w:val="333333"/>
+          <w:spacing w:val="0"/>
+          <w:sz w:val="21"/>
+          <w:szCs w:val="21"/>
+          <w:shd w:val="clear" w:fill="FFFFFF"/>
+        </w:rPr>
+        <w:t>  6.2.1 如修改了该软件的源代码，须依据本协议发布修改后的源代码。 </w:t>
+      </w:r>
+      <w:r>
+        <w:rPr>
+          <w:rFonts w:hint="eastAsia" w:ascii="宋体" w:hAnsi="宋体" w:eastAsia="宋体" w:cs="宋体"/>
+          <w:i w:val="0"/>
+          <w:caps w:val="0"/>
+          <w:color w:val="333333"/>
+          <w:spacing w:val="0"/>
+          <w:sz w:val="21"/>
+          <w:szCs w:val="21"/>
+          <w:shd w:val="clear" w:fill="FFFFFF"/>
+        </w:rPr>
+        <w:br w:type="textWrapping"/>
+      </w:r>
+      <w:r>
+        <w:rPr>
+          <w:rFonts w:hint="eastAsia" w:ascii="宋体" w:hAnsi="宋体" w:eastAsia="宋体" w:cs="宋体"/>
+          <w:i w:val="0"/>
+          <w:caps w:val="0"/>
+          <w:color w:val="333333"/>
+          <w:spacing w:val="0"/>
+          <w:sz w:val="21"/>
+          <w:szCs w:val="21"/>
+          <w:shd w:val="clear" w:fill="FFFFFF"/>
+        </w:rPr>
+        <w:t>  6.2.2 如修改了该软件的源代码，须保留代码里面该软件原有的所有标志。 </w:t>
+      </w:r>
+      <w:r>
+        <w:rPr>
+          <w:rFonts w:hint="eastAsia" w:ascii="宋体" w:hAnsi="宋体" w:eastAsia="宋体" w:cs="宋体"/>
+          <w:i w:val="0"/>
+          <w:caps w:val="0"/>
+          <w:color w:val="333333"/>
+          <w:spacing w:val="0"/>
+          <w:sz w:val="21"/>
+          <w:szCs w:val="21"/>
+          <w:shd w:val="clear" w:fill="FFFFFF"/>
+        </w:rPr>
+        <w:br w:type="textWrapping"/>
+      </w:r>
+      <w:r>
+        <w:rPr>
+          <w:rFonts w:hint="eastAsia" w:ascii="宋体" w:hAnsi="宋体" w:eastAsia="宋体" w:cs="宋体"/>
+          <w:i w:val="0"/>
+          <w:caps w:val="0"/>
+          <w:color w:val="333333"/>
+          <w:spacing w:val="0"/>
+          <w:sz w:val="21"/>
+          <w:szCs w:val="21"/>
+          <w:shd w:val="clear" w:fill="FFFFFF"/>
+        </w:rPr>
+        <w:t>  6.2.3 您可以在代码中追加您自己的标志。 </w:t>
+      </w:r>
+      <w:r>
+        <w:rPr>
+          <w:rFonts w:hint="eastAsia" w:ascii="宋体" w:hAnsi="宋体" w:eastAsia="宋体" w:cs="宋体"/>
+          <w:i w:val="0"/>
+          <w:caps w:val="0"/>
+          <w:color w:val="333333"/>
+          <w:spacing w:val="0"/>
+          <w:sz w:val="21"/>
+          <w:szCs w:val="21"/>
+          <w:shd w:val="clear" w:fill="FFFFFF"/>
+        </w:rPr>
+        <w:br w:type="textWrapping"/>
+      </w:r>
+      <w:r>
+        <w:rPr>
+          <w:rFonts w:hint="eastAsia" w:ascii="宋体" w:hAnsi="宋体" w:eastAsia="宋体" w:cs="宋体"/>
+          <w:i w:val="0"/>
+          <w:caps w:val="0"/>
+          <w:color w:val="333333"/>
+          <w:spacing w:val="0"/>
+          <w:sz w:val="21"/>
+          <w:szCs w:val="21"/>
+          <w:shd w:val="clear" w:fill="FFFFFF"/>
+        </w:rPr>
+        <w:t>  6.2.4 您可以对您开发的衍生作品进行收费。  </w:t>
+      </w:r>
+      <w:r>
+        <w:rPr>
+          <w:rFonts w:hint="eastAsia" w:ascii="宋体" w:hAnsi="宋体" w:eastAsia="宋体" w:cs="宋体"/>
+          <w:i w:val="0"/>
+          <w:caps w:val="0"/>
+          <w:color w:val="333333"/>
+          <w:spacing w:val="0"/>
+          <w:sz w:val="21"/>
+          <w:szCs w:val="21"/>
+          <w:shd w:val="clear" w:fill="FFFFFF"/>
+        </w:rPr>
+        <w:br w:type="textWrapping"/>
+      </w:r>
+      <w:r>
+        <w:rPr>
+          <w:rFonts w:hint="eastAsia" w:ascii="宋体" w:hAnsi="宋体" w:eastAsia="宋体" w:cs="宋体"/>
+          <w:i w:val="0"/>
+          <w:caps w:val="0"/>
+          <w:color w:val="333333"/>
+          <w:spacing w:val="0"/>
+          <w:sz w:val="21"/>
+          <w:szCs w:val="21"/>
+          <w:shd w:val="clear" w:fill="FFFFFF"/>
+        </w:rPr>
+        <w:t>  6.2.5 第三方的用户可在遵循6.2所有条款下可继续在您开发的衍生作品基础上进行修改并发布。</w:t>
+      </w:r>
+      <w:r>
+        <w:rPr>
+          <w:rFonts w:hint="eastAsia" w:ascii="宋体" w:hAnsi="宋体" w:eastAsia="宋体" w:cs="宋体"/>
+          <w:i w:val="0"/>
+          <w:caps w:val="0"/>
+          <w:color w:val="333333"/>
+          <w:spacing w:val="0"/>
+          <w:sz w:val="21"/>
+          <w:szCs w:val="21"/>
+          <w:shd w:val="clear" w:fill="FFFFFF"/>
+        </w:rPr>
+        <w:br w:type="textWrapping"/>
+      </w:r>
+      <w:r>
+        <w:rPr>
+          <w:rFonts w:hint="eastAsia" w:ascii="宋体" w:hAnsi="宋体" w:eastAsia="宋体" w:cs="宋体"/>
+          <w:i w:val="0"/>
+          <w:caps w:val="0"/>
+          <w:color w:val="333333"/>
+          <w:spacing w:val="0"/>
+          <w:sz w:val="21"/>
+          <w:szCs w:val="21"/>
+          <w:shd w:val="clear" w:fill="FFFFFF"/>
+        </w:rPr>
+        <w:br w:type="textWrapping"/>
+      </w:r>
+      <w:r>
+        <w:rPr>
+          <w:rFonts w:hint="eastAsia" w:ascii="宋体" w:hAnsi="宋体" w:eastAsia="宋体" w:cs="宋体"/>
+          <w:i w:val="0"/>
+          <w:caps w:val="0"/>
+          <w:color w:val="333333"/>
+          <w:spacing w:val="0"/>
+          <w:sz w:val="21"/>
+          <w:szCs w:val="21"/>
+          <w:shd w:val="clear" w:fill="FFFFFF"/>
+        </w:rPr>
+        <w:t>6.3 您开发的衍生作品中独立于本软件开发的代码，可以源代码或二进制的方式进行发布，可免费或收费发布。</w:t>
+      </w:r>
+      <w:r>
+        <w:rPr>
+          <w:rFonts w:hint="eastAsia" w:ascii="宋体" w:hAnsi="宋体" w:eastAsia="宋体" w:cs="宋体"/>
+          <w:i w:val="0"/>
+          <w:caps w:val="0"/>
+          <w:color w:val="333333"/>
+          <w:spacing w:val="0"/>
+          <w:sz w:val="21"/>
+          <w:szCs w:val="21"/>
+          <w:shd w:val="clear" w:fill="FFFFFF"/>
+        </w:rPr>
+        <w:br w:type="textWrapping"/>
+      </w:r>
+      <w:r>
+        <w:rPr>
+          <w:rFonts w:hint="eastAsia" w:ascii="宋体" w:hAnsi="宋体" w:eastAsia="宋体" w:cs="宋体"/>
+          <w:i w:val="0"/>
+          <w:caps w:val="0"/>
+          <w:color w:val="333333"/>
+          <w:spacing w:val="0"/>
+          <w:sz w:val="21"/>
+          <w:szCs w:val="21"/>
+          <w:shd w:val="clear" w:fill="FFFFFF"/>
+        </w:rPr>
+        <w:t>6.4 您开发的衍生作品不得以任何方式去除、隐藏或遮掩该软件的任一标志。</w:t>
+      </w:r>
+      <w:r>
+        <w:rPr>
+          <w:rFonts w:hint="eastAsia" w:ascii="宋体" w:hAnsi="宋体" w:eastAsia="宋体" w:cs="宋体"/>
+          <w:i w:val="0"/>
+          <w:caps w:val="0"/>
+          <w:color w:val="333333"/>
+          <w:spacing w:val="0"/>
+          <w:sz w:val="21"/>
+          <w:szCs w:val="21"/>
+          <w:shd w:val="clear" w:fill="FFFFFF"/>
+        </w:rPr>
+        <w:br w:type="textWrapping"/>
+      </w:r>
+      <w:r>
+        <w:rPr>
+          <w:rFonts w:hint="eastAsia" w:ascii="宋体" w:hAnsi="宋体" w:eastAsia="宋体" w:cs="宋体"/>
+          <w:i w:val="0"/>
+          <w:caps w:val="0"/>
+          <w:color w:val="333333"/>
+          <w:spacing w:val="0"/>
+          <w:sz w:val="21"/>
+          <w:szCs w:val="21"/>
+          <w:shd w:val="clear" w:fill="FFFFFF"/>
+        </w:rPr>
+        <w:br w:type="textWrapping"/>
+      </w:r>
+      <w:r>
+        <w:rPr>
+          <w:rFonts w:hint="eastAsia" w:ascii="宋体" w:hAnsi="宋体" w:eastAsia="宋体" w:cs="宋体"/>
+          <w:b/>
+          <w:bCs/>
+          <w:i w:val="0"/>
+          <w:caps w:val="0"/>
+          <w:color w:val="333333"/>
+          <w:spacing w:val="0"/>
+          <w:sz w:val="21"/>
+          <w:szCs w:val="21"/>
+          <w:shd w:val="clear" w:fill="FFFFFF"/>
+        </w:rPr>
+        <w:t>七、发布基于该软件API的应用</w:t>
+      </w:r>
+      <w:r>
+        <w:rPr>
+          <w:rFonts w:hint="eastAsia" w:ascii="宋体" w:hAnsi="宋体" w:eastAsia="宋体" w:cs="宋体"/>
+          <w:i w:val="0"/>
+          <w:caps w:val="0"/>
+          <w:color w:val="333333"/>
+          <w:spacing w:val="0"/>
+          <w:sz w:val="21"/>
+          <w:szCs w:val="21"/>
+          <w:shd w:val="clear" w:fill="FFFFFF"/>
+        </w:rPr>
+        <w:br w:type="textWrapping"/>
+      </w:r>
+      <w:r>
+        <w:rPr>
+          <w:rFonts w:hint="eastAsia" w:ascii="宋体" w:hAnsi="宋体" w:eastAsia="宋体" w:cs="宋体"/>
+          <w:i w:val="0"/>
+          <w:caps w:val="0"/>
+          <w:color w:val="333333"/>
+          <w:spacing w:val="0"/>
+          <w:sz w:val="21"/>
+          <w:szCs w:val="21"/>
+          <w:shd w:val="clear" w:fill="FFFFFF"/>
+        </w:rPr>
+        <w:br w:type="textWrapping"/>
+      </w:r>
+      <w:r>
+        <w:rPr>
+          <w:rFonts w:hint="eastAsia" w:ascii="宋体" w:hAnsi="宋体" w:eastAsia="宋体" w:cs="宋体"/>
+          <w:i w:val="0"/>
+          <w:caps w:val="0"/>
+          <w:color w:val="333333"/>
+          <w:spacing w:val="0"/>
+          <w:sz w:val="21"/>
+          <w:szCs w:val="21"/>
+          <w:shd w:val="clear" w:fill="FFFFFF"/>
+        </w:rPr>
+        <w:t>7.1 我欢迎并感谢您为该软件开发基于API的各种应用，比如客户端软件等。</w:t>
+      </w:r>
+      <w:r>
+        <w:rPr>
+          <w:rFonts w:hint="eastAsia" w:ascii="宋体" w:hAnsi="宋体" w:eastAsia="宋体" w:cs="宋体"/>
+          <w:i w:val="0"/>
+          <w:caps w:val="0"/>
+          <w:color w:val="333333"/>
+          <w:spacing w:val="0"/>
+          <w:sz w:val="21"/>
+          <w:szCs w:val="21"/>
+          <w:shd w:val="clear" w:fill="FFFFFF"/>
+        </w:rPr>
+        <w:br w:type="textWrapping"/>
+      </w:r>
+      <w:r>
+        <w:rPr>
+          <w:rFonts w:hint="eastAsia" w:ascii="宋体" w:hAnsi="宋体" w:eastAsia="宋体" w:cs="宋体"/>
+          <w:i w:val="0"/>
+          <w:caps w:val="0"/>
+          <w:color w:val="333333"/>
+          <w:spacing w:val="0"/>
+          <w:sz w:val="21"/>
+          <w:szCs w:val="21"/>
+          <w:shd w:val="clear" w:fill="FFFFFF"/>
+        </w:rPr>
+        <w:t>7.2 您基于该软件API机制开发的应用，可以源代码或者二进制的方式进行发布，我对此没有任何限制。</w:t>
+      </w:r>
+      <w:r>
+        <w:rPr>
+          <w:rFonts w:hint="eastAsia" w:ascii="宋体" w:hAnsi="宋体" w:eastAsia="宋体" w:cs="宋体"/>
+          <w:i w:val="0"/>
+          <w:caps w:val="0"/>
+          <w:color w:val="333333"/>
+          <w:spacing w:val="0"/>
+          <w:sz w:val="21"/>
+          <w:szCs w:val="21"/>
+          <w:shd w:val="clear" w:fill="FFFFFF"/>
+        </w:rPr>
+        <w:br w:type="textWrapping"/>
+      </w:r>
+      <w:r>
+        <w:rPr>
+          <w:rFonts w:hint="eastAsia" w:ascii="宋体" w:hAnsi="宋体" w:eastAsia="宋体" w:cs="宋体"/>
+          <w:i w:val="0"/>
+          <w:caps w:val="0"/>
+          <w:color w:val="333333"/>
+          <w:spacing w:val="0"/>
+          <w:sz w:val="21"/>
+          <w:szCs w:val="21"/>
+          <w:shd w:val="clear" w:fill="FFFFFF"/>
+        </w:rPr>
+        <w:t>7.3 您基于该软件API机制开发的应用，授权协议可以自行约定，我对此没有任何限制。</w:t>
+      </w:r>
+      <w:r>
+        <w:rPr>
+          <w:rFonts w:hint="eastAsia" w:ascii="宋体" w:hAnsi="宋体" w:eastAsia="宋体" w:cs="宋体"/>
+          <w:i w:val="0"/>
+          <w:caps w:val="0"/>
+          <w:color w:val="333333"/>
+          <w:spacing w:val="0"/>
+          <w:sz w:val="21"/>
+          <w:szCs w:val="21"/>
+          <w:shd w:val="clear" w:fill="FFFFFF"/>
+        </w:rPr>
+        <w:br w:type="textWrapping"/>
+      </w:r>
+      <w:r>
+        <w:rPr>
+          <w:rFonts w:hint="eastAsia" w:ascii="宋体" w:hAnsi="宋体" w:eastAsia="宋体" w:cs="宋体"/>
+          <w:i w:val="0"/>
+          <w:caps w:val="0"/>
+          <w:color w:val="333333"/>
+          <w:spacing w:val="0"/>
+          <w:sz w:val="21"/>
+          <w:szCs w:val="21"/>
+          <w:shd w:val="clear" w:fill="FFFFFF"/>
+        </w:rPr>
+        <w:t>7.4 您基于该软件API机制开发的应用，可以免费或者收费发布，我对此没有任何限制。</w:t>
+      </w:r>
+      <w:r>
+        <w:rPr>
+          <w:rFonts w:hint="eastAsia" w:ascii="宋体" w:hAnsi="宋体" w:eastAsia="宋体" w:cs="宋体"/>
+          <w:i w:val="0"/>
+          <w:caps w:val="0"/>
+          <w:color w:val="333333"/>
+          <w:spacing w:val="0"/>
+          <w:sz w:val="21"/>
+          <w:szCs w:val="21"/>
+          <w:shd w:val="clear" w:fill="FFFFFF"/>
+        </w:rPr>
+        <w:br w:type="textWrapping"/>
+      </w:r>
+      <w:r>
+        <w:rPr>
+          <w:rFonts w:hint="eastAsia" w:ascii="宋体" w:hAnsi="宋体" w:eastAsia="宋体" w:cs="宋体"/>
+          <w:i w:val="0"/>
+          <w:caps w:val="0"/>
+          <w:color w:val="333333"/>
+          <w:spacing w:val="0"/>
+          <w:sz w:val="21"/>
+          <w:szCs w:val="21"/>
+          <w:shd w:val="clear" w:fill="FFFFFF"/>
+        </w:rPr>
+        <w:br w:type="textWrapping"/>
+      </w:r>
+      <w:r>
+        <w:rPr>
+          <w:rFonts w:hint="eastAsia" w:ascii="宋体" w:hAnsi="宋体" w:eastAsia="宋体" w:cs="宋体"/>
+          <w:b/>
+          <w:bCs/>
+          <w:i w:val="0"/>
+          <w:caps w:val="0"/>
+          <w:color w:val="333333"/>
+          <w:spacing w:val="0"/>
+          <w:sz w:val="21"/>
+          <w:szCs w:val="21"/>
+          <w:shd w:val="clear" w:fill="FFFFFF"/>
+        </w:rPr>
+        <w:t>八、授权例外</w:t>
+      </w:r>
+      <w:r>
+        <w:rPr>
+          <w:rFonts w:hint="eastAsia" w:ascii="宋体" w:hAnsi="宋体" w:eastAsia="宋体" w:cs="宋体"/>
+          <w:i w:val="0"/>
+          <w:caps w:val="0"/>
+          <w:color w:val="333333"/>
+          <w:spacing w:val="0"/>
+          <w:sz w:val="21"/>
+          <w:szCs w:val="21"/>
+          <w:shd w:val="clear" w:fill="FFFFFF"/>
+        </w:rPr>
+        <w:br w:type="textWrapping"/>
+      </w:r>
+      <w:r>
+        <w:rPr>
+          <w:rFonts w:hint="eastAsia" w:ascii="宋体" w:hAnsi="宋体" w:eastAsia="宋体" w:cs="宋体"/>
+          <w:i w:val="0"/>
+          <w:caps w:val="0"/>
+          <w:color w:val="333333"/>
+          <w:spacing w:val="0"/>
+          <w:sz w:val="21"/>
+          <w:szCs w:val="21"/>
+          <w:shd w:val="clear" w:fill="FFFFFF"/>
+        </w:rPr>
+        <w:br w:type="textWrapping"/>
+      </w:r>
+      <w:r>
+        <w:rPr>
+          <w:rFonts w:hint="eastAsia" w:ascii="宋体" w:hAnsi="宋体" w:eastAsia="宋体" w:cs="宋体"/>
+          <w:i w:val="0"/>
+          <w:caps w:val="0"/>
+          <w:color w:val="333333"/>
+          <w:spacing w:val="0"/>
+          <w:sz w:val="21"/>
+          <w:szCs w:val="21"/>
+          <w:shd w:val="clear" w:fill="FFFFFF"/>
+        </w:rPr>
+        <w:t>如果上述条款无法满足您使用该软件的要求，可联系我签署额外的合同以获得更灵活的授权许可。</w:t>
+      </w:r>
+      <w:r>
+        <w:rPr>
+          <w:rFonts w:hint="eastAsia" w:ascii="宋体" w:hAnsi="宋体" w:eastAsia="宋体" w:cs="宋体"/>
+          <w:i w:val="0"/>
+          <w:caps w:val="0"/>
+          <w:color w:val="333333"/>
+          <w:spacing w:val="0"/>
+          <w:sz w:val="21"/>
+          <w:szCs w:val="21"/>
+          <w:shd w:val="clear" w:fill="FFFFFF"/>
+        </w:rPr>
+        <w:br w:type="textWrapping"/>
+      </w:r>
+      <w:r>
+        <w:rPr>
+          <w:rFonts w:hint="eastAsia" w:ascii="宋体" w:hAnsi="宋体" w:eastAsia="宋体" w:cs="宋体"/>
+          <w:i w:val="0"/>
+          <w:caps w:val="0"/>
+          <w:color w:val="333333"/>
+          <w:spacing w:val="0"/>
+          <w:sz w:val="21"/>
+          <w:szCs w:val="21"/>
+          <w:shd w:val="clear" w:fill="FFFFFF"/>
+        </w:rPr>
+        <w:br w:type="textWrapping"/>
+      </w:r>
+      <w:r>
+        <w:rPr>
+          <w:rFonts w:hint="eastAsia" w:ascii="宋体" w:hAnsi="宋体" w:eastAsia="宋体" w:cs="宋体"/>
+          <w:b/>
+          <w:bCs/>
+          <w:i w:val="0"/>
+          <w:caps w:val="0"/>
+          <w:color w:val="333333"/>
+          <w:spacing w:val="0"/>
+          <w:sz w:val="21"/>
+          <w:szCs w:val="21"/>
+          <w:shd w:val="clear" w:fill="FFFFFF"/>
+        </w:rPr>
+        <w:t>九、合同约束</w:t>
+      </w:r>
+      <w:r>
+        <w:rPr>
+          <w:rFonts w:hint="eastAsia" w:ascii="宋体" w:hAnsi="宋体" w:eastAsia="宋体" w:cs="宋体"/>
+          <w:i w:val="0"/>
+          <w:caps w:val="0"/>
+          <w:color w:val="333333"/>
+          <w:spacing w:val="0"/>
+          <w:sz w:val="21"/>
+          <w:szCs w:val="21"/>
+          <w:shd w:val="clear" w:fill="FFFFFF"/>
+        </w:rPr>
+        <w:br w:type="textWrapping"/>
+      </w:r>
+      <w:r>
+        <w:rPr>
+          <w:rFonts w:hint="eastAsia" w:ascii="宋体" w:hAnsi="宋体" w:eastAsia="宋体" w:cs="宋体"/>
+          <w:i w:val="0"/>
+          <w:caps w:val="0"/>
+          <w:color w:val="333333"/>
+          <w:spacing w:val="0"/>
+          <w:sz w:val="21"/>
+          <w:szCs w:val="21"/>
+          <w:shd w:val="clear" w:fill="FFFFFF"/>
+        </w:rPr>
+        <w:br w:type="textWrapping"/>
+      </w:r>
+      <w:r>
+        <w:rPr>
+          <w:rFonts w:hint="eastAsia" w:ascii="宋体" w:hAnsi="宋体" w:eastAsia="宋体" w:cs="宋体"/>
+          <w:i w:val="0"/>
+          <w:caps w:val="0"/>
+          <w:color w:val="333333"/>
+          <w:spacing w:val="0"/>
+          <w:sz w:val="21"/>
+          <w:szCs w:val="21"/>
+          <w:shd w:val="clear" w:fill="FFFFFF"/>
+        </w:rPr>
+        <w:t>9.1 如果您违反了该协议的任一条款，该授权协议将自动终止，我保留通过法律手段追究责任的权利。</w:t>
+      </w:r>
+    </w:p>
+    <w:p>
+      <w:pPr>
+        <w:pStyle w:val="12"/>
+        <w:shd w:val="clear" w:color="auto" w:fill="FFFFFF"/>
+        <w:spacing w:before="69" w:after="69" w:line="384" w:lineRule="atLeast"/>
+        <w:ind w:right="69"/>
+        <w:rPr>
+          <w:rFonts w:hint="eastAsia" w:ascii="宋体" w:hAnsi="宋体" w:eastAsia="宋体" w:cs="宋体"/>
+          <w:color w:val="000000"/>
+          <w:sz w:val="21"/>
+          <w:szCs w:val="21"/>
+        </w:rPr>
+      </w:pPr>
+    </w:p>
+    <w:p>
+      <w:pPr>
+        <w:pStyle w:val="12"/>
+        <w:shd w:val="clear" w:color="auto" w:fill="FFFFFF"/>
+        <w:spacing w:before="69" w:after="69" w:line="384" w:lineRule="atLeast"/>
+        <w:ind w:left="69" w:right="69"/>
+        <w:rPr>
+          <w:rFonts w:hint="eastAsia" w:ascii="宋体" w:hAnsi="宋体" w:eastAsia="宋体" w:cs="宋体"/>
+          <w:b/>
+          <w:color w:val="000000"/>
+          <w:sz w:val="21"/>
+          <w:szCs w:val="21"/>
+        </w:rPr>
+      </w:pPr>
+    </w:p>
+    <w:p>
+      <w:pPr>
+        <w:pStyle w:val="4"/>
+        <w:shd w:val="clear" w:color="auto" w:fill="FFFFFF"/>
+        <w:spacing w:before="0" w:after="0" w:line="166" w:lineRule="atLeast"/>
+        <w:rPr>
+          <w:rFonts w:hint="eastAsia" w:ascii="宋体" w:hAnsi="宋体" w:eastAsia="宋体" w:cs="宋体"/>
+          <w:color w:val="000000"/>
+          <w:sz w:val="21"/>
+          <w:szCs w:val="21"/>
+          <w:lang w:eastAsia="zh-CN"/>
+        </w:rPr>
+      </w:pPr>
+      <w:r>
+        <w:rPr>
+          <w:rFonts w:hint="eastAsia" w:ascii="宋体" w:hAnsi="宋体" w:eastAsia="宋体" w:cs="宋体"/>
+          <w:color w:val="000000"/>
+          <w:sz w:val="21"/>
+          <w:szCs w:val="21"/>
+        </w:rPr>
+        <w:t>有偿服务请联系</w:t>
+      </w:r>
+    </w:p>
+    <w:p>
+      <w:pPr>
+        <w:rPr>
+          <w:rFonts w:hint="eastAsia" w:ascii="宋体" w:hAnsi="宋体" w:eastAsia="宋体" w:cs="宋体"/>
+          <w:color w:val="000000"/>
+          <w:sz w:val="21"/>
+          <w:szCs w:val="21"/>
+        </w:rPr>
+      </w:pPr>
+    </w:p>
+    <w:p>
+      <w:pPr>
+        <w:rPr>
+          <w:rFonts w:hint="eastAsia" w:ascii="宋体" w:hAnsi="宋体" w:eastAsia="宋体" w:cs="宋体"/>
+          <w:color w:val="FF0000"/>
+          <w:sz w:val="21"/>
+          <w:szCs w:val="21"/>
+        </w:rPr>
+      </w:pPr>
+      <w:r>
+        <w:rPr>
+          <w:rFonts w:hint="eastAsia" w:ascii="宋体" w:hAnsi="宋体" w:eastAsia="宋体" w:cs="宋体"/>
+          <w:color w:val="FF0000"/>
+          <w:sz w:val="21"/>
+          <w:szCs w:val="21"/>
+        </w:rPr>
+        <w:t xml:space="preserve"> 定制化开发,公司培训,技术支持,解决使用过程中出现的全部疑难问题</w:t>
+      </w:r>
+    </w:p>
+    <w:p>
+      <w:pPr>
+        <w:rPr>
+          <w:rFonts w:hint="eastAsia" w:ascii="宋体" w:hAnsi="宋体" w:eastAsia="宋体" w:cs="宋体"/>
+          <w:color w:val="000000"/>
+          <w:sz w:val="21"/>
+          <w:szCs w:val="21"/>
+        </w:rPr>
+      </w:pPr>
+    </w:p>
+    <w:p>
+      <w:pPr>
+        <w:rPr>
+          <w:rFonts w:hint="eastAsia" w:ascii="宋体" w:hAnsi="宋体" w:eastAsia="宋体" w:cs="宋体"/>
+          <w:color w:val="000000"/>
+          <w:sz w:val="21"/>
+          <w:szCs w:val="21"/>
+        </w:rPr>
+      </w:pPr>
+      <w:r>
+        <w:rPr>
+          <w:rFonts w:hint="eastAsia" w:ascii="宋体" w:hAnsi="宋体" w:eastAsia="宋体" w:cs="宋体"/>
+          <w:color w:val="000000"/>
+          <w:sz w:val="21"/>
+          <w:szCs w:val="21"/>
+        </w:rPr>
+        <w:t xml:space="preserve"> 开发团队：零起飞</w:t>
+      </w:r>
+    </w:p>
+    <w:p>
+      <w:pPr>
+        <w:rPr>
+          <w:rFonts w:hint="eastAsia" w:ascii="宋体" w:hAnsi="宋体" w:eastAsia="宋体" w:cs="宋体"/>
+          <w:color w:val="000000"/>
+          <w:sz w:val="21"/>
+          <w:szCs w:val="21"/>
+        </w:rPr>
+      </w:pPr>
+      <w:r>
+        <w:rPr>
+          <w:rFonts w:hint="eastAsia" w:ascii="宋体" w:hAnsi="宋体" w:eastAsia="宋体" w:cs="宋体"/>
+          <w:color w:val="000000"/>
+          <w:sz w:val="21"/>
+          <w:szCs w:val="21"/>
+        </w:rPr>
+        <w:t xml:space="preserve"> 合作电话：</w:t>
+      </w:r>
+      <w:r>
+        <w:rPr>
+          <w:rFonts w:hint="eastAsia" w:ascii="宋体" w:hAnsi="宋体" w:eastAsia="宋体" w:cs="宋体"/>
+          <w:color w:val="000000"/>
+          <w:sz w:val="21"/>
+          <w:szCs w:val="21"/>
+          <w:lang w:val="en-US" w:eastAsia="zh-CN"/>
+        </w:rPr>
+        <w:t>李先生</w:t>
+      </w:r>
+      <w:r>
+        <w:rPr>
+          <w:rFonts w:hint="eastAsia" w:ascii="宋体" w:hAnsi="宋体" w:eastAsia="宋体" w:cs="宋体"/>
+          <w:color w:val="000000"/>
+          <w:sz w:val="21"/>
+          <w:szCs w:val="21"/>
+        </w:rPr>
+        <w:t>18030402705(</w:t>
+      </w:r>
+      <w:r>
+        <w:rPr>
+          <w:rFonts w:hint="eastAsia" w:ascii="宋体" w:hAnsi="宋体" w:eastAsia="宋体" w:cs="宋体"/>
+          <w:color w:val="000000"/>
+          <w:sz w:val="21"/>
+          <w:szCs w:val="21"/>
+          <w:lang w:val="en-US" w:eastAsia="zh-CN"/>
+        </w:rPr>
+        <w:t>微信同号</w:t>
+      </w:r>
+      <w:r>
+        <w:rPr>
+          <w:rFonts w:hint="eastAsia" w:ascii="宋体" w:hAnsi="宋体" w:eastAsia="宋体" w:cs="宋体"/>
+          <w:color w:val="000000"/>
+          <w:sz w:val="21"/>
+          <w:szCs w:val="21"/>
+        </w:rPr>
+        <w:t>)</w:t>
+      </w:r>
+    </w:p>
+    <w:p>
+      <w:pPr>
+        <w:rPr>
+          <w:rFonts w:hint="eastAsia" w:ascii="宋体" w:hAnsi="宋体" w:eastAsia="宋体" w:cs="宋体"/>
+          <w:color w:val="000000"/>
+          <w:sz w:val="21"/>
+          <w:szCs w:val="21"/>
+        </w:rPr>
+      </w:pPr>
+      <w:r>
+        <w:rPr>
+          <w:rFonts w:hint="eastAsia" w:ascii="宋体" w:hAnsi="宋体" w:eastAsia="宋体" w:cs="宋体"/>
+          <w:color w:val="000000"/>
+          <w:sz w:val="21"/>
+          <w:szCs w:val="21"/>
+        </w:rPr>
+        <w:t xml:space="preserve"> 技术支持：</w:t>
+      </w:r>
+      <w:r>
+        <w:rPr>
+          <w:rFonts w:hint="eastAsia" w:ascii="宋体" w:hAnsi="宋体" w:eastAsia="宋体" w:cs="宋体"/>
+          <w:color w:val="000000"/>
+          <w:sz w:val="21"/>
+          <w:szCs w:val="21"/>
+          <w:lang w:val="en-US" w:eastAsia="zh-CN"/>
+        </w:rPr>
+        <w:t>web</w:t>
+      </w:r>
+      <w:r>
+        <w:rPr>
+          <w:rFonts w:hint="eastAsia" w:ascii="宋体" w:hAnsi="宋体" w:eastAsia="宋体" w:cs="宋体"/>
+          <w:color w:val="000000"/>
+          <w:sz w:val="21"/>
+          <w:szCs w:val="21"/>
+        </w:rPr>
+        <w:t>@</w:t>
+      </w:r>
+      <w:r>
+        <w:rPr>
+          <w:rFonts w:hint="eastAsia" w:ascii="宋体" w:hAnsi="宋体" w:eastAsia="宋体" w:cs="宋体"/>
+          <w:color w:val="000000"/>
+          <w:sz w:val="21"/>
+          <w:szCs w:val="21"/>
+          <w:lang w:val="en-US" w:eastAsia="zh-CN"/>
+        </w:rPr>
+        <w:t>07fly</w:t>
+      </w:r>
+      <w:r>
+        <w:rPr>
+          <w:rFonts w:hint="eastAsia" w:ascii="宋体" w:hAnsi="宋体" w:eastAsia="宋体" w:cs="宋体"/>
+          <w:color w:val="000000"/>
+          <w:sz w:val="21"/>
+          <w:szCs w:val="21"/>
+        </w:rPr>
+        <w:t>.com</w:t>
+      </w:r>
+    </w:p>
+    <w:p>
+      <w:pPr>
+        <w:rPr>
+          <w:rFonts w:hint="eastAsia" w:ascii="宋体" w:hAnsi="宋体" w:eastAsia="宋体" w:cs="宋体"/>
+        </w:rPr>
+      </w:pPr>
+    </w:p>
+    <w:p>
+      <w:pPr>
+        <w:rPr>
+          <w:rFonts w:hint="eastAsia" w:ascii="宋体" w:hAnsi="宋体" w:eastAsia="宋体" w:cs="宋体"/>
+        </w:rPr>
+      </w:pPr>
+    </w:p>
+    <w:p>
+      <w:pPr>
         <w:pStyle w:val="4"/>
         <w:keepNext w:val="0"/>
         <w:keepLines w:val="0"/>
@@ -2373,7 +5213,34 @@
           <w:szCs w:val="21"/>
           <w:shd w:val="clear" w:fill="FFFFFF"/>
         </w:rPr>
-        <w:t>在线问答：</w:t>
+        <w:t>在线</w:t>
+      </w:r>
+      <w:r>
+        <w:rPr>
+          <w:rFonts w:hint="eastAsia" w:cs="宋体"/>
+          <w:i w:val="0"/>
+          <w:caps w:val="0"/>
+          <w:color w:val="333333"/>
+          <w:spacing w:val="0"/>
+          <w:sz w:val="21"/>
+          <w:szCs w:val="21"/>
+          <w:shd w:val="clear" w:fill="FFFFFF"/>
+          <w:lang w:val="en-US" w:eastAsia="zh-CN"/>
+        </w:rPr>
+        <w:t>官网</w:t>
+      </w:r>
+      <w:r>
+        <w:rPr>
+          <w:rFonts w:hint="eastAsia" w:ascii="宋体" w:hAnsi="宋体" w:eastAsia="宋体" w:cs="宋体"/>
+          <w:i w:val="0"/>
+          <w:caps w:val="0"/>
+          <w:color w:val="333333"/>
+          <w:spacing w:val="0"/>
+          <w:sz w:val="21"/>
+          <w:szCs w:val="21"/>
+          <w:shd w:val="clear" w:fill="FFFFFF"/>
+        </w:rPr>
+        <w:t>：</w:t>
       </w:r>
       <w:r>
         <w:rPr>
@@ -2694,7 +5561,7 @@
           <w:szCs w:val="21"/>
           <w:shd w:val="clear" w:fill="FFFFFF"/>
         </w:rPr>
-        <w:t>2.群资源有限， </w:t>
+        <w:t>2.群资源有限，</w:t>
       </w:r>
       <w:r>
         <w:rPr>
@@ -2850,2509 +5717,6 @@
         </w:rPr>
         <w:t>5.请不要QQ小窗。</w:t>
       </w:r>
-    </w:p>
-    <w:p>
-      <w:pPr>
-        <w:rPr>
-          <w:rFonts w:hint="eastAsia" w:ascii="宋体" w:hAnsi="宋体" w:eastAsia="宋体" w:cs="宋体"/>
-        </w:rPr>
-      </w:pPr>
-    </w:p>
-    <w:p>
-      <w:pPr>
-        <w:rPr>
-          <w:rFonts w:hint="eastAsia" w:ascii="宋体" w:hAnsi="宋体" w:eastAsia="宋体" w:cs="宋体"/>
-          <w:sz w:val="21"/>
-          <w:szCs w:val="21"/>
-        </w:rPr>
-      </w:pPr>
-    </w:p>
-    <w:p>
-      <w:pPr>
-        <w:pStyle w:val="4"/>
-        <w:keepNext w:val="0"/>
-        <w:keepLines w:val="0"/>
-        <w:widowControl/>
-        <w:suppressLineNumbers w:val="0"/>
-        <w:shd w:val="clear" w:fill="FFFFFF"/>
-        <w:spacing w:before="300" w:beforeAutospacing="0" w:after="150" w:afterAutospacing="0" w:line="23" w:lineRule="atLeast"/>
-        <w:ind w:left="0" w:firstLine="0"/>
-        <w:rPr>
-          <w:rFonts w:hint="eastAsia" w:ascii="宋体" w:hAnsi="宋体" w:eastAsia="宋体" w:cs="宋体"/>
-          <w:b/>
-          <w:i w:val="0"/>
-          <w:caps w:val="0"/>
-          <w:color w:val="333333"/>
-          <w:spacing w:val="0"/>
-          <w:sz w:val="33"/>
-          <w:szCs w:val="33"/>
-        </w:rPr>
-      </w:pPr>
-      <w:r>
-        <w:rPr>
-          <w:rFonts w:hint="eastAsia" w:ascii="宋体" w:hAnsi="宋体" w:eastAsia="宋体" w:cs="宋体"/>
-          <w:b/>
-          <w:i w:val="0"/>
-          <w:caps w:val="0"/>
-          <w:color w:val="333333"/>
-          <w:spacing w:val="0"/>
-          <w:sz w:val="33"/>
-          <w:szCs w:val="33"/>
-          <w:shd w:val="clear" w:fill="FFFFFF"/>
-          <w:lang w:val="en-US" w:eastAsia="zh-CN"/>
-        </w:rPr>
-        <w:t>零起飞</w:t>
-      </w:r>
-      <w:r>
-        <w:rPr>
-          <w:rFonts w:hint="eastAsia" w:ascii="宋体" w:hAnsi="宋体" w:eastAsia="宋体" w:cs="宋体"/>
-          <w:b/>
-          <w:i w:val="0"/>
-          <w:caps w:val="0"/>
-          <w:color w:val="333333"/>
-          <w:spacing w:val="0"/>
-          <w:sz w:val="33"/>
-          <w:szCs w:val="33"/>
-          <w:shd w:val="clear" w:fill="FFFFFF"/>
-        </w:rPr>
-        <w:t>授权协议</w:t>
-      </w:r>
-    </w:p>
-    <w:p>
-      <w:pPr>
-        <w:rPr>
-          <w:rFonts w:hint="eastAsia" w:ascii="宋体" w:hAnsi="宋体" w:eastAsia="宋体" w:cs="宋体"/>
-          <w:i w:val="0"/>
-          <w:caps w:val="0"/>
-          <w:color w:val="333333"/>
-          <w:spacing w:val="0"/>
-          <w:sz w:val="21"/>
-          <w:szCs w:val="21"/>
-          <w:shd w:val="clear" w:fill="FFFFFF"/>
-          <w:lang w:val="en-US" w:eastAsia="zh-CN"/>
-        </w:rPr>
-      </w:pPr>
-      <w:r>
-        <w:rPr>
-          <w:rFonts w:hint="eastAsia" w:ascii="宋体" w:hAnsi="宋体" w:eastAsia="宋体" w:cs="宋体"/>
-          <w:i w:val="0"/>
-          <w:caps w:val="0"/>
-          <w:color w:val="333333"/>
-          <w:spacing w:val="0"/>
-          <w:sz w:val="21"/>
-          <w:szCs w:val="21"/>
-          <w:shd w:val="clear" w:fill="FFFFFF"/>
-        </w:rPr>
-        <w:t>前言：</w:t>
-      </w:r>
-      <w:r>
-        <w:rPr>
-          <w:rFonts w:hint="eastAsia" w:ascii="宋体" w:hAnsi="宋体" w:eastAsia="宋体" w:cs="宋体"/>
-          <w:i w:val="0"/>
-          <w:caps w:val="0"/>
-          <w:color w:val="333333"/>
-          <w:spacing w:val="0"/>
-          <w:sz w:val="21"/>
-          <w:szCs w:val="21"/>
-          <w:shd w:val="clear" w:fill="FFFFFF"/>
-        </w:rPr>
-        <w:br w:type="textWrapping"/>
-      </w:r>
-      <w:r>
-        <w:rPr>
-          <w:rFonts w:hint="eastAsia" w:ascii="宋体" w:hAnsi="宋体" w:eastAsia="宋体" w:cs="宋体"/>
-          <w:i w:val="0"/>
-          <w:caps w:val="0"/>
-          <w:color w:val="333333"/>
-          <w:spacing w:val="0"/>
-          <w:sz w:val="21"/>
-          <w:szCs w:val="21"/>
-          <w:shd w:val="clear" w:fill="FFFFFF"/>
-        </w:rPr>
-        <w:br w:type="textWrapping"/>
-      </w:r>
-      <w:r>
-        <w:rPr>
-          <w:rFonts w:hint="eastAsia" w:ascii="宋体" w:hAnsi="宋体" w:eastAsia="宋体" w:cs="宋体"/>
-          <w:i w:val="0"/>
-          <w:caps w:val="0"/>
-          <w:color w:val="333333"/>
-          <w:spacing w:val="0"/>
-          <w:sz w:val="21"/>
-          <w:szCs w:val="21"/>
-          <w:shd w:val="clear" w:fill="FFFFFF"/>
-          <w:lang w:val="en-US" w:eastAsia="zh-CN"/>
-        </w:rPr>
-        <w:t>07FLY-CRM</w:t>
-      </w:r>
-      <w:r>
-        <w:rPr>
-          <w:rFonts w:hint="eastAsia" w:ascii="宋体" w:hAnsi="宋体" w:eastAsia="宋体" w:cs="宋体"/>
-          <w:i w:val="0"/>
-          <w:caps w:val="0"/>
-          <w:color w:val="333333"/>
-          <w:spacing w:val="0"/>
-          <w:sz w:val="21"/>
-          <w:szCs w:val="21"/>
-          <w:shd w:val="clear" w:fill="FFFFFF"/>
-        </w:rPr>
-        <w:t>管理软件（以下简称该软件）由</w:t>
-      </w:r>
-      <w:r>
-        <w:rPr>
-          <w:rFonts w:hint="eastAsia" w:ascii="宋体" w:hAnsi="宋体" w:eastAsia="宋体" w:cs="宋体"/>
-          <w:i w:val="0"/>
-          <w:caps w:val="0"/>
-          <w:color w:val="333333"/>
-          <w:spacing w:val="0"/>
-          <w:sz w:val="21"/>
-          <w:szCs w:val="21"/>
-          <w:shd w:val="clear" w:fill="FFFFFF"/>
-          <w:lang w:val="en-US" w:eastAsia="zh-CN"/>
-        </w:rPr>
-        <w:t>成都零起飞网络工作室</w:t>
-      </w:r>
-      <w:r>
-        <w:rPr>
-          <w:rFonts w:hint="eastAsia" w:ascii="宋体" w:hAnsi="宋体" w:eastAsia="宋体" w:cs="宋体"/>
-          <w:i w:val="0"/>
-          <w:caps w:val="0"/>
-          <w:color w:val="333333"/>
-          <w:spacing w:val="0"/>
-          <w:sz w:val="21"/>
-          <w:szCs w:val="21"/>
-          <w:shd w:val="clear" w:fill="FFFFFF"/>
-        </w:rPr>
-        <w:t>（www.</w:t>
-      </w:r>
-      <w:r>
-        <w:rPr>
-          <w:rFonts w:hint="eastAsia" w:ascii="宋体" w:hAnsi="宋体" w:eastAsia="宋体" w:cs="宋体"/>
-          <w:i w:val="0"/>
-          <w:caps w:val="0"/>
-          <w:color w:val="333333"/>
-          <w:spacing w:val="0"/>
-          <w:sz w:val="21"/>
-          <w:szCs w:val="21"/>
-          <w:shd w:val="clear" w:fill="FFFFFF"/>
-          <w:lang w:val="en-US" w:eastAsia="zh-CN"/>
-        </w:rPr>
-        <w:t>07fly</w:t>
-      </w:r>
-      <w:r>
-        <w:rPr>
-          <w:rFonts w:hint="eastAsia" w:ascii="宋体" w:hAnsi="宋体" w:eastAsia="宋体" w:cs="宋体"/>
-          <w:i w:val="0"/>
-          <w:caps w:val="0"/>
-          <w:color w:val="333333"/>
-          <w:spacing w:val="0"/>
-          <w:sz w:val="21"/>
-          <w:szCs w:val="21"/>
-          <w:shd w:val="clear" w:fill="FFFFFF"/>
-        </w:rPr>
-        <w:t>.com）开发（以下简称我）。我依法拥有该软件的所有版权。</w:t>
-      </w:r>
-      <w:r>
-        <w:rPr>
-          <w:rFonts w:hint="eastAsia" w:ascii="宋体" w:hAnsi="宋体" w:eastAsia="宋体" w:cs="宋体"/>
-          <w:i w:val="0"/>
-          <w:caps w:val="0"/>
-          <w:color w:val="333333"/>
-          <w:spacing w:val="0"/>
-          <w:sz w:val="21"/>
-          <w:szCs w:val="21"/>
-          <w:shd w:val="clear" w:fill="FFFFFF"/>
-        </w:rPr>
-        <w:br w:type="textWrapping"/>
-      </w:r>
-      <w:r>
-        <w:rPr>
-          <w:rFonts w:hint="eastAsia" w:ascii="宋体" w:hAnsi="宋体" w:eastAsia="宋体" w:cs="宋体"/>
-          <w:i w:val="0"/>
-          <w:caps w:val="0"/>
-          <w:color w:val="333333"/>
-          <w:spacing w:val="0"/>
-          <w:sz w:val="21"/>
-          <w:szCs w:val="21"/>
-          <w:shd w:val="clear" w:fill="FFFFFF"/>
-        </w:rPr>
-        <w:t>本着共享开放的角度，我以开放源代码的形式发布该软件。您可以在遵守该协议的前提下使用该软件。</w:t>
-      </w:r>
-      <w:r>
-        <w:rPr>
-          <w:rFonts w:hint="eastAsia" w:ascii="宋体" w:hAnsi="宋体" w:eastAsia="宋体" w:cs="宋体"/>
-          <w:i w:val="0"/>
-          <w:caps w:val="0"/>
-          <w:color w:val="333333"/>
-          <w:spacing w:val="0"/>
-          <w:sz w:val="21"/>
-          <w:szCs w:val="21"/>
-          <w:shd w:val="clear" w:fill="FFFFFF"/>
-        </w:rPr>
-        <w:br w:type="textWrapping"/>
-      </w:r>
-      <w:r>
-        <w:rPr>
-          <w:rFonts w:hint="eastAsia" w:ascii="宋体" w:hAnsi="宋体" w:eastAsia="宋体" w:cs="宋体"/>
-          <w:i w:val="0"/>
-          <w:caps w:val="0"/>
-          <w:color w:val="333333"/>
-          <w:spacing w:val="0"/>
-          <w:sz w:val="21"/>
-          <w:szCs w:val="21"/>
-          <w:shd w:val="clear" w:fill="FFFFFF"/>
-        </w:rPr>
-        <w:t>自您安装该软件开始，您和我之间的合同关系自动成立。除非您停止使用该软件或与我有签署额外合同，</w:t>
-      </w:r>
-      <w:r>
-        <w:rPr>
-          <w:rFonts w:hint="eastAsia" w:ascii="宋体" w:hAnsi="宋体" w:eastAsia="宋体" w:cs="宋体"/>
-          <w:i w:val="0"/>
-          <w:caps w:val="0"/>
-          <w:color w:val="333333"/>
-          <w:spacing w:val="0"/>
-          <w:sz w:val="21"/>
-          <w:szCs w:val="21"/>
-          <w:shd w:val="clear" w:fill="FFFFFF"/>
-        </w:rPr>
-        <w:br w:type="textWrapping"/>
-      </w:r>
-      <w:r>
-        <w:rPr>
-          <w:rFonts w:hint="eastAsia" w:ascii="宋体" w:hAnsi="宋体" w:eastAsia="宋体" w:cs="宋体"/>
-          <w:i w:val="0"/>
-          <w:caps w:val="0"/>
-          <w:color w:val="333333"/>
-          <w:spacing w:val="0"/>
-          <w:sz w:val="21"/>
-          <w:szCs w:val="21"/>
-          <w:shd w:val="clear" w:fill="FFFFFF"/>
-        </w:rPr>
-        <w:t>您须认真遵循该授权协议约定的每一条款。</w:t>
-      </w:r>
-      <w:r>
-        <w:rPr>
-          <w:rFonts w:hint="eastAsia" w:ascii="宋体" w:hAnsi="宋体" w:eastAsia="宋体" w:cs="宋体"/>
-          <w:i w:val="0"/>
-          <w:caps w:val="0"/>
-          <w:color w:val="333333"/>
-          <w:spacing w:val="0"/>
-          <w:sz w:val="21"/>
-          <w:szCs w:val="21"/>
-          <w:shd w:val="clear" w:fill="FFFFFF"/>
-        </w:rPr>
-        <w:br w:type="textWrapping"/>
-      </w:r>
-      <w:r>
-        <w:rPr>
-          <w:rFonts w:hint="eastAsia" w:ascii="宋体" w:hAnsi="宋体" w:eastAsia="宋体" w:cs="宋体"/>
-          <w:i w:val="0"/>
-          <w:caps w:val="0"/>
-          <w:color w:val="333333"/>
-          <w:spacing w:val="0"/>
-          <w:sz w:val="21"/>
-          <w:szCs w:val="21"/>
-          <w:shd w:val="clear" w:fill="FFFFFF"/>
-        </w:rPr>
-        <w:br w:type="textWrapping"/>
-      </w:r>
-      <w:r>
-        <w:rPr>
-          <w:rFonts w:hint="eastAsia" w:ascii="宋体" w:hAnsi="宋体" w:eastAsia="宋体" w:cs="宋体"/>
-          <w:b/>
-          <w:bCs/>
-          <w:i w:val="0"/>
-          <w:caps w:val="0"/>
-          <w:color w:val="333333"/>
-          <w:spacing w:val="0"/>
-          <w:sz w:val="21"/>
-          <w:szCs w:val="21"/>
-          <w:shd w:val="clear" w:fill="FFFFFF"/>
-        </w:rPr>
-        <w:t>我的联系方式：</w:t>
-      </w:r>
-      <w:r>
-        <w:rPr>
-          <w:rFonts w:hint="eastAsia" w:ascii="宋体" w:hAnsi="宋体" w:eastAsia="宋体" w:cs="宋体"/>
-          <w:i w:val="0"/>
-          <w:caps w:val="0"/>
-          <w:color w:val="333333"/>
-          <w:spacing w:val="0"/>
-          <w:sz w:val="21"/>
-          <w:szCs w:val="21"/>
-          <w:shd w:val="clear" w:fill="FFFFFF"/>
-        </w:rPr>
-        <w:br w:type="textWrapping"/>
-      </w:r>
-      <w:r>
-        <w:rPr>
-          <w:rFonts w:hint="eastAsia" w:ascii="宋体" w:hAnsi="宋体" w:eastAsia="宋体" w:cs="宋体"/>
-          <w:i w:val="0"/>
-          <w:caps w:val="0"/>
-          <w:color w:val="333333"/>
-          <w:spacing w:val="0"/>
-          <w:sz w:val="21"/>
-          <w:szCs w:val="21"/>
-          <w:shd w:val="clear" w:fill="FFFFFF"/>
-        </w:rPr>
-        <w:t>联系人：</w:t>
-      </w:r>
-      <w:r>
-        <w:rPr>
-          <w:rFonts w:hint="eastAsia" w:ascii="宋体" w:hAnsi="宋体" w:eastAsia="宋体" w:cs="宋体"/>
-          <w:i w:val="0"/>
-          <w:caps w:val="0"/>
-          <w:color w:val="333333"/>
-          <w:spacing w:val="0"/>
-          <w:sz w:val="21"/>
-          <w:szCs w:val="21"/>
-          <w:shd w:val="clear" w:fill="FFFFFF"/>
-          <w:lang w:val="en-US" w:eastAsia="zh-CN"/>
-        </w:rPr>
-        <w:t>李先生</w:t>
-      </w:r>
-      <w:r>
-        <w:rPr>
-          <w:rFonts w:hint="eastAsia" w:ascii="宋体" w:hAnsi="宋体" w:eastAsia="宋体" w:cs="宋体"/>
-          <w:i w:val="0"/>
-          <w:caps w:val="0"/>
-          <w:color w:val="333333"/>
-          <w:spacing w:val="0"/>
-          <w:sz w:val="21"/>
-          <w:szCs w:val="21"/>
-          <w:shd w:val="clear" w:fill="FFFFFF"/>
-        </w:rPr>
-        <w:br w:type="textWrapping"/>
-      </w:r>
-      <w:r>
-        <w:rPr>
-          <w:rFonts w:hint="eastAsia" w:ascii="宋体" w:hAnsi="宋体" w:eastAsia="宋体" w:cs="宋体"/>
-          <w:i w:val="0"/>
-          <w:caps w:val="0"/>
-          <w:color w:val="333333"/>
-          <w:spacing w:val="0"/>
-          <w:sz w:val="21"/>
-          <w:szCs w:val="21"/>
-          <w:shd w:val="clear" w:fill="FFFFFF"/>
-        </w:rPr>
-        <w:t xml:space="preserve">电话： </w:t>
-      </w:r>
-      <w:r>
-        <w:rPr>
-          <w:rFonts w:hint="eastAsia" w:ascii="宋体" w:hAnsi="宋体" w:eastAsia="宋体" w:cs="宋体"/>
-          <w:i w:val="0"/>
-          <w:caps w:val="0"/>
-          <w:color w:val="333333"/>
-          <w:spacing w:val="0"/>
-          <w:sz w:val="21"/>
-          <w:szCs w:val="21"/>
-          <w:shd w:val="clear" w:fill="FFFFFF"/>
-          <w:lang w:val="en-US" w:eastAsia="zh-CN"/>
-        </w:rPr>
-        <w:t>028-61833149</w:t>
-      </w:r>
-    </w:p>
-    <w:p>
-      <w:pPr>
-        <w:rPr>
-          <w:rFonts w:hint="eastAsia" w:ascii="宋体" w:hAnsi="宋体" w:eastAsia="宋体" w:cs="宋体"/>
-          <w:i w:val="0"/>
-          <w:caps w:val="0"/>
-          <w:color w:val="333333"/>
-          <w:spacing w:val="0"/>
-          <w:sz w:val="21"/>
-          <w:szCs w:val="21"/>
-          <w:shd w:val="clear" w:fill="FFFFFF"/>
-          <w:lang w:val="en-US" w:eastAsia="zh-CN"/>
-        </w:rPr>
-      </w:pPr>
-      <w:r>
-        <w:rPr>
-          <w:rFonts w:hint="eastAsia" w:ascii="宋体" w:hAnsi="宋体" w:eastAsia="宋体" w:cs="宋体"/>
-          <w:i w:val="0"/>
-          <w:caps w:val="0"/>
-          <w:color w:val="333333"/>
-          <w:spacing w:val="0"/>
-          <w:sz w:val="21"/>
-          <w:szCs w:val="21"/>
-          <w:shd w:val="clear" w:fill="FFFFFF"/>
-        </w:rPr>
-        <w:t xml:space="preserve">Email：web@07fly.com  </w:t>
-      </w:r>
-      <w:r>
-        <w:rPr>
-          <w:rFonts w:hint="eastAsia" w:ascii="宋体" w:hAnsi="宋体" w:eastAsia="宋体" w:cs="宋体"/>
-          <w:i w:val="0"/>
-          <w:caps w:val="0"/>
-          <w:color w:val="333333"/>
-          <w:spacing w:val="0"/>
-          <w:sz w:val="21"/>
-          <w:szCs w:val="21"/>
-          <w:shd w:val="clear" w:fill="FFFFFF"/>
-        </w:rPr>
-        <w:br w:type="textWrapping"/>
-      </w:r>
-      <w:r>
-        <w:rPr>
-          <w:rFonts w:hint="eastAsia" w:ascii="宋体" w:hAnsi="宋体" w:eastAsia="宋体" w:cs="宋体"/>
-          <w:i w:val="0"/>
-          <w:caps w:val="0"/>
-          <w:color w:val="333333"/>
-          <w:spacing w:val="0"/>
-          <w:sz w:val="21"/>
-          <w:szCs w:val="21"/>
-          <w:shd w:val="clear" w:fill="FFFFFF"/>
-        </w:rPr>
-        <w:t>QQ：   1871720801</w:t>
-      </w:r>
-      <w:r>
-        <w:rPr>
-          <w:rFonts w:hint="eastAsia" w:ascii="宋体" w:hAnsi="宋体" w:eastAsia="宋体" w:cs="宋体"/>
-          <w:i w:val="0"/>
-          <w:caps w:val="0"/>
-          <w:color w:val="333333"/>
-          <w:spacing w:val="0"/>
-          <w:sz w:val="21"/>
-          <w:szCs w:val="21"/>
-          <w:shd w:val="clear" w:fill="FFFFFF"/>
-          <w:lang w:val="en-US" w:eastAsia="zh-CN"/>
-        </w:rPr>
-        <w:t xml:space="preserve"> 574249366</w:t>
-      </w:r>
-    </w:p>
-    <w:p>
-      <w:pPr>
-        <w:rPr>
-          <w:rFonts w:hint="eastAsia" w:ascii="宋体" w:hAnsi="宋体" w:eastAsia="宋体" w:cs="宋体"/>
-          <w:i w:val="0"/>
-          <w:caps w:val="0"/>
-          <w:color w:val="333333"/>
-          <w:spacing w:val="0"/>
-          <w:sz w:val="21"/>
-          <w:szCs w:val="21"/>
-          <w:shd w:val="clear" w:fill="FFFFFF"/>
-          <w:lang w:val="en-US" w:eastAsia="zh-CN"/>
-        </w:rPr>
-      </w:pPr>
-      <w:r>
-        <w:rPr>
-          <w:rFonts w:hint="eastAsia" w:ascii="宋体" w:hAnsi="宋体" w:eastAsia="宋体" w:cs="宋体"/>
-          <w:i w:val="0"/>
-          <w:caps w:val="0"/>
-          <w:color w:val="333333"/>
-          <w:spacing w:val="0"/>
-          <w:sz w:val="21"/>
-          <w:szCs w:val="21"/>
-          <w:shd w:val="clear" w:fill="FFFFFF"/>
-        </w:rPr>
-        <w:t xml:space="preserve">地址： </w:t>
-      </w:r>
-      <w:r>
-        <w:rPr>
-          <w:rFonts w:hint="eastAsia" w:ascii="宋体" w:hAnsi="宋体" w:eastAsia="宋体" w:cs="宋体"/>
-          <w:i w:val="0"/>
-          <w:caps w:val="0"/>
-          <w:color w:val="333333"/>
-          <w:spacing w:val="0"/>
-          <w:sz w:val="21"/>
-          <w:szCs w:val="21"/>
-          <w:shd w:val="clear" w:fill="FFFFFF"/>
-          <w:lang w:val="en-US" w:eastAsia="zh-CN"/>
-        </w:rPr>
-        <w:t>成都量力钢材城A区4-3</w:t>
-      </w:r>
-    </w:p>
-    <w:p>
-      <w:pPr>
-        <w:rPr>
-          <w:rFonts w:hint="eastAsia" w:ascii="宋体" w:hAnsi="宋体" w:eastAsia="宋体" w:cs="宋体"/>
-          <w:i w:val="0"/>
-          <w:caps w:val="0"/>
-          <w:color w:val="333333"/>
-          <w:spacing w:val="0"/>
-          <w:sz w:val="21"/>
-          <w:szCs w:val="21"/>
-          <w:shd w:val="clear" w:fill="FFFFFF"/>
-        </w:rPr>
-      </w:pPr>
-    </w:p>
-    <w:p>
-      <w:pPr>
-        <w:rPr>
-          <w:rFonts w:hint="eastAsia" w:ascii="宋体" w:hAnsi="宋体" w:eastAsia="宋体" w:cs="宋体"/>
-          <w:i w:val="0"/>
-          <w:caps w:val="0"/>
-          <w:color w:val="333333"/>
-          <w:spacing w:val="0"/>
-          <w:sz w:val="21"/>
-          <w:szCs w:val="21"/>
-          <w:shd w:val="clear" w:fill="FFFFFF"/>
-        </w:rPr>
-      </w:pPr>
-      <w:r>
-        <w:rPr>
-          <w:rFonts w:hint="eastAsia" w:ascii="宋体" w:hAnsi="宋体" w:eastAsia="宋体" w:cs="宋体"/>
-          <w:b/>
-          <w:bCs/>
-          <w:i w:val="0"/>
-          <w:caps w:val="0"/>
-          <w:color w:val="333333"/>
-          <w:spacing w:val="0"/>
-          <w:sz w:val="21"/>
-          <w:szCs w:val="21"/>
-          <w:shd w:val="clear" w:fill="FFFFFF"/>
-        </w:rPr>
-        <w:t>约定:</w:t>
-      </w:r>
-      <w:r>
-        <w:rPr>
-          <w:rFonts w:hint="eastAsia" w:ascii="宋体" w:hAnsi="宋体" w:eastAsia="宋体" w:cs="宋体"/>
-          <w:i w:val="0"/>
-          <w:caps w:val="0"/>
-          <w:color w:val="333333"/>
-          <w:spacing w:val="0"/>
-          <w:sz w:val="21"/>
-          <w:szCs w:val="21"/>
-          <w:shd w:val="clear" w:fill="FFFFFF"/>
-        </w:rPr>
-        <w:br w:type="textWrapping"/>
-      </w:r>
-      <w:r>
-        <w:rPr>
-          <w:rFonts w:hint="eastAsia" w:ascii="宋体" w:hAnsi="宋体" w:eastAsia="宋体" w:cs="宋体"/>
-          <w:i w:val="0"/>
-          <w:caps w:val="0"/>
-          <w:color w:val="333333"/>
-          <w:spacing w:val="0"/>
-          <w:sz w:val="21"/>
-          <w:szCs w:val="21"/>
-          <w:shd w:val="clear" w:fill="FFFFFF"/>
-        </w:rPr>
-        <w:br w:type="textWrapping"/>
-      </w:r>
-      <w:r>
-        <w:rPr>
-          <w:rFonts w:hint="eastAsia" w:ascii="宋体" w:hAnsi="宋体" w:eastAsia="宋体" w:cs="宋体"/>
-          <w:i w:val="0"/>
-          <w:caps w:val="0"/>
-          <w:color w:val="333333"/>
-          <w:spacing w:val="0"/>
-          <w:sz w:val="21"/>
-          <w:szCs w:val="21"/>
-          <w:shd w:val="clear" w:fill="FFFFFF"/>
-        </w:rPr>
-        <w:t>下述条款中所指该软件的标志包括如下方面：</w:t>
-      </w:r>
-    </w:p>
-    <w:p>
-      <w:pPr>
-        <w:rPr>
-          <w:rFonts w:hint="eastAsia" w:ascii="宋体" w:hAnsi="宋体" w:eastAsia="宋体" w:cs="宋体"/>
-          <w:sz w:val="21"/>
-          <w:szCs w:val="21"/>
-        </w:rPr>
-      </w:pPr>
-      <w:r>
-        <w:rPr>
-          <w:rFonts w:hint="eastAsia" w:ascii="宋体" w:hAnsi="宋体" w:eastAsia="宋体" w:cs="宋体"/>
-          <w:i w:val="0"/>
-          <w:caps w:val="0"/>
-          <w:color w:val="333333"/>
-          <w:spacing w:val="0"/>
-          <w:sz w:val="21"/>
-          <w:szCs w:val="21"/>
-          <w:shd w:val="clear" w:fill="FFFFFF"/>
-        </w:rPr>
-        <w:br w:type="textWrapping"/>
-      </w:r>
-      <w:r>
-        <w:rPr>
-          <w:rFonts w:hint="eastAsia" w:ascii="宋体" w:hAnsi="宋体" w:eastAsia="宋体" w:cs="宋体"/>
-          <w:i w:val="0"/>
-          <w:caps w:val="0"/>
-          <w:color w:val="333333"/>
-          <w:spacing w:val="0"/>
-          <w:sz w:val="21"/>
-          <w:szCs w:val="21"/>
-          <w:shd w:val="clear" w:fill="FFFFFF"/>
-        </w:rPr>
-        <w:t>    该软件源代码及文档中关于该软件的版权提示、文字、图片和链接。</w:t>
-      </w:r>
-      <w:r>
-        <w:rPr>
-          <w:rFonts w:hint="eastAsia" w:ascii="宋体" w:hAnsi="宋体" w:eastAsia="宋体" w:cs="宋体"/>
-          <w:i w:val="0"/>
-          <w:caps w:val="0"/>
-          <w:color w:val="333333"/>
-          <w:spacing w:val="0"/>
-          <w:sz w:val="21"/>
-          <w:szCs w:val="21"/>
-          <w:shd w:val="clear" w:fill="FFFFFF"/>
-        </w:rPr>
-        <w:br w:type="textWrapping"/>
-      </w:r>
-      <w:r>
-        <w:rPr>
-          <w:rFonts w:hint="eastAsia" w:ascii="宋体" w:hAnsi="宋体" w:eastAsia="宋体" w:cs="宋体"/>
-          <w:i w:val="0"/>
-          <w:caps w:val="0"/>
-          <w:color w:val="333333"/>
-          <w:spacing w:val="0"/>
-          <w:sz w:val="21"/>
-          <w:szCs w:val="21"/>
-          <w:shd w:val="clear" w:fill="FFFFFF"/>
-        </w:rPr>
-        <w:t>    该软件运行时界面上呈现出来的有关该软件的文字、图片和链接。</w:t>
-      </w:r>
-      <w:r>
-        <w:rPr>
-          <w:rFonts w:hint="eastAsia" w:ascii="宋体" w:hAnsi="宋体" w:eastAsia="宋体" w:cs="宋体"/>
-          <w:i w:val="0"/>
-          <w:caps w:val="0"/>
-          <w:color w:val="333333"/>
-          <w:spacing w:val="0"/>
-          <w:sz w:val="21"/>
-          <w:szCs w:val="21"/>
-          <w:shd w:val="clear" w:fill="FFFFFF"/>
-        </w:rPr>
-        <w:br w:type="textWrapping"/>
-      </w:r>
-      <w:r>
-        <w:rPr>
-          <w:rFonts w:hint="eastAsia" w:ascii="宋体" w:hAnsi="宋体" w:eastAsia="宋体" w:cs="宋体"/>
-          <w:i w:val="0"/>
-          <w:caps w:val="0"/>
-          <w:color w:val="333333"/>
-          <w:spacing w:val="0"/>
-          <w:sz w:val="21"/>
-          <w:szCs w:val="21"/>
-          <w:shd w:val="clear" w:fill="FFFFFF"/>
-        </w:rPr>
-        <w:br w:type="textWrapping"/>
-      </w:r>
-      <w:r>
-        <w:rPr>
-          <w:rFonts w:hint="eastAsia" w:ascii="宋体" w:hAnsi="宋体" w:eastAsia="宋体" w:cs="宋体"/>
-          <w:i w:val="0"/>
-          <w:caps w:val="0"/>
-          <w:color w:val="333333"/>
-          <w:spacing w:val="0"/>
-          <w:sz w:val="21"/>
-          <w:szCs w:val="21"/>
-          <w:shd w:val="clear" w:fill="FFFFFF"/>
-        </w:rPr>
-        <w:t>不包括如下方面：</w:t>
-      </w:r>
-      <w:r>
-        <w:rPr>
-          <w:rFonts w:hint="eastAsia" w:ascii="宋体" w:hAnsi="宋体" w:eastAsia="宋体" w:cs="宋体"/>
-          <w:i w:val="0"/>
-          <w:caps w:val="0"/>
-          <w:color w:val="333333"/>
-          <w:spacing w:val="0"/>
-          <w:sz w:val="21"/>
-          <w:szCs w:val="21"/>
-          <w:shd w:val="clear" w:fill="FFFFFF"/>
-        </w:rPr>
-        <w:br w:type="textWrapping"/>
-      </w:r>
-      <w:r>
-        <w:rPr>
-          <w:rFonts w:hint="eastAsia" w:ascii="宋体" w:hAnsi="宋体" w:eastAsia="宋体" w:cs="宋体"/>
-          <w:i w:val="0"/>
-          <w:caps w:val="0"/>
-          <w:color w:val="333333"/>
-          <w:spacing w:val="0"/>
-          <w:sz w:val="21"/>
-          <w:szCs w:val="21"/>
-          <w:shd w:val="clear" w:fill="FFFFFF"/>
-        </w:rPr>
-        <w:br w:type="textWrapping"/>
-      </w:r>
-      <w:r>
-        <w:rPr>
-          <w:rFonts w:hint="eastAsia" w:ascii="宋体" w:hAnsi="宋体" w:eastAsia="宋体" w:cs="宋体"/>
-          <w:i w:val="0"/>
-          <w:caps w:val="0"/>
-          <w:color w:val="333333"/>
-          <w:spacing w:val="0"/>
-          <w:sz w:val="21"/>
-          <w:szCs w:val="21"/>
-          <w:shd w:val="clear" w:fill="FFFFFF"/>
-        </w:rPr>
-        <w:t>    该软件提供的演示数据中关于该软件的文字、图片和链接。</w:t>
-      </w:r>
-      <w:r>
-        <w:rPr>
-          <w:rFonts w:hint="eastAsia" w:ascii="宋体" w:hAnsi="宋体" w:eastAsia="宋体" w:cs="宋体"/>
-          <w:i w:val="0"/>
-          <w:caps w:val="0"/>
-          <w:color w:val="333333"/>
-          <w:spacing w:val="0"/>
-          <w:sz w:val="21"/>
-          <w:szCs w:val="21"/>
-          <w:shd w:val="clear" w:fill="FFFFFF"/>
-        </w:rPr>
-        <w:br w:type="textWrapping"/>
-      </w:r>
-      <w:r>
-        <w:rPr>
-          <w:rFonts w:hint="eastAsia" w:ascii="宋体" w:hAnsi="宋体" w:eastAsia="宋体" w:cs="宋体"/>
-          <w:i w:val="0"/>
-          <w:caps w:val="0"/>
-          <w:color w:val="333333"/>
-          <w:spacing w:val="0"/>
-          <w:sz w:val="21"/>
-          <w:szCs w:val="21"/>
-          <w:shd w:val="clear" w:fill="FFFFFF"/>
-        </w:rPr>
-        <w:br w:type="textWrapping"/>
-      </w:r>
-      <w:r>
-        <w:rPr>
-          <w:rFonts w:hint="eastAsia" w:ascii="宋体" w:hAnsi="宋体" w:eastAsia="宋体" w:cs="宋体"/>
-          <w:b/>
-          <w:bCs/>
-          <w:i w:val="0"/>
-          <w:caps w:val="0"/>
-          <w:color w:val="333333"/>
-          <w:spacing w:val="0"/>
-          <w:sz w:val="21"/>
-          <w:szCs w:val="21"/>
-          <w:shd w:val="clear" w:fill="FFFFFF"/>
-        </w:rPr>
-        <w:t>一、免责</w:t>
-      </w:r>
-      <w:r>
-        <w:rPr>
-          <w:rFonts w:hint="eastAsia" w:ascii="宋体" w:hAnsi="宋体" w:eastAsia="宋体" w:cs="宋体"/>
-          <w:i w:val="0"/>
-          <w:caps w:val="0"/>
-          <w:color w:val="333333"/>
-          <w:spacing w:val="0"/>
-          <w:sz w:val="21"/>
-          <w:szCs w:val="21"/>
-          <w:shd w:val="clear" w:fill="FFFFFF"/>
-        </w:rPr>
-        <w:br w:type="textWrapping"/>
-      </w:r>
-      <w:r>
-        <w:rPr>
-          <w:rFonts w:hint="eastAsia" w:ascii="宋体" w:hAnsi="宋体" w:eastAsia="宋体" w:cs="宋体"/>
-          <w:i w:val="0"/>
-          <w:caps w:val="0"/>
-          <w:color w:val="333333"/>
-          <w:spacing w:val="0"/>
-          <w:sz w:val="21"/>
-          <w:szCs w:val="21"/>
-          <w:shd w:val="clear" w:fill="FFFFFF"/>
-        </w:rPr>
-        <w:br w:type="textWrapping"/>
-      </w:r>
-      <w:r>
-        <w:rPr>
-          <w:rFonts w:hint="eastAsia" w:ascii="宋体" w:hAnsi="宋体" w:eastAsia="宋体" w:cs="宋体"/>
-          <w:i w:val="0"/>
-          <w:caps w:val="0"/>
-          <w:color w:val="333333"/>
-          <w:spacing w:val="0"/>
-          <w:sz w:val="21"/>
-          <w:szCs w:val="21"/>
-          <w:shd w:val="clear" w:fill="FFFFFF"/>
-        </w:rPr>
-        <w:t>该软件是以开放源代码的方式发行，您使用该软件无需任何费用，因此在使用该软件前，您须知晓：</w:t>
-      </w:r>
-      <w:r>
-        <w:rPr>
-          <w:rFonts w:hint="eastAsia" w:ascii="宋体" w:hAnsi="宋体" w:eastAsia="宋体" w:cs="宋体"/>
-          <w:i w:val="0"/>
-          <w:caps w:val="0"/>
-          <w:color w:val="333333"/>
-          <w:spacing w:val="0"/>
-          <w:sz w:val="21"/>
-          <w:szCs w:val="21"/>
-          <w:shd w:val="clear" w:fill="FFFFFF"/>
-        </w:rPr>
-        <w:br w:type="textWrapping"/>
-      </w:r>
-      <w:r>
-        <w:rPr>
-          <w:rFonts w:hint="eastAsia" w:ascii="宋体" w:hAnsi="宋体" w:eastAsia="宋体" w:cs="宋体"/>
-          <w:i w:val="0"/>
-          <w:caps w:val="0"/>
-          <w:color w:val="333333"/>
-          <w:spacing w:val="0"/>
-          <w:sz w:val="21"/>
-          <w:szCs w:val="21"/>
-          <w:shd w:val="clear" w:fill="FFFFFF"/>
-        </w:rPr>
-        <w:br w:type="textWrapping"/>
-      </w:r>
-      <w:r>
-        <w:rPr>
-          <w:rFonts w:hint="eastAsia" w:ascii="宋体" w:hAnsi="宋体" w:eastAsia="宋体" w:cs="宋体"/>
-          <w:i w:val="0"/>
-          <w:caps w:val="0"/>
-          <w:color w:val="333333"/>
-          <w:spacing w:val="0"/>
-          <w:sz w:val="21"/>
-          <w:szCs w:val="21"/>
-          <w:shd w:val="clear" w:fill="FFFFFF"/>
-        </w:rPr>
-        <w:t>  1.1 我没有对该软件提供任何技术支持的义务，您可联系我购买商业的技术支持。  </w:t>
-      </w:r>
-      <w:r>
-        <w:rPr>
-          <w:rFonts w:hint="eastAsia" w:ascii="宋体" w:hAnsi="宋体" w:eastAsia="宋体" w:cs="宋体"/>
-          <w:i w:val="0"/>
-          <w:caps w:val="0"/>
-          <w:color w:val="333333"/>
-          <w:spacing w:val="0"/>
-          <w:sz w:val="21"/>
-          <w:szCs w:val="21"/>
-          <w:shd w:val="clear" w:fill="FFFFFF"/>
-        </w:rPr>
-        <w:br w:type="textWrapping"/>
-      </w:r>
-      <w:r>
-        <w:rPr>
-          <w:rFonts w:hint="eastAsia" w:ascii="宋体" w:hAnsi="宋体" w:eastAsia="宋体" w:cs="宋体"/>
-          <w:i w:val="0"/>
-          <w:caps w:val="0"/>
-          <w:color w:val="333333"/>
-          <w:spacing w:val="0"/>
-          <w:sz w:val="21"/>
-          <w:szCs w:val="21"/>
-          <w:shd w:val="clear" w:fill="FFFFFF"/>
-        </w:rPr>
-        <w:t>  1.2 我对因使用该软件而产生直接或间接的任何问题不负任何责任。  </w:t>
-      </w:r>
-      <w:r>
-        <w:rPr>
-          <w:rFonts w:hint="eastAsia" w:ascii="宋体" w:hAnsi="宋体" w:eastAsia="宋体" w:cs="宋体"/>
-          <w:i w:val="0"/>
-          <w:caps w:val="0"/>
-          <w:color w:val="333333"/>
-          <w:spacing w:val="0"/>
-          <w:sz w:val="21"/>
-          <w:szCs w:val="21"/>
-          <w:shd w:val="clear" w:fill="FFFFFF"/>
-        </w:rPr>
-        <w:br w:type="textWrapping"/>
-      </w:r>
-      <w:r>
-        <w:rPr>
-          <w:rFonts w:hint="eastAsia" w:ascii="宋体" w:hAnsi="宋体" w:eastAsia="宋体" w:cs="宋体"/>
-          <w:i w:val="0"/>
-          <w:caps w:val="0"/>
-          <w:color w:val="333333"/>
-          <w:spacing w:val="0"/>
-          <w:sz w:val="21"/>
-          <w:szCs w:val="21"/>
-          <w:shd w:val="clear" w:fill="FFFFFF"/>
-        </w:rPr>
-        <w:t xml:space="preserve">  1.3 </w:t>
-      </w:r>
-      <w:r>
-        <w:rPr>
-          <w:rFonts w:hint="eastAsia" w:ascii="宋体" w:hAnsi="宋体" w:eastAsia="宋体" w:cs="宋体"/>
-          <w:i w:val="0"/>
-          <w:caps w:val="0"/>
-          <w:color w:val="FF0000"/>
-          <w:spacing w:val="0"/>
-          <w:sz w:val="21"/>
-          <w:szCs w:val="21"/>
-          <w:shd w:val="clear" w:fill="FFFFFF"/>
-        </w:rPr>
-        <w:t>开源不等于免费，开源不等于无版权，开源软件的发展需要您我共同的努力。</w:t>
-      </w:r>
-      <w:r>
-        <w:rPr>
-          <w:rFonts w:hint="eastAsia" w:ascii="宋体" w:hAnsi="宋体" w:eastAsia="宋体" w:cs="宋体"/>
-          <w:i w:val="0"/>
-          <w:caps w:val="0"/>
-          <w:color w:val="333333"/>
-          <w:spacing w:val="0"/>
-          <w:sz w:val="21"/>
-          <w:szCs w:val="21"/>
-          <w:shd w:val="clear" w:fill="FFFFFF"/>
-        </w:rPr>
-        <w:br w:type="textWrapping"/>
-      </w:r>
-      <w:r>
-        <w:rPr>
-          <w:rFonts w:hint="eastAsia" w:ascii="宋体" w:hAnsi="宋体" w:eastAsia="宋体" w:cs="宋体"/>
-          <w:i w:val="0"/>
-          <w:caps w:val="0"/>
-          <w:color w:val="333333"/>
-          <w:spacing w:val="0"/>
-          <w:sz w:val="21"/>
-          <w:szCs w:val="21"/>
-          <w:shd w:val="clear" w:fill="FFFFFF"/>
-        </w:rPr>
-        <w:br w:type="textWrapping"/>
-      </w:r>
-      <w:r>
-        <w:rPr>
-          <w:rFonts w:hint="eastAsia" w:ascii="宋体" w:hAnsi="宋体" w:eastAsia="宋体" w:cs="宋体"/>
-          <w:b/>
-          <w:bCs/>
-          <w:i w:val="0"/>
-          <w:caps w:val="0"/>
-          <w:color w:val="333333"/>
-          <w:spacing w:val="0"/>
-          <w:sz w:val="21"/>
-          <w:szCs w:val="21"/>
-          <w:shd w:val="clear" w:fill="FFFFFF"/>
-        </w:rPr>
-        <w:t>二、自用该软件</w:t>
-      </w:r>
-      <w:r>
-        <w:rPr>
-          <w:rFonts w:hint="eastAsia" w:ascii="宋体" w:hAnsi="宋体" w:eastAsia="宋体" w:cs="宋体"/>
-          <w:i w:val="0"/>
-          <w:caps w:val="0"/>
-          <w:color w:val="333333"/>
-          <w:spacing w:val="0"/>
-          <w:sz w:val="21"/>
-          <w:szCs w:val="21"/>
-          <w:shd w:val="clear" w:fill="FFFFFF"/>
-        </w:rPr>
-        <w:br w:type="textWrapping"/>
-      </w:r>
-      <w:r>
-        <w:rPr>
-          <w:rFonts w:hint="eastAsia" w:ascii="宋体" w:hAnsi="宋体" w:eastAsia="宋体" w:cs="宋体"/>
-          <w:i w:val="0"/>
-          <w:caps w:val="0"/>
-          <w:color w:val="333333"/>
-          <w:spacing w:val="0"/>
-          <w:sz w:val="21"/>
-          <w:szCs w:val="21"/>
-          <w:shd w:val="clear" w:fill="FFFFFF"/>
-        </w:rPr>
-        <w:br w:type="textWrapping"/>
-      </w:r>
-      <w:r>
-        <w:rPr>
-          <w:rFonts w:hint="eastAsia" w:ascii="宋体" w:hAnsi="宋体" w:eastAsia="宋体" w:cs="宋体"/>
-          <w:i w:val="0"/>
-          <w:caps w:val="0"/>
-          <w:color w:val="333333"/>
-          <w:spacing w:val="0"/>
-          <w:sz w:val="21"/>
-          <w:szCs w:val="21"/>
-          <w:shd w:val="clear" w:fill="FFFFFF"/>
-        </w:rPr>
-        <w:t>2.1 您个人或您就职的公司（组织）可自由使用该软件，我不对您或您就职公司（组织）的性质做任何限制。</w:t>
-      </w:r>
-      <w:r>
-        <w:rPr>
-          <w:rFonts w:hint="eastAsia" w:ascii="宋体" w:hAnsi="宋体" w:eastAsia="宋体" w:cs="宋体"/>
-          <w:i w:val="0"/>
-          <w:caps w:val="0"/>
-          <w:color w:val="333333"/>
-          <w:spacing w:val="0"/>
-          <w:sz w:val="21"/>
-          <w:szCs w:val="21"/>
-          <w:shd w:val="clear" w:fill="FFFFFF"/>
-        </w:rPr>
-        <w:br w:type="textWrapping"/>
-      </w:r>
-      <w:r>
-        <w:rPr>
-          <w:rFonts w:hint="eastAsia" w:ascii="宋体" w:hAnsi="宋体" w:eastAsia="宋体" w:cs="宋体"/>
-          <w:i w:val="0"/>
-          <w:caps w:val="0"/>
-          <w:color w:val="333333"/>
-          <w:spacing w:val="0"/>
-          <w:sz w:val="21"/>
-          <w:szCs w:val="21"/>
-          <w:shd w:val="clear" w:fill="FFFFFF"/>
-        </w:rPr>
-        <w:t>2.2 您可以在您个人或您就职公司（组织）任意数量的电脑上运行该软件，我不对电脑的数量做任何限制。</w:t>
-      </w:r>
-      <w:r>
-        <w:rPr>
-          <w:rFonts w:hint="eastAsia" w:ascii="宋体" w:hAnsi="宋体" w:eastAsia="宋体" w:cs="宋体"/>
-          <w:i w:val="0"/>
-          <w:caps w:val="0"/>
-          <w:color w:val="333333"/>
-          <w:spacing w:val="0"/>
-          <w:sz w:val="21"/>
-          <w:szCs w:val="21"/>
-          <w:shd w:val="clear" w:fill="FFFFFF"/>
-        </w:rPr>
-        <w:br w:type="textWrapping"/>
-      </w:r>
-      <w:r>
-        <w:rPr>
-          <w:rFonts w:hint="eastAsia" w:ascii="宋体" w:hAnsi="宋体" w:eastAsia="宋体" w:cs="宋体"/>
-          <w:i w:val="0"/>
-          <w:caps w:val="0"/>
-          <w:color w:val="333333"/>
-          <w:spacing w:val="0"/>
-          <w:sz w:val="21"/>
-          <w:szCs w:val="21"/>
-          <w:shd w:val="clear" w:fill="FFFFFF"/>
-        </w:rPr>
-        <w:t>2.3 您可以对该软件源代码进行修改以适应您个人或您所在公司（组织）使用的要求，您做的改动无需对外发布。</w:t>
-      </w:r>
-      <w:r>
-        <w:rPr>
-          <w:rFonts w:hint="eastAsia" w:ascii="宋体" w:hAnsi="宋体" w:eastAsia="宋体" w:cs="宋体"/>
-          <w:i w:val="0"/>
-          <w:caps w:val="0"/>
-          <w:color w:val="333333"/>
-          <w:spacing w:val="0"/>
-          <w:sz w:val="21"/>
-          <w:szCs w:val="21"/>
-          <w:shd w:val="clear" w:fill="FFFFFF"/>
-        </w:rPr>
-        <w:br w:type="textWrapping"/>
-      </w:r>
-      <w:r>
-        <w:rPr>
-          <w:rFonts w:hint="eastAsia" w:ascii="宋体" w:hAnsi="宋体" w:eastAsia="宋体" w:cs="宋体"/>
-          <w:i w:val="0"/>
-          <w:caps w:val="0"/>
-          <w:color w:val="333333"/>
-          <w:spacing w:val="0"/>
-          <w:sz w:val="21"/>
-          <w:szCs w:val="21"/>
-          <w:shd w:val="clear" w:fill="FFFFFF"/>
-        </w:rPr>
-        <w:t>2.4 您个人或您就职公司（组织）使用该软件时，必须保留该软件的所有标志，不得以任何方式隐藏或遮掩任一标志。</w:t>
-      </w:r>
-      <w:r>
-        <w:rPr>
-          <w:rFonts w:hint="eastAsia" w:ascii="宋体" w:hAnsi="宋体" w:eastAsia="宋体" w:cs="宋体"/>
-          <w:i w:val="0"/>
-          <w:caps w:val="0"/>
-          <w:color w:val="333333"/>
-          <w:spacing w:val="0"/>
-          <w:sz w:val="21"/>
-          <w:szCs w:val="21"/>
-          <w:shd w:val="clear" w:fill="FFFFFF"/>
-        </w:rPr>
-        <w:br w:type="textWrapping"/>
-      </w:r>
-      <w:r>
-        <w:rPr>
-          <w:rFonts w:hint="eastAsia" w:ascii="宋体" w:hAnsi="宋体" w:eastAsia="宋体" w:cs="宋体"/>
-          <w:i w:val="0"/>
-          <w:caps w:val="0"/>
-          <w:color w:val="333333"/>
-          <w:spacing w:val="0"/>
-          <w:sz w:val="21"/>
-          <w:szCs w:val="21"/>
-          <w:shd w:val="clear" w:fill="FFFFFF"/>
-        </w:rPr>
-        <w:br w:type="textWrapping"/>
-      </w:r>
-      <w:r>
-        <w:rPr>
-          <w:rFonts w:hint="eastAsia" w:ascii="宋体" w:hAnsi="宋体" w:eastAsia="宋体" w:cs="宋体"/>
-          <w:b/>
-          <w:bCs/>
-          <w:i w:val="0"/>
-          <w:caps w:val="0"/>
-          <w:color w:val="333333"/>
-          <w:spacing w:val="0"/>
-          <w:sz w:val="21"/>
-          <w:szCs w:val="21"/>
-          <w:shd w:val="clear" w:fill="FFFFFF"/>
-        </w:rPr>
-        <w:t>三、为用户定制</w:t>
-      </w:r>
-      <w:r>
-        <w:rPr>
-          <w:rFonts w:hint="eastAsia" w:ascii="宋体" w:hAnsi="宋体" w:eastAsia="宋体" w:cs="宋体"/>
-          <w:i w:val="0"/>
-          <w:caps w:val="0"/>
-          <w:color w:val="333333"/>
-          <w:spacing w:val="0"/>
-          <w:sz w:val="21"/>
-          <w:szCs w:val="21"/>
-          <w:shd w:val="clear" w:fill="FFFFFF"/>
-        </w:rPr>
-        <w:br w:type="textWrapping"/>
-      </w:r>
-      <w:r>
-        <w:rPr>
-          <w:rFonts w:hint="eastAsia" w:ascii="宋体" w:hAnsi="宋体" w:eastAsia="宋体" w:cs="宋体"/>
-          <w:i w:val="0"/>
-          <w:caps w:val="0"/>
-          <w:color w:val="333333"/>
-          <w:spacing w:val="0"/>
-          <w:sz w:val="21"/>
-          <w:szCs w:val="21"/>
-          <w:shd w:val="clear" w:fill="FFFFFF"/>
-        </w:rPr>
-        <w:br w:type="textWrapping"/>
-      </w:r>
-      <w:r>
-        <w:rPr>
-          <w:rFonts w:hint="eastAsia" w:ascii="宋体" w:hAnsi="宋体" w:eastAsia="宋体" w:cs="宋体"/>
-          <w:i w:val="0"/>
-          <w:caps w:val="0"/>
-          <w:color w:val="333333"/>
-          <w:spacing w:val="0"/>
-          <w:sz w:val="21"/>
-          <w:szCs w:val="21"/>
-          <w:shd w:val="clear" w:fill="FFFFFF"/>
-        </w:rPr>
-        <w:t>3.1 您可以使用该软件为您的用户部署各种形式的应用，我不对应用的性质做任何限制。</w:t>
-      </w:r>
-      <w:r>
-        <w:rPr>
-          <w:rFonts w:hint="eastAsia" w:ascii="宋体" w:hAnsi="宋体" w:eastAsia="宋体" w:cs="宋体"/>
-          <w:i w:val="0"/>
-          <w:caps w:val="0"/>
-          <w:color w:val="333333"/>
-          <w:spacing w:val="0"/>
-          <w:sz w:val="21"/>
-          <w:szCs w:val="21"/>
-          <w:shd w:val="clear" w:fill="FFFFFF"/>
-        </w:rPr>
-        <w:br w:type="textWrapping"/>
-      </w:r>
-      <w:r>
-        <w:rPr>
-          <w:rFonts w:hint="eastAsia" w:ascii="宋体" w:hAnsi="宋体" w:eastAsia="宋体" w:cs="宋体"/>
-          <w:i w:val="0"/>
-          <w:caps w:val="0"/>
-          <w:color w:val="333333"/>
-          <w:spacing w:val="0"/>
-          <w:sz w:val="21"/>
-          <w:szCs w:val="21"/>
-          <w:shd w:val="clear" w:fill="FFFFFF"/>
-        </w:rPr>
-        <w:t>3.2 您可以使用该软件为您的用户部署任意数量的应用，我不对应用的数量做任何限制。</w:t>
-      </w:r>
-      <w:r>
-        <w:rPr>
-          <w:rFonts w:hint="eastAsia" w:ascii="宋体" w:hAnsi="宋体" w:eastAsia="宋体" w:cs="宋体"/>
-          <w:i w:val="0"/>
-          <w:caps w:val="0"/>
-          <w:color w:val="333333"/>
-          <w:spacing w:val="0"/>
-          <w:sz w:val="21"/>
-          <w:szCs w:val="21"/>
-          <w:shd w:val="clear" w:fill="FFFFFF"/>
-        </w:rPr>
-        <w:br w:type="textWrapping"/>
-      </w:r>
-      <w:r>
-        <w:rPr>
-          <w:rFonts w:hint="eastAsia" w:ascii="宋体" w:hAnsi="宋体" w:eastAsia="宋体" w:cs="宋体"/>
-          <w:i w:val="0"/>
-          <w:caps w:val="0"/>
-          <w:color w:val="333333"/>
-          <w:spacing w:val="0"/>
-          <w:sz w:val="21"/>
-          <w:szCs w:val="21"/>
-          <w:shd w:val="clear" w:fill="FFFFFF"/>
-        </w:rPr>
-        <w:t>3.3 您可以对该软件源代码进行修改以适应您的用户的要求，您做的改动无需对外发布。</w:t>
-      </w:r>
-      <w:r>
-        <w:rPr>
-          <w:rFonts w:hint="eastAsia" w:ascii="宋体" w:hAnsi="宋体" w:eastAsia="宋体" w:cs="宋体"/>
-          <w:i w:val="0"/>
-          <w:caps w:val="0"/>
-          <w:color w:val="333333"/>
-          <w:spacing w:val="0"/>
-          <w:sz w:val="21"/>
-          <w:szCs w:val="21"/>
-          <w:shd w:val="clear" w:fill="FFFFFF"/>
-        </w:rPr>
-        <w:br w:type="textWrapping"/>
-      </w:r>
-      <w:r>
-        <w:rPr>
-          <w:rFonts w:hint="eastAsia" w:ascii="宋体" w:hAnsi="宋体" w:eastAsia="宋体" w:cs="宋体"/>
-          <w:i w:val="0"/>
-          <w:caps w:val="0"/>
-          <w:color w:val="333333"/>
-          <w:spacing w:val="0"/>
-          <w:sz w:val="21"/>
-          <w:szCs w:val="21"/>
-          <w:shd w:val="clear" w:fill="FFFFFF"/>
-        </w:rPr>
-        <w:t>3.4 您对该软件源代码所做的修改可以源代码或二进制的方式提供给您的用户。</w:t>
-      </w:r>
-      <w:r>
-        <w:rPr>
-          <w:rFonts w:hint="eastAsia" w:ascii="宋体" w:hAnsi="宋体" w:eastAsia="宋体" w:cs="宋体"/>
-          <w:i w:val="0"/>
-          <w:caps w:val="0"/>
-          <w:color w:val="333333"/>
-          <w:spacing w:val="0"/>
-          <w:sz w:val="21"/>
-          <w:szCs w:val="21"/>
-          <w:shd w:val="clear" w:fill="FFFFFF"/>
-        </w:rPr>
-        <w:br w:type="textWrapping"/>
-      </w:r>
-      <w:r>
-        <w:rPr>
-          <w:rFonts w:hint="eastAsia" w:ascii="宋体" w:hAnsi="宋体" w:eastAsia="宋体" w:cs="宋体"/>
-          <w:i w:val="0"/>
-          <w:caps w:val="0"/>
-          <w:color w:val="333333"/>
-          <w:spacing w:val="0"/>
-          <w:sz w:val="21"/>
-          <w:szCs w:val="21"/>
-          <w:shd w:val="clear" w:fill="FFFFFF"/>
-        </w:rPr>
-        <w:t>3.5 您使用该软件为您的任一用户部署的任一应用都必须保留该软件所有的标志。</w:t>
-      </w:r>
-      <w:r>
-        <w:rPr>
-          <w:rFonts w:hint="eastAsia" w:ascii="宋体" w:hAnsi="宋体" w:eastAsia="宋体" w:cs="宋体"/>
-          <w:i w:val="0"/>
-          <w:caps w:val="0"/>
-          <w:color w:val="333333"/>
-          <w:spacing w:val="0"/>
-          <w:sz w:val="21"/>
-          <w:szCs w:val="21"/>
-          <w:shd w:val="clear" w:fill="FFFFFF"/>
-        </w:rPr>
-        <w:br w:type="textWrapping"/>
-      </w:r>
-      <w:r>
-        <w:rPr>
-          <w:rFonts w:hint="eastAsia" w:ascii="宋体" w:hAnsi="宋体" w:eastAsia="宋体" w:cs="宋体"/>
-          <w:i w:val="0"/>
-          <w:caps w:val="0"/>
-          <w:color w:val="333333"/>
-          <w:spacing w:val="0"/>
-          <w:sz w:val="21"/>
-          <w:szCs w:val="21"/>
-          <w:shd w:val="clear" w:fill="FFFFFF"/>
-        </w:rPr>
-        <w:t>3.6 您使用该软件为您的任一用户部署的任一应用都不得以任何方式隐藏或遮掩该软件任一标志。</w:t>
-      </w:r>
-      <w:r>
-        <w:rPr>
-          <w:rFonts w:hint="eastAsia" w:ascii="宋体" w:hAnsi="宋体" w:eastAsia="宋体" w:cs="宋体"/>
-          <w:i w:val="0"/>
-          <w:caps w:val="0"/>
-          <w:color w:val="333333"/>
-          <w:spacing w:val="0"/>
-          <w:sz w:val="21"/>
-          <w:szCs w:val="21"/>
-          <w:shd w:val="clear" w:fill="FFFFFF"/>
-        </w:rPr>
-        <w:br w:type="textWrapping"/>
-      </w:r>
-      <w:r>
-        <w:rPr>
-          <w:rFonts w:hint="eastAsia" w:ascii="宋体" w:hAnsi="宋体" w:eastAsia="宋体" w:cs="宋体"/>
-          <w:i w:val="0"/>
-          <w:caps w:val="0"/>
-          <w:color w:val="333333"/>
-          <w:spacing w:val="0"/>
-          <w:sz w:val="21"/>
-          <w:szCs w:val="21"/>
-          <w:shd w:val="clear" w:fill="FFFFFF"/>
-        </w:rPr>
-        <w:br w:type="textWrapping"/>
-      </w:r>
-      <w:r>
-        <w:rPr>
-          <w:rFonts w:hint="eastAsia" w:ascii="宋体" w:hAnsi="宋体" w:eastAsia="宋体" w:cs="宋体"/>
-          <w:b/>
-          <w:bCs/>
-          <w:i w:val="0"/>
-          <w:caps w:val="0"/>
-          <w:color w:val="333333"/>
-          <w:spacing w:val="0"/>
-          <w:sz w:val="21"/>
-          <w:szCs w:val="21"/>
-          <w:shd w:val="clear" w:fill="FFFFFF"/>
-        </w:rPr>
-        <w:t>四、提供在线服务</w:t>
-      </w:r>
-      <w:r>
-        <w:rPr>
-          <w:rFonts w:hint="eastAsia" w:ascii="宋体" w:hAnsi="宋体" w:eastAsia="宋体" w:cs="宋体"/>
-          <w:i w:val="0"/>
-          <w:caps w:val="0"/>
-          <w:color w:val="333333"/>
-          <w:spacing w:val="0"/>
-          <w:sz w:val="21"/>
-          <w:szCs w:val="21"/>
-          <w:shd w:val="clear" w:fill="FFFFFF"/>
-        </w:rPr>
-        <w:br w:type="textWrapping"/>
-      </w:r>
-      <w:r>
-        <w:rPr>
-          <w:rFonts w:hint="eastAsia" w:ascii="宋体" w:hAnsi="宋体" w:eastAsia="宋体" w:cs="宋体"/>
-          <w:i w:val="0"/>
-          <w:caps w:val="0"/>
-          <w:color w:val="333333"/>
-          <w:spacing w:val="0"/>
-          <w:sz w:val="21"/>
-          <w:szCs w:val="21"/>
-          <w:shd w:val="clear" w:fill="FFFFFF"/>
-        </w:rPr>
-        <w:br w:type="textWrapping"/>
-      </w:r>
-      <w:r>
-        <w:rPr>
-          <w:rFonts w:hint="eastAsia" w:ascii="宋体" w:hAnsi="宋体" w:eastAsia="宋体" w:cs="宋体"/>
-          <w:i w:val="0"/>
-          <w:caps w:val="0"/>
-          <w:color w:val="333333"/>
-          <w:spacing w:val="0"/>
-          <w:sz w:val="21"/>
-          <w:szCs w:val="21"/>
-          <w:shd w:val="clear" w:fill="FFFFFF"/>
-        </w:rPr>
-        <w:t>4.1 您可以使用该软件搭建在线服务，为您的用户提供服务，我不对该服务及该服务用户的性质做任何限制。</w:t>
-      </w:r>
-      <w:r>
-        <w:rPr>
-          <w:rFonts w:hint="eastAsia" w:ascii="宋体" w:hAnsi="宋体" w:eastAsia="宋体" w:cs="宋体"/>
-          <w:i w:val="0"/>
-          <w:caps w:val="0"/>
-          <w:color w:val="333333"/>
-          <w:spacing w:val="0"/>
-          <w:sz w:val="21"/>
-          <w:szCs w:val="21"/>
-          <w:shd w:val="clear" w:fill="FFFFFF"/>
-        </w:rPr>
-        <w:br w:type="textWrapping"/>
-      </w:r>
-      <w:r>
-        <w:rPr>
-          <w:rFonts w:hint="eastAsia" w:ascii="宋体" w:hAnsi="宋体" w:eastAsia="宋体" w:cs="宋体"/>
-          <w:i w:val="0"/>
-          <w:caps w:val="0"/>
-          <w:color w:val="333333"/>
-          <w:spacing w:val="0"/>
-          <w:sz w:val="21"/>
-          <w:szCs w:val="21"/>
-          <w:shd w:val="clear" w:fill="FFFFFF"/>
-        </w:rPr>
-        <w:t>4.2 您可以使用该软件搭建在线服务，为您的用户提供服务，我不对该服务的用户数量做任何限制。</w:t>
-      </w:r>
-      <w:r>
-        <w:rPr>
-          <w:rFonts w:hint="eastAsia" w:ascii="宋体" w:hAnsi="宋体" w:eastAsia="宋体" w:cs="宋体"/>
-          <w:i w:val="0"/>
-          <w:caps w:val="0"/>
-          <w:color w:val="333333"/>
-          <w:spacing w:val="0"/>
-          <w:sz w:val="21"/>
-          <w:szCs w:val="21"/>
-          <w:shd w:val="clear" w:fill="FFFFFF"/>
-        </w:rPr>
-        <w:br w:type="textWrapping"/>
-      </w:r>
-      <w:r>
-        <w:rPr>
-          <w:rFonts w:hint="eastAsia" w:ascii="宋体" w:hAnsi="宋体" w:eastAsia="宋体" w:cs="宋体"/>
-          <w:i w:val="0"/>
-          <w:caps w:val="0"/>
-          <w:color w:val="333333"/>
-          <w:spacing w:val="0"/>
-          <w:sz w:val="21"/>
-          <w:szCs w:val="21"/>
-          <w:shd w:val="clear" w:fill="FFFFFF"/>
-        </w:rPr>
-        <w:t>4.3 您可以对该软件源代码进行修改以适应在线服务的要求，您做的改动无需对外发布。</w:t>
-      </w:r>
-      <w:r>
-        <w:rPr>
-          <w:rFonts w:hint="eastAsia" w:ascii="宋体" w:hAnsi="宋体" w:eastAsia="宋体" w:cs="宋体"/>
-          <w:i w:val="0"/>
-          <w:caps w:val="0"/>
-          <w:color w:val="333333"/>
-          <w:spacing w:val="0"/>
-          <w:sz w:val="21"/>
-          <w:szCs w:val="21"/>
-          <w:shd w:val="clear" w:fill="FFFFFF"/>
-        </w:rPr>
-        <w:br w:type="textWrapping"/>
-      </w:r>
-      <w:r>
-        <w:rPr>
-          <w:rFonts w:hint="eastAsia" w:ascii="宋体" w:hAnsi="宋体" w:eastAsia="宋体" w:cs="宋体"/>
-          <w:i w:val="0"/>
-          <w:caps w:val="0"/>
-          <w:color w:val="333333"/>
-          <w:spacing w:val="0"/>
-          <w:sz w:val="21"/>
-          <w:szCs w:val="21"/>
-          <w:shd w:val="clear" w:fill="FFFFFF"/>
-        </w:rPr>
-        <w:t>4.4 您使用该软件搭建在线服务时，必须以明确的方式告知您的用户该服务是基于该软件搭建的。</w:t>
-      </w:r>
-      <w:r>
-        <w:rPr>
-          <w:rFonts w:hint="eastAsia" w:ascii="宋体" w:hAnsi="宋体" w:eastAsia="宋体" w:cs="宋体"/>
-          <w:i w:val="0"/>
-          <w:caps w:val="0"/>
-          <w:color w:val="333333"/>
-          <w:spacing w:val="0"/>
-          <w:sz w:val="21"/>
-          <w:szCs w:val="21"/>
-          <w:shd w:val="clear" w:fill="FFFFFF"/>
-        </w:rPr>
-        <w:br w:type="textWrapping"/>
-      </w:r>
-      <w:r>
-        <w:rPr>
-          <w:rFonts w:hint="eastAsia" w:ascii="宋体" w:hAnsi="宋体" w:eastAsia="宋体" w:cs="宋体"/>
-          <w:i w:val="0"/>
-          <w:caps w:val="0"/>
-          <w:color w:val="333333"/>
-          <w:spacing w:val="0"/>
-          <w:sz w:val="21"/>
-          <w:szCs w:val="21"/>
-          <w:shd w:val="clear" w:fill="FFFFFF"/>
-        </w:rPr>
-        <w:t>4.5 您使用该软件搭建在线服务为您的任一用户部署的任一应用必须保留该软件所有的标志。</w:t>
-      </w:r>
-      <w:r>
-        <w:rPr>
-          <w:rFonts w:hint="eastAsia" w:ascii="宋体" w:hAnsi="宋体" w:eastAsia="宋体" w:cs="宋体"/>
-          <w:i w:val="0"/>
-          <w:caps w:val="0"/>
-          <w:color w:val="333333"/>
-          <w:spacing w:val="0"/>
-          <w:sz w:val="21"/>
-          <w:szCs w:val="21"/>
-          <w:shd w:val="clear" w:fill="FFFFFF"/>
-        </w:rPr>
-        <w:br w:type="textWrapping"/>
-      </w:r>
-      <w:r>
-        <w:rPr>
-          <w:rFonts w:hint="eastAsia" w:ascii="宋体" w:hAnsi="宋体" w:eastAsia="宋体" w:cs="宋体"/>
-          <w:i w:val="0"/>
-          <w:caps w:val="0"/>
-          <w:color w:val="333333"/>
-          <w:spacing w:val="0"/>
-          <w:sz w:val="21"/>
-          <w:szCs w:val="21"/>
-          <w:shd w:val="clear" w:fill="FFFFFF"/>
-        </w:rPr>
-        <w:t>4.6 您使用该软件搭建在线服务为您的任一用户部署的任一应用不得以任何方式隐藏或遮掩该软件任一标志。</w:t>
-      </w:r>
-      <w:r>
-        <w:rPr>
-          <w:rFonts w:hint="eastAsia" w:ascii="宋体" w:hAnsi="宋体" w:eastAsia="宋体" w:cs="宋体"/>
-          <w:i w:val="0"/>
-          <w:caps w:val="0"/>
-          <w:color w:val="333333"/>
-          <w:spacing w:val="0"/>
-          <w:sz w:val="21"/>
-          <w:szCs w:val="21"/>
-          <w:shd w:val="clear" w:fill="FFFFFF"/>
-        </w:rPr>
-        <w:br w:type="textWrapping"/>
-      </w:r>
-      <w:r>
-        <w:rPr>
-          <w:rFonts w:hint="eastAsia" w:ascii="宋体" w:hAnsi="宋体" w:eastAsia="宋体" w:cs="宋体"/>
-          <w:i w:val="0"/>
-          <w:caps w:val="0"/>
-          <w:color w:val="333333"/>
-          <w:spacing w:val="0"/>
-          <w:sz w:val="21"/>
-          <w:szCs w:val="21"/>
-          <w:shd w:val="clear" w:fill="FFFFFF"/>
-        </w:rPr>
-        <w:t>4.7 您使用该软件搭建在线服务时，不得为您的用户提供去除、隐藏或遮掩该软件任一标志的功能。</w:t>
-      </w:r>
-      <w:r>
-        <w:rPr>
-          <w:rFonts w:hint="eastAsia" w:ascii="宋体" w:hAnsi="宋体" w:eastAsia="宋体" w:cs="宋体"/>
-          <w:i w:val="0"/>
-          <w:caps w:val="0"/>
-          <w:color w:val="333333"/>
-          <w:spacing w:val="0"/>
-          <w:sz w:val="21"/>
-          <w:szCs w:val="21"/>
-          <w:shd w:val="clear" w:fill="FFFFFF"/>
-        </w:rPr>
-        <w:br w:type="textWrapping"/>
-      </w:r>
-      <w:r>
-        <w:rPr>
-          <w:rFonts w:hint="eastAsia" w:ascii="宋体" w:hAnsi="宋体" w:eastAsia="宋体" w:cs="宋体"/>
-          <w:i w:val="0"/>
-          <w:caps w:val="0"/>
-          <w:color w:val="333333"/>
-          <w:spacing w:val="0"/>
-          <w:sz w:val="21"/>
-          <w:szCs w:val="21"/>
-          <w:shd w:val="clear" w:fill="FFFFFF"/>
-        </w:rPr>
-        <w:br w:type="textWrapping"/>
-      </w:r>
-      <w:r>
-        <w:rPr>
-          <w:rFonts w:hint="eastAsia" w:ascii="宋体" w:hAnsi="宋体" w:eastAsia="宋体" w:cs="宋体"/>
-          <w:b/>
-          <w:bCs/>
-          <w:i w:val="0"/>
-          <w:caps w:val="0"/>
-          <w:color w:val="333333"/>
-          <w:spacing w:val="0"/>
-          <w:sz w:val="21"/>
-          <w:szCs w:val="21"/>
-          <w:shd w:val="clear" w:fill="FFFFFF"/>
-        </w:rPr>
-        <w:t>五、无改动发布或集成该软件</w:t>
-      </w:r>
-      <w:r>
-        <w:rPr>
-          <w:rFonts w:hint="eastAsia" w:ascii="宋体" w:hAnsi="宋体" w:eastAsia="宋体" w:cs="宋体"/>
-          <w:i w:val="0"/>
-          <w:caps w:val="0"/>
-          <w:color w:val="333333"/>
-          <w:spacing w:val="0"/>
-          <w:sz w:val="21"/>
-          <w:szCs w:val="21"/>
-          <w:shd w:val="clear" w:fill="FFFFFF"/>
-        </w:rPr>
-        <w:br w:type="textWrapping"/>
-      </w:r>
-      <w:r>
-        <w:rPr>
-          <w:rFonts w:hint="eastAsia" w:ascii="宋体" w:hAnsi="宋体" w:eastAsia="宋体" w:cs="宋体"/>
-          <w:i w:val="0"/>
-          <w:caps w:val="0"/>
-          <w:color w:val="333333"/>
-          <w:spacing w:val="0"/>
-          <w:sz w:val="21"/>
-          <w:szCs w:val="21"/>
-          <w:shd w:val="clear" w:fill="FFFFFF"/>
-        </w:rPr>
-        <w:br w:type="textWrapping"/>
-      </w:r>
-      <w:r>
-        <w:rPr>
-          <w:rFonts w:hint="eastAsia" w:ascii="宋体" w:hAnsi="宋体" w:eastAsia="宋体" w:cs="宋体"/>
-          <w:i w:val="0"/>
-          <w:caps w:val="0"/>
-          <w:color w:val="333333"/>
-          <w:spacing w:val="0"/>
-          <w:sz w:val="21"/>
-          <w:szCs w:val="21"/>
-          <w:shd w:val="clear" w:fill="FFFFFF"/>
-        </w:rPr>
-        <w:t>5.1 我欢迎并感谢您将该软件发布在您的个人网站、企业官网或者其他的第三方网站。</w:t>
-      </w:r>
-      <w:r>
-        <w:rPr>
-          <w:rFonts w:hint="eastAsia" w:ascii="宋体" w:hAnsi="宋体" w:eastAsia="宋体" w:cs="宋体"/>
-          <w:i w:val="0"/>
-          <w:caps w:val="0"/>
-          <w:color w:val="333333"/>
-          <w:spacing w:val="0"/>
-          <w:sz w:val="21"/>
-          <w:szCs w:val="21"/>
-          <w:shd w:val="clear" w:fill="FFFFFF"/>
-        </w:rPr>
-        <w:br w:type="textWrapping"/>
-      </w:r>
-      <w:r>
-        <w:rPr>
-          <w:rFonts w:hint="eastAsia" w:ascii="宋体" w:hAnsi="宋体" w:eastAsia="宋体" w:cs="宋体"/>
-          <w:i w:val="0"/>
-          <w:caps w:val="0"/>
-          <w:color w:val="333333"/>
-          <w:spacing w:val="0"/>
-          <w:sz w:val="21"/>
-          <w:szCs w:val="21"/>
-          <w:shd w:val="clear" w:fill="FFFFFF"/>
-        </w:rPr>
-        <w:t>5.2 我欢迎并感谢您将该软件集成在其他系统中一起发布，比如云服务镜像、操作系统发行版等。</w:t>
-      </w:r>
-      <w:r>
-        <w:rPr>
-          <w:rFonts w:hint="eastAsia" w:ascii="宋体" w:hAnsi="宋体" w:eastAsia="宋体" w:cs="宋体"/>
-          <w:i w:val="0"/>
-          <w:caps w:val="0"/>
-          <w:color w:val="333333"/>
-          <w:spacing w:val="0"/>
-          <w:sz w:val="21"/>
-          <w:szCs w:val="21"/>
-          <w:shd w:val="clear" w:fill="FFFFFF"/>
-        </w:rPr>
-        <w:br w:type="textWrapping"/>
-      </w:r>
-      <w:r>
-        <w:rPr>
-          <w:rFonts w:hint="eastAsia" w:ascii="宋体" w:hAnsi="宋体" w:eastAsia="宋体" w:cs="宋体"/>
-          <w:i w:val="0"/>
-          <w:caps w:val="0"/>
-          <w:color w:val="333333"/>
-          <w:spacing w:val="0"/>
-          <w:sz w:val="21"/>
-          <w:szCs w:val="21"/>
-          <w:shd w:val="clear" w:fill="FFFFFF"/>
-        </w:rPr>
-        <w:t>5.3 您在发布或者集成该软件的时候，不得对该软件源码做任何改动。</w:t>
-      </w:r>
-      <w:r>
-        <w:rPr>
-          <w:rFonts w:hint="eastAsia" w:ascii="宋体" w:hAnsi="宋体" w:eastAsia="宋体" w:cs="宋体"/>
-          <w:i w:val="0"/>
-          <w:caps w:val="0"/>
-          <w:color w:val="333333"/>
-          <w:spacing w:val="0"/>
-          <w:sz w:val="21"/>
-          <w:szCs w:val="21"/>
-          <w:shd w:val="clear" w:fill="FFFFFF"/>
-        </w:rPr>
-        <w:br w:type="textWrapping"/>
-      </w:r>
-      <w:r>
-        <w:rPr>
-          <w:rFonts w:hint="eastAsia" w:ascii="宋体" w:hAnsi="宋体" w:eastAsia="宋体" w:cs="宋体"/>
-          <w:i w:val="0"/>
-          <w:caps w:val="0"/>
-          <w:color w:val="333333"/>
-          <w:spacing w:val="0"/>
-          <w:sz w:val="21"/>
-          <w:szCs w:val="21"/>
-          <w:shd w:val="clear" w:fill="FFFFFF"/>
-        </w:rPr>
-        <w:t>5.4 您在发布或者集成该软件的时候，须保留该软件的所有标志。</w:t>
-      </w:r>
-      <w:r>
-        <w:rPr>
-          <w:rFonts w:hint="eastAsia" w:ascii="宋体" w:hAnsi="宋体" w:eastAsia="宋体" w:cs="宋体"/>
-          <w:i w:val="0"/>
-          <w:caps w:val="0"/>
-          <w:color w:val="333333"/>
-          <w:spacing w:val="0"/>
-          <w:sz w:val="21"/>
-          <w:szCs w:val="21"/>
-          <w:shd w:val="clear" w:fill="FFFFFF"/>
-        </w:rPr>
-        <w:br w:type="textWrapping"/>
-      </w:r>
-      <w:r>
-        <w:rPr>
-          <w:rFonts w:hint="eastAsia" w:ascii="宋体" w:hAnsi="宋体" w:eastAsia="宋体" w:cs="宋体"/>
-          <w:i w:val="0"/>
-          <w:caps w:val="0"/>
-          <w:color w:val="333333"/>
-          <w:spacing w:val="0"/>
-          <w:sz w:val="21"/>
-          <w:szCs w:val="21"/>
-          <w:shd w:val="clear" w:fill="FFFFFF"/>
-        </w:rPr>
-        <w:br w:type="textWrapping"/>
-      </w:r>
-      <w:r>
-        <w:rPr>
-          <w:rFonts w:hint="eastAsia" w:ascii="宋体" w:hAnsi="宋体" w:eastAsia="宋体" w:cs="宋体"/>
-          <w:b/>
-          <w:bCs/>
-          <w:i w:val="0"/>
-          <w:caps w:val="0"/>
-          <w:color w:val="333333"/>
-          <w:spacing w:val="0"/>
-          <w:sz w:val="21"/>
-          <w:szCs w:val="21"/>
-          <w:shd w:val="clear" w:fill="FFFFFF"/>
-        </w:rPr>
-        <w:t>六、发布基于该软件的衍生作品</w:t>
-      </w:r>
-      <w:r>
-        <w:rPr>
-          <w:rFonts w:hint="eastAsia" w:ascii="宋体" w:hAnsi="宋体" w:eastAsia="宋体" w:cs="宋体"/>
-          <w:i w:val="0"/>
-          <w:caps w:val="0"/>
-          <w:color w:val="333333"/>
-          <w:spacing w:val="0"/>
-          <w:sz w:val="21"/>
-          <w:szCs w:val="21"/>
-          <w:shd w:val="clear" w:fill="FFFFFF"/>
-        </w:rPr>
-        <w:br w:type="textWrapping"/>
-      </w:r>
-      <w:r>
-        <w:rPr>
-          <w:rFonts w:hint="eastAsia" w:ascii="宋体" w:hAnsi="宋体" w:eastAsia="宋体" w:cs="宋体"/>
-          <w:i w:val="0"/>
-          <w:caps w:val="0"/>
-          <w:color w:val="333333"/>
-          <w:spacing w:val="0"/>
-          <w:sz w:val="21"/>
-          <w:szCs w:val="21"/>
-          <w:shd w:val="clear" w:fill="FFFFFF"/>
-        </w:rPr>
-        <w:br w:type="textWrapping"/>
-      </w:r>
-      <w:r>
-        <w:rPr>
-          <w:rFonts w:hint="eastAsia" w:ascii="宋体" w:hAnsi="宋体" w:eastAsia="宋体" w:cs="宋体"/>
-          <w:i w:val="0"/>
-          <w:caps w:val="0"/>
-          <w:color w:val="333333"/>
-          <w:spacing w:val="0"/>
-          <w:sz w:val="21"/>
-          <w:szCs w:val="21"/>
-          <w:shd w:val="clear" w:fill="FFFFFF"/>
-        </w:rPr>
-        <w:t>6.1 我欢迎并感谢您为该软件开发衍生作品。</w:t>
-      </w:r>
-      <w:r>
-        <w:rPr>
-          <w:rFonts w:hint="eastAsia" w:ascii="宋体" w:hAnsi="宋体" w:eastAsia="宋体" w:cs="宋体"/>
-          <w:i w:val="0"/>
-          <w:caps w:val="0"/>
-          <w:color w:val="333333"/>
-          <w:spacing w:val="0"/>
-          <w:sz w:val="21"/>
-          <w:szCs w:val="21"/>
-          <w:shd w:val="clear" w:fill="FFFFFF"/>
-        </w:rPr>
-        <w:br w:type="textWrapping"/>
-      </w:r>
-      <w:r>
-        <w:rPr>
-          <w:rFonts w:hint="eastAsia" w:ascii="宋体" w:hAnsi="宋体" w:eastAsia="宋体" w:cs="宋体"/>
-          <w:i w:val="0"/>
-          <w:caps w:val="0"/>
-          <w:color w:val="333333"/>
-          <w:spacing w:val="0"/>
-          <w:sz w:val="21"/>
-          <w:szCs w:val="21"/>
-          <w:shd w:val="clear" w:fill="FFFFFF"/>
-        </w:rPr>
-        <w:t>6.2 您开发的衍生作品中涉及到对该软件源代码改动的地方，须遵循如下条款：</w:t>
-      </w:r>
-      <w:r>
-        <w:rPr>
-          <w:rFonts w:hint="eastAsia" w:ascii="宋体" w:hAnsi="宋体" w:eastAsia="宋体" w:cs="宋体"/>
-          <w:i w:val="0"/>
-          <w:caps w:val="0"/>
-          <w:color w:val="333333"/>
-          <w:spacing w:val="0"/>
-          <w:sz w:val="21"/>
-          <w:szCs w:val="21"/>
-          <w:shd w:val="clear" w:fill="FFFFFF"/>
-        </w:rPr>
-        <w:br w:type="textWrapping"/>
-      </w:r>
-      <w:r>
-        <w:rPr>
-          <w:rFonts w:hint="eastAsia" w:ascii="宋体" w:hAnsi="宋体" w:eastAsia="宋体" w:cs="宋体"/>
-          <w:i w:val="0"/>
-          <w:caps w:val="0"/>
-          <w:color w:val="333333"/>
-          <w:spacing w:val="0"/>
-          <w:sz w:val="21"/>
-          <w:szCs w:val="21"/>
-          <w:shd w:val="clear" w:fill="FFFFFF"/>
-        </w:rPr>
-        <w:br w:type="textWrapping"/>
-      </w:r>
-      <w:r>
-        <w:rPr>
-          <w:rFonts w:hint="eastAsia" w:ascii="宋体" w:hAnsi="宋体" w:eastAsia="宋体" w:cs="宋体"/>
-          <w:i w:val="0"/>
-          <w:caps w:val="0"/>
-          <w:color w:val="333333"/>
-          <w:spacing w:val="0"/>
-          <w:sz w:val="21"/>
-          <w:szCs w:val="21"/>
-          <w:shd w:val="clear" w:fill="FFFFFF"/>
-        </w:rPr>
-        <w:t>  6.2.1 如修改了该软件的源代码，须依据本协议发布修改后的源代码。 </w:t>
-      </w:r>
-      <w:r>
-        <w:rPr>
-          <w:rFonts w:hint="eastAsia" w:ascii="宋体" w:hAnsi="宋体" w:eastAsia="宋体" w:cs="宋体"/>
-          <w:i w:val="0"/>
-          <w:caps w:val="0"/>
-          <w:color w:val="333333"/>
-          <w:spacing w:val="0"/>
-          <w:sz w:val="21"/>
-          <w:szCs w:val="21"/>
-          <w:shd w:val="clear" w:fill="FFFFFF"/>
-        </w:rPr>
-        <w:br w:type="textWrapping"/>
-      </w:r>
-      <w:r>
-        <w:rPr>
-          <w:rFonts w:hint="eastAsia" w:ascii="宋体" w:hAnsi="宋体" w:eastAsia="宋体" w:cs="宋体"/>
-          <w:i w:val="0"/>
-          <w:caps w:val="0"/>
-          <w:color w:val="333333"/>
-          <w:spacing w:val="0"/>
-          <w:sz w:val="21"/>
-          <w:szCs w:val="21"/>
-          <w:shd w:val="clear" w:fill="FFFFFF"/>
-        </w:rPr>
-        <w:t>  6.2.2 如修改了该软件的源代码，须保留代码里面该软件原有的所有标志。 </w:t>
-      </w:r>
-      <w:r>
-        <w:rPr>
-          <w:rFonts w:hint="eastAsia" w:ascii="宋体" w:hAnsi="宋体" w:eastAsia="宋体" w:cs="宋体"/>
-          <w:i w:val="0"/>
-          <w:caps w:val="0"/>
-          <w:color w:val="333333"/>
-          <w:spacing w:val="0"/>
-          <w:sz w:val="21"/>
-          <w:szCs w:val="21"/>
-          <w:shd w:val="clear" w:fill="FFFFFF"/>
-        </w:rPr>
-        <w:br w:type="textWrapping"/>
-      </w:r>
-      <w:r>
-        <w:rPr>
-          <w:rFonts w:hint="eastAsia" w:ascii="宋体" w:hAnsi="宋体" w:eastAsia="宋体" w:cs="宋体"/>
-          <w:i w:val="0"/>
-          <w:caps w:val="0"/>
-          <w:color w:val="333333"/>
-          <w:spacing w:val="0"/>
-          <w:sz w:val="21"/>
-          <w:szCs w:val="21"/>
-          <w:shd w:val="clear" w:fill="FFFFFF"/>
-        </w:rPr>
-        <w:t>  6.2.3 您可以在代码中追加您自己的标志。 </w:t>
-      </w:r>
-      <w:r>
-        <w:rPr>
-          <w:rFonts w:hint="eastAsia" w:ascii="宋体" w:hAnsi="宋体" w:eastAsia="宋体" w:cs="宋体"/>
-          <w:i w:val="0"/>
-          <w:caps w:val="0"/>
-          <w:color w:val="333333"/>
-          <w:spacing w:val="0"/>
-          <w:sz w:val="21"/>
-          <w:szCs w:val="21"/>
-          <w:shd w:val="clear" w:fill="FFFFFF"/>
-        </w:rPr>
-        <w:br w:type="textWrapping"/>
-      </w:r>
-      <w:r>
-        <w:rPr>
-          <w:rFonts w:hint="eastAsia" w:ascii="宋体" w:hAnsi="宋体" w:eastAsia="宋体" w:cs="宋体"/>
-          <w:i w:val="0"/>
-          <w:caps w:val="0"/>
-          <w:color w:val="333333"/>
-          <w:spacing w:val="0"/>
-          <w:sz w:val="21"/>
-          <w:szCs w:val="21"/>
-          <w:shd w:val="clear" w:fill="FFFFFF"/>
-        </w:rPr>
-        <w:t>  6.2.4 您可以对您开发的衍生作品进行收费。  </w:t>
-      </w:r>
-      <w:r>
-        <w:rPr>
-          <w:rFonts w:hint="eastAsia" w:ascii="宋体" w:hAnsi="宋体" w:eastAsia="宋体" w:cs="宋体"/>
-          <w:i w:val="0"/>
-          <w:caps w:val="0"/>
-          <w:color w:val="333333"/>
-          <w:spacing w:val="0"/>
-          <w:sz w:val="21"/>
-          <w:szCs w:val="21"/>
-          <w:shd w:val="clear" w:fill="FFFFFF"/>
-        </w:rPr>
-        <w:br w:type="textWrapping"/>
-      </w:r>
-      <w:r>
-        <w:rPr>
-          <w:rFonts w:hint="eastAsia" w:ascii="宋体" w:hAnsi="宋体" w:eastAsia="宋体" w:cs="宋体"/>
-          <w:i w:val="0"/>
-          <w:caps w:val="0"/>
-          <w:color w:val="333333"/>
-          <w:spacing w:val="0"/>
-          <w:sz w:val="21"/>
-          <w:szCs w:val="21"/>
-          <w:shd w:val="clear" w:fill="FFFFFF"/>
-        </w:rPr>
-        <w:t>  6.2.5 第三方的用户可在遵循6.2所有条款下可继续在您开发的衍生作品基础上进行修改并发布。</w:t>
-      </w:r>
-      <w:r>
-        <w:rPr>
-          <w:rFonts w:hint="eastAsia" w:ascii="宋体" w:hAnsi="宋体" w:eastAsia="宋体" w:cs="宋体"/>
-          <w:i w:val="0"/>
-          <w:caps w:val="0"/>
-          <w:color w:val="333333"/>
-          <w:spacing w:val="0"/>
-          <w:sz w:val="21"/>
-          <w:szCs w:val="21"/>
-          <w:shd w:val="clear" w:fill="FFFFFF"/>
-        </w:rPr>
-        <w:br w:type="textWrapping"/>
-      </w:r>
-      <w:r>
-        <w:rPr>
-          <w:rFonts w:hint="eastAsia" w:ascii="宋体" w:hAnsi="宋体" w:eastAsia="宋体" w:cs="宋体"/>
-          <w:i w:val="0"/>
-          <w:caps w:val="0"/>
-          <w:color w:val="333333"/>
-          <w:spacing w:val="0"/>
-          <w:sz w:val="21"/>
-          <w:szCs w:val="21"/>
-          <w:shd w:val="clear" w:fill="FFFFFF"/>
-        </w:rPr>
-        <w:br w:type="textWrapping"/>
-      </w:r>
-      <w:r>
-        <w:rPr>
-          <w:rFonts w:hint="eastAsia" w:ascii="宋体" w:hAnsi="宋体" w:eastAsia="宋体" w:cs="宋体"/>
-          <w:i w:val="0"/>
-          <w:caps w:val="0"/>
-          <w:color w:val="333333"/>
-          <w:spacing w:val="0"/>
-          <w:sz w:val="21"/>
-          <w:szCs w:val="21"/>
-          <w:shd w:val="clear" w:fill="FFFFFF"/>
-        </w:rPr>
-        <w:t>6.3 您开发的衍生作品中独立于本软件开发的代码，可以源代码或二进制的方式进行发布，可免费或收费发布。</w:t>
-      </w:r>
-      <w:r>
-        <w:rPr>
-          <w:rFonts w:hint="eastAsia" w:ascii="宋体" w:hAnsi="宋体" w:eastAsia="宋体" w:cs="宋体"/>
-          <w:i w:val="0"/>
-          <w:caps w:val="0"/>
-          <w:color w:val="333333"/>
-          <w:spacing w:val="0"/>
-          <w:sz w:val="21"/>
-          <w:szCs w:val="21"/>
-          <w:shd w:val="clear" w:fill="FFFFFF"/>
-        </w:rPr>
-        <w:br w:type="textWrapping"/>
-      </w:r>
-      <w:r>
-        <w:rPr>
-          <w:rFonts w:hint="eastAsia" w:ascii="宋体" w:hAnsi="宋体" w:eastAsia="宋体" w:cs="宋体"/>
-          <w:i w:val="0"/>
-          <w:caps w:val="0"/>
-          <w:color w:val="333333"/>
-          <w:spacing w:val="0"/>
-          <w:sz w:val="21"/>
-          <w:szCs w:val="21"/>
-          <w:shd w:val="clear" w:fill="FFFFFF"/>
-        </w:rPr>
-        <w:t>6.4 您开发的衍生作品不得以任何方式去除、隐藏或遮掩该软件的任一标志。</w:t>
-      </w:r>
-      <w:r>
-        <w:rPr>
-          <w:rFonts w:hint="eastAsia" w:ascii="宋体" w:hAnsi="宋体" w:eastAsia="宋体" w:cs="宋体"/>
-          <w:i w:val="0"/>
-          <w:caps w:val="0"/>
-          <w:color w:val="333333"/>
-          <w:spacing w:val="0"/>
-          <w:sz w:val="21"/>
-          <w:szCs w:val="21"/>
-          <w:shd w:val="clear" w:fill="FFFFFF"/>
-        </w:rPr>
-        <w:br w:type="textWrapping"/>
-      </w:r>
-      <w:r>
-        <w:rPr>
-          <w:rFonts w:hint="eastAsia" w:ascii="宋体" w:hAnsi="宋体" w:eastAsia="宋体" w:cs="宋体"/>
-          <w:i w:val="0"/>
-          <w:caps w:val="0"/>
-          <w:color w:val="333333"/>
-          <w:spacing w:val="0"/>
-          <w:sz w:val="21"/>
-          <w:szCs w:val="21"/>
-          <w:shd w:val="clear" w:fill="FFFFFF"/>
-        </w:rPr>
-        <w:br w:type="textWrapping"/>
-      </w:r>
-      <w:r>
-        <w:rPr>
-          <w:rFonts w:hint="eastAsia" w:ascii="宋体" w:hAnsi="宋体" w:eastAsia="宋体" w:cs="宋体"/>
-          <w:b/>
-          <w:bCs/>
-          <w:i w:val="0"/>
-          <w:caps w:val="0"/>
-          <w:color w:val="333333"/>
-          <w:spacing w:val="0"/>
-          <w:sz w:val="21"/>
-          <w:szCs w:val="21"/>
-          <w:shd w:val="clear" w:fill="FFFFFF"/>
-        </w:rPr>
-        <w:t>七、发布基于该软件API的应用</w:t>
-      </w:r>
-      <w:r>
-        <w:rPr>
-          <w:rFonts w:hint="eastAsia" w:ascii="宋体" w:hAnsi="宋体" w:eastAsia="宋体" w:cs="宋体"/>
-          <w:i w:val="0"/>
-          <w:caps w:val="0"/>
-          <w:color w:val="333333"/>
-          <w:spacing w:val="0"/>
-          <w:sz w:val="21"/>
-          <w:szCs w:val="21"/>
-          <w:shd w:val="clear" w:fill="FFFFFF"/>
-        </w:rPr>
-        <w:br w:type="textWrapping"/>
-      </w:r>
-      <w:r>
-        <w:rPr>
-          <w:rFonts w:hint="eastAsia" w:ascii="宋体" w:hAnsi="宋体" w:eastAsia="宋体" w:cs="宋体"/>
-          <w:i w:val="0"/>
-          <w:caps w:val="0"/>
-          <w:color w:val="333333"/>
-          <w:spacing w:val="0"/>
-          <w:sz w:val="21"/>
-          <w:szCs w:val="21"/>
-          <w:shd w:val="clear" w:fill="FFFFFF"/>
-        </w:rPr>
-        <w:br w:type="textWrapping"/>
-      </w:r>
-      <w:r>
-        <w:rPr>
-          <w:rFonts w:hint="eastAsia" w:ascii="宋体" w:hAnsi="宋体" w:eastAsia="宋体" w:cs="宋体"/>
-          <w:i w:val="0"/>
-          <w:caps w:val="0"/>
-          <w:color w:val="333333"/>
-          <w:spacing w:val="0"/>
-          <w:sz w:val="21"/>
-          <w:szCs w:val="21"/>
-          <w:shd w:val="clear" w:fill="FFFFFF"/>
-        </w:rPr>
-        <w:t>7.1 我欢迎并感谢您为该软件开发基于API的各种应用，比如客户端软件等。</w:t>
-      </w:r>
-      <w:r>
-        <w:rPr>
-          <w:rFonts w:hint="eastAsia" w:ascii="宋体" w:hAnsi="宋体" w:eastAsia="宋体" w:cs="宋体"/>
-          <w:i w:val="0"/>
-          <w:caps w:val="0"/>
-          <w:color w:val="333333"/>
-          <w:spacing w:val="0"/>
-          <w:sz w:val="21"/>
-          <w:szCs w:val="21"/>
-          <w:shd w:val="clear" w:fill="FFFFFF"/>
-        </w:rPr>
-        <w:br w:type="textWrapping"/>
-      </w:r>
-      <w:r>
-        <w:rPr>
-          <w:rFonts w:hint="eastAsia" w:ascii="宋体" w:hAnsi="宋体" w:eastAsia="宋体" w:cs="宋体"/>
-          <w:i w:val="0"/>
-          <w:caps w:val="0"/>
-          <w:color w:val="333333"/>
-          <w:spacing w:val="0"/>
-          <w:sz w:val="21"/>
-          <w:szCs w:val="21"/>
-          <w:shd w:val="clear" w:fill="FFFFFF"/>
-        </w:rPr>
-        <w:t>7.2 您基于该软件API机制开发的应用，可以源代码或者二进制的方式进行发布，我对此没有任何限制。</w:t>
-      </w:r>
-      <w:r>
-        <w:rPr>
-          <w:rFonts w:hint="eastAsia" w:ascii="宋体" w:hAnsi="宋体" w:eastAsia="宋体" w:cs="宋体"/>
-          <w:i w:val="0"/>
-          <w:caps w:val="0"/>
-          <w:color w:val="333333"/>
-          <w:spacing w:val="0"/>
-          <w:sz w:val="21"/>
-          <w:szCs w:val="21"/>
-          <w:shd w:val="clear" w:fill="FFFFFF"/>
-        </w:rPr>
-        <w:br w:type="textWrapping"/>
-      </w:r>
-      <w:r>
-        <w:rPr>
-          <w:rFonts w:hint="eastAsia" w:ascii="宋体" w:hAnsi="宋体" w:eastAsia="宋体" w:cs="宋体"/>
-          <w:i w:val="0"/>
-          <w:caps w:val="0"/>
-          <w:color w:val="333333"/>
-          <w:spacing w:val="0"/>
-          <w:sz w:val="21"/>
-          <w:szCs w:val="21"/>
-          <w:shd w:val="clear" w:fill="FFFFFF"/>
-        </w:rPr>
-        <w:t>7.3 您基于该软件API机制开发的应用，授权协议可以自行约定，我对此没有任何限制。</w:t>
-      </w:r>
-      <w:r>
-        <w:rPr>
-          <w:rFonts w:hint="eastAsia" w:ascii="宋体" w:hAnsi="宋体" w:eastAsia="宋体" w:cs="宋体"/>
-          <w:i w:val="0"/>
-          <w:caps w:val="0"/>
-          <w:color w:val="333333"/>
-          <w:spacing w:val="0"/>
-          <w:sz w:val="21"/>
-          <w:szCs w:val="21"/>
-          <w:shd w:val="clear" w:fill="FFFFFF"/>
-        </w:rPr>
-        <w:br w:type="textWrapping"/>
-      </w:r>
-      <w:r>
-        <w:rPr>
-          <w:rFonts w:hint="eastAsia" w:ascii="宋体" w:hAnsi="宋体" w:eastAsia="宋体" w:cs="宋体"/>
-          <w:i w:val="0"/>
-          <w:caps w:val="0"/>
-          <w:color w:val="333333"/>
-          <w:spacing w:val="0"/>
-          <w:sz w:val="21"/>
-          <w:szCs w:val="21"/>
-          <w:shd w:val="clear" w:fill="FFFFFF"/>
-        </w:rPr>
-        <w:t>7.4 您基于该软件API机制开发的应用，可以免费或者收费发布，我对此没有任何限制。</w:t>
-      </w:r>
-      <w:r>
-        <w:rPr>
-          <w:rFonts w:hint="eastAsia" w:ascii="宋体" w:hAnsi="宋体" w:eastAsia="宋体" w:cs="宋体"/>
-          <w:i w:val="0"/>
-          <w:caps w:val="0"/>
-          <w:color w:val="333333"/>
-          <w:spacing w:val="0"/>
-          <w:sz w:val="21"/>
-          <w:szCs w:val="21"/>
-          <w:shd w:val="clear" w:fill="FFFFFF"/>
-        </w:rPr>
-        <w:br w:type="textWrapping"/>
-      </w:r>
-      <w:r>
-        <w:rPr>
-          <w:rFonts w:hint="eastAsia" w:ascii="宋体" w:hAnsi="宋体" w:eastAsia="宋体" w:cs="宋体"/>
-          <w:i w:val="0"/>
-          <w:caps w:val="0"/>
-          <w:color w:val="333333"/>
-          <w:spacing w:val="0"/>
-          <w:sz w:val="21"/>
-          <w:szCs w:val="21"/>
-          <w:shd w:val="clear" w:fill="FFFFFF"/>
-        </w:rPr>
-        <w:br w:type="textWrapping"/>
-      </w:r>
-      <w:r>
-        <w:rPr>
-          <w:rFonts w:hint="eastAsia" w:ascii="宋体" w:hAnsi="宋体" w:eastAsia="宋体" w:cs="宋体"/>
-          <w:b/>
-          <w:bCs/>
-          <w:i w:val="0"/>
-          <w:caps w:val="0"/>
-          <w:color w:val="333333"/>
-          <w:spacing w:val="0"/>
-          <w:sz w:val="21"/>
-          <w:szCs w:val="21"/>
-          <w:shd w:val="clear" w:fill="FFFFFF"/>
-        </w:rPr>
-        <w:t>八、授权例外</w:t>
-      </w:r>
-      <w:r>
-        <w:rPr>
-          <w:rFonts w:hint="eastAsia" w:ascii="宋体" w:hAnsi="宋体" w:eastAsia="宋体" w:cs="宋体"/>
-          <w:i w:val="0"/>
-          <w:caps w:val="0"/>
-          <w:color w:val="333333"/>
-          <w:spacing w:val="0"/>
-          <w:sz w:val="21"/>
-          <w:szCs w:val="21"/>
-          <w:shd w:val="clear" w:fill="FFFFFF"/>
-        </w:rPr>
-        <w:br w:type="textWrapping"/>
-      </w:r>
-      <w:r>
-        <w:rPr>
-          <w:rFonts w:hint="eastAsia" w:ascii="宋体" w:hAnsi="宋体" w:eastAsia="宋体" w:cs="宋体"/>
-          <w:i w:val="0"/>
-          <w:caps w:val="0"/>
-          <w:color w:val="333333"/>
-          <w:spacing w:val="0"/>
-          <w:sz w:val="21"/>
-          <w:szCs w:val="21"/>
-          <w:shd w:val="clear" w:fill="FFFFFF"/>
-        </w:rPr>
-        <w:br w:type="textWrapping"/>
-      </w:r>
-      <w:r>
-        <w:rPr>
-          <w:rFonts w:hint="eastAsia" w:ascii="宋体" w:hAnsi="宋体" w:eastAsia="宋体" w:cs="宋体"/>
-          <w:i w:val="0"/>
-          <w:caps w:val="0"/>
-          <w:color w:val="333333"/>
-          <w:spacing w:val="0"/>
-          <w:sz w:val="21"/>
-          <w:szCs w:val="21"/>
-          <w:shd w:val="clear" w:fill="FFFFFF"/>
-        </w:rPr>
-        <w:t>如果上述条款无法满足您使用该软件的要求，可联系我签署额外的合同以获得更灵活的授权许可。</w:t>
-      </w:r>
-      <w:r>
-        <w:rPr>
-          <w:rFonts w:hint="eastAsia" w:ascii="宋体" w:hAnsi="宋体" w:eastAsia="宋体" w:cs="宋体"/>
-          <w:i w:val="0"/>
-          <w:caps w:val="0"/>
-          <w:color w:val="333333"/>
-          <w:spacing w:val="0"/>
-          <w:sz w:val="21"/>
-          <w:szCs w:val="21"/>
-          <w:shd w:val="clear" w:fill="FFFFFF"/>
-        </w:rPr>
-        <w:br w:type="textWrapping"/>
-      </w:r>
-      <w:r>
-        <w:rPr>
-          <w:rFonts w:hint="eastAsia" w:ascii="宋体" w:hAnsi="宋体" w:eastAsia="宋体" w:cs="宋体"/>
-          <w:i w:val="0"/>
-          <w:caps w:val="0"/>
-          <w:color w:val="333333"/>
-          <w:spacing w:val="0"/>
-          <w:sz w:val="21"/>
-          <w:szCs w:val="21"/>
-          <w:shd w:val="clear" w:fill="FFFFFF"/>
-        </w:rPr>
-        <w:br w:type="textWrapping"/>
-      </w:r>
-      <w:r>
-        <w:rPr>
-          <w:rFonts w:hint="eastAsia" w:ascii="宋体" w:hAnsi="宋体" w:eastAsia="宋体" w:cs="宋体"/>
-          <w:b/>
-          <w:bCs/>
-          <w:i w:val="0"/>
-          <w:caps w:val="0"/>
-          <w:color w:val="333333"/>
-          <w:spacing w:val="0"/>
-          <w:sz w:val="21"/>
-          <w:szCs w:val="21"/>
-          <w:shd w:val="clear" w:fill="FFFFFF"/>
-        </w:rPr>
-        <w:t>九、合同约束</w:t>
-      </w:r>
-      <w:r>
-        <w:rPr>
-          <w:rFonts w:hint="eastAsia" w:ascii="宋体" w:hAnsi="宋体" w:eastAsia="宋体" w:cs="宋体"/>
-          <w:i w:val="0"/>
-          <w:caps w:val="0"/>
-          <w:color w:val="333333"/>
-          <w:spacing w:val="0"/>
-          <w:sz w:val="21"/>
-          <w:szCs w:val="21"/>
-          <w:shd w:val="clear" w:fill="FFFFFF"/>
-        </w:rPr>
-        <w:br w:type="textWrapping"/>
-      </w:r>
-      <w:r>
-        <w:rPr>
-          <w:rFonts w:hint="eastAsia" w:ascii="宋体" w:hAnsi="宋体" w:eastAsia="宋体" w:cs="宋体"/>
-          <w:i w:val="0"/>
-          <w:caps w:val="0"/>
-          <w:color w:val="333333"/>
-          <w:spacing w:val="0"/>
-          <w:sz w:val="21"/>
-          <w:szCs w:val="21"/>
-          <w:shd w:val="clear" w:fill="FFFFFF"/>
-        </w:rPr>
-        <w:br w:type="textWrapping"/>
-      </w:r>
-      <w:r>
-        <w:rPr>
-          <w:rFonts w:hint="eastAsia" w:ascii="宋体" w:hAnsi="宋体" w:eastAsia="宋体" w:cs="宋体"/>
-          <w:i w:val="0"/>
-          <w:caps w:val="0"/>
-          <w:color w:val="333333"/>
-          <w:spacing w:val="0"/>
-          <w:sz w:val="21"/>
-          <w:szCs w:val="21"/>
-          <w:shd w:val="clear" w:fill="FFFFFF"/>
-        </w:rPr>
-        <w:t>9.1 如果您违反了该协议的任一条款，该授权协议将自动终止，我保留通过法律手段追究责任的权利。</w:t>
-      </w:r>
-    </w:p>
-    <w:p>
-      <w:pPr>
-        <w:pStyle w:val="12"/>
-        <w:shd w:val="clear" w:color="auto" w:fill="FFFFFF"/>
-        <w:spacing w:before="69" w:after="69" w:line="384" w:lineRule="atLeast"/>
-        <w:ind w:right="69"/>
-        <w:rPr>
-          <w:rFonts w:hint="eastAsia" w:ascii="宋体" w:hAnsi="宋体" w:eastAsia="宋体" w:cs="宋体"/>
-          <w:color w:val="000000"/>
-          <w:sz w:val="21"/>
-          <w:szCs w:val="21"/>
-        </w:rPr>
-      </w:pPr>
-    </w:p>
-    <w:p>
-      <w:pPr>
-        <w:pStyle w:val="12"/>
-        <w:shd w:val="clear" w:color="auto" w:fill="FFFFFF"/>
-        <w:spacing w:before="69" w:after="69" w:line="384" w:lineRule="atLeast"/>
-        <w:ind w:left="69" w:right="69"/>
-        <w:rPr>
-          <w:rFonts w:hint="eastAsia" w:ascii="宋体" w:hAnsi="宋体" w:eastAsia="宋体" w:cs="宋体"/>
-          <w:b/>
-          <w:color w:val="000000"/>
-          <w:sz w:val="21"/>
-          <w:szCs w:val="21"/>
-        </w:rPr>
-      </w:pPr>
-    </w:p>
-    <w:p>
-      <w:pPr>
-        <w:pStyle w:val="4"/>
-        <w:shd w:val="clear" w:color="auto" w:fill="FFFFFF"/>
-        <w:spacing w:before="0" w:after="0" w:line="166" w:lineRule="atLeast"/>
-        <w:rPr>
-          <w:rFonts w:hint="eastAsia" w:ascii="宋体" w:hAnsi="宋体" w:eastAsia="宋体" w:cs="宋体"/>
-          <w:color w:val="000000"/>
-          <w:sz w:val="21"/>
-          <w:szCs w:val="21"/>
-          <w:lang w:eastAsia="zh-CN"/>
-        </w:rPr>
-      </w:pPr>
-      <w:r>
-        <w:rPr>
-          <w:rFonts w:hint="eastAsia" w:ascii="宋体" w:hAnsi="宋体" w:eastAsia="宋体" w:cs="宋体"/>
-          <w:color w:val="000000"/>
-          <w:sz w:val="21"/>
-          <w:szCs w:val="21"/>
-        </w:rPr>
-        <w:t>有偿服务请联系</w:t>
-      </w:r>
-    </w:p>
-    <w:p>
-      <w:pPr>
-        <w:rPr>
-          <w:rFonts w:hint="eastAsia" w:ascii="宋体" w:hAnsi="宋体" w:eastAsia="宋体" w:cs="宋体"/>
-          <w:color w:val="000000"/>
-          <w:sz w:val="21"/>
-          <w:szCs w:val="21"/>
-        </w:rPr>
-      </w:pPr>
-    </w:p>
-    <w:p>
-      <w:pPr>
-        <w:rPr>
-          <w:rFonts w:hint="eastAsia" w:ascii="宋体" w:hAnsi="宋体" w:eastAsia="宋体" w:cs="宋体"/>
-          <w:color w:val="FF0000"/>
-          <w:sz w:val="21"/>
-          <w:szCs w:val="21"/>
-        </w:rPr>
-      </w:pPr>
-      <w:r>
-        <w:rPr>
-          <w:rFonts w:hint="eastAsia" w:ascii="宋体" w:hAnsi="宋体" w:eastAsia="宋体" w:cs="宋体"/>
-          <w:color w:val="FF0000"/>
-          <w:sz w:val="21"/>
-          <w:szCs w:val="21"/>
-        </w:rPr>
-        <w:t xml:space="preserve"> 定制化开发,公司培训,技术支持,解决使用过程中出现的全部疑难问题</w:t>
-      </w:r>
-    </w:p>
-    <w:p>
-      <w:pPr>
-        <w:rPr>
-          <w:rFonts w:hint="eastAsia" w:ascii="宋体" w:hAnsi="宋体" w:eastAsia="宋体" w:cs="宋体"/>
-          <w:color w:val="000000"/>
-          <w:sz w:val="21"/>
-          <w:szCs w:val="21"/>
-        </w:rPr>
-      </w:pPr>
-    </w:p>
-    <w:p>
-      <w:pPr>
-        <w:rPr>
-          <w:rFonts w:hint="eastAsia" w:ascii="宋体" w:hAnsi="宋体" w:eastAsia="宋体" w:cs="宋体"/>
-          <w:color w:val="000000"/>
-          <w:sz w:val="21"/>
-          <w:szCs w:val="21"/>
-        </w:rPr>
-      </w:pPr>
-      <w:r>
-        <w:rPr>
-          <w:rFonts w:hint="eastAsia" w:ascii="宋体" w:hAnsi="宋体" w:eastAsia="宋体" w:cs="宋体"/>
-          <w:color w:val="000000"/>
-          <w:sz w:val="21"/>
-          <w:szCs w:val="21"/>
-        </w:rPr>
-        <w:t xml:space="preserve"> 开发团队：零起飞</w:t>
-      </w:r>
-    </w:p>
-    <w:p>
-      <w:pPr>
-        <w:rPr>
-          <w:rFonts w:hint="eastAsia" w:ascii="宋体" w:hAnsi="宋体" w:eastAsia="宋体" w:cs="宋体"/>
-          <w:color w:val="000000"/>
-          <w:sz w:val="21"/>
-          <w:szCs w:val="21"/>
-        </w:rPr>
-      </w:pPr>
-      <w:r>
-        <w:rPr>
-          <w:rFonts w:hint="eastAsia" w:ascii="宋体" w:hAnsi="宋体" w:eastAsia="宋体" w:cs="宋体"/>
-          <w:color w:val="000000"/>
-          <w:sz w:val="21"/>
-          <w:szCs w:val="21"/>
-        </w:rPr>
-        <w:t xml:space="preserve"> 合作电话：18030402705(李先生)</w:t>
-      </w:r>
-    </w:p>
-    <w:p>
-      <w:pPr>
-        <w:rPr>
-          <w:rFonts w:hint="eastAsia" w:ascii="宋体" w:hAnsi="宋体" w:eastAsia="宋体" w:cs="宋体"/>
-          <w:color w:val="000000"/>
-          <w:sz w:val="21"/>
-          <w:szCs w:val="21"/>
-        </w:rPr>
-      </w:pPr>
-      <w:r>
-        <w:rPr>
-          <w:rFonts w:hint="eastAsia" w:ascii="宋体" w:hAnsi="宋体" w:eastAsia="宋体" w:cs="宋体"/>
-          <w:color w:val="000000"/>
-          <w:sz w:val="21"/>
-          <w:szCs w:val="21"/>
-        </w:rPr>
-        <w:t xml:space="preserve"> 技术支持：</w:t>
-      </w:r>
-      <w:r>
-        <w:rPr>
-          <w:rFonts w:hint="eastAsia" w:ascii="宋体" w:hAnsi="宋体" w:eastAsia="宋体" w:cs="宋体"/>
-          <w:color w:val="000000"/>
-          <w:sz w:val="21"/>
-          <w:szCs w:val="21"/>
-          <w:lang w:val="en-US" w:eastAsia="zh-CN"/>
-        </w:rPr>
-        <w:t>web</w:t>
-      </w:r>
-      <w:r>
-        <w:rPr>
-          <w:rFonts w:hint="eastAsia" w:ascii="宋体" w:hAnsi="宋体" w:eastAsia="宋体" w:cs="宋体"/>
-          <w:color w:val="000000"/>
-          <w:sz w:val="21"/>
-          <w:szCs w:val="21"/>
-        </w:rPr>
-        <w:t>@</w:t>
-      </w:r>
-      <w:r>
-        <w:rPr>
-          <w:rFonts w:hint="eastAsia" w:ascii="宋体" w:hAnsi="宋体" w:eastAsia="宋体" w:cs="宋体"/>
-          <w:color w:val="000000"/>
-          <w:sz w:val="21"/>
-          <w:szCs w:val="21"/>
-          <w:lang w:val="en-US" w:eastAsia="zh-CN"/>
-        </w:rPr>
-        <w:t>07fly</w:t>
-      </w:r>
-      <w:r>
-        <w:rPr>
-          <w:rFonts w:hint="eastAsia" w:ascii="宋体" w:hAnsi="宋体" w:eastAsia="宋体" w:cs="宋体"/>
-          <w:color w:val="000000"/>
-          <w:sz w:val="21"/>
-          <w:szCs w:val="21"/>
-        </w:rPr>
-        <w:t>.com</w:t>
-      </w:r>
-    </w:p>
-    <w:p>
-      <w:pPr>
-        <w:rPr>
-          <w:rFonts w:hint="eastAsia" w:ascii="宋体" w:hAnsi="宋体" w:eastAsia="宋体" w:cs="宋体"/>
-        </w:rPr>
-      </w:pPr>
     </w:p>
     <w:p>
       <w:pPr>
@@ -5472,8 +5836,8 @@
         </mc:Choice>
         <mc:Fallback>
           <w:pict>
-            <v:shape id="_x0000_s1026" o:spid="_x0000_s1026" o:spt="202" type="#_x0000_t202" style="position:absolute;left:0pt;margin-left:-2.6pt;margin-top:-9.55pt;height:18.45pt;width:190.2pt;z-index:251662336;mso-width-relative:page;mso-height-relative:page;" fillcolor="#FFFFFF" filled="t" stroked="f" coordsize="21600,21600" o:gfxdata="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">
-              <v:fill type="gradient" on="t" color2="#FFFFFF" angle="90" focus="100%" focussize="0f,0f" focusposition="0f,0f">
+            <v:shape id="_x0000_s1026" o:spid="_x0000_s1026" o:spt="202" type="#_x0000_t202" style="position:absolute;left:0pt;margin-left:-2.6pt;margin-top:-9.55pt;height:18.45pt;width:190.2pt;z-index:251662336;mso-width-relative:page;mso-height-relative:page;" fillcolor="#FFFFFF" filled="t" stroked="f" coordsize="21600,21600" o:gfxdata="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">
+              <v:fill type="gradient" on="t" color2="#FFFFFF" angle="90" focus="100%" focussize="0,0">
                 <o:fill type="gradientUnscaled" v:ext="backwardCompatible"/>
               </v:fill>
               <v:stroke on="f" weight="1.25pt"/>
@@ -5584,8 +5948,8 @@
         </mc:Choice>
         <mc:Fallback>
           <w:pict>
-            <v:shape id="_x0000_s1026" o:spid="_x0000_s1026" o:spt="202" type="#_x0000_t202" style="position:absolute;left:0pt;margin-left:294.85pt;margin-top:-10.65pt;height:18.45pt;width:123.4pt;z-index:251660288;mso-width-relative:page;mso-height-relative:page;" fillcolor="#FFFFFF" filled="t" stroked="f" coordsize="21600,21600" o:gfxdata="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">
-              <v:fill type="gradient" on="t" color2="#FFFFFF" angle="90" focus="100%" focussize="0f,0f" focusposition="0f,0f">
+            <v:shape id="_x0000_s1026" o:spid="_x0000_s1026" o:spt="202" type="#_x0000_t202" style="position:absolute;left:0pt;margin-left:294.85pt;margin-top:-10.65pt;height:18.45pt;width:123.4pt;z-index:251660288;mso-width-relative:page;mso-height-relative:page;" fillcolor="#FFFFFF" filled="t" stroked="f" coordsize="21600,21600" o:gfxdata="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">
+              <v:fill type="gradient" on="t" color2="#FFFFFF" angle="90" focus="100%" focussize="0,0">
                 <o:fill type="gradientUnscaled" v:ext="backwardCompatible"/>
               </v:fill>
               <v:stroke on="f" weight="1.25pt"/>
@@ -5772,7 +6136,7 @@
         </mc:Choice>
         <mc:Fallback>
           <w:pict>
-            <v:rect id="_x0000_s1026" o:spid="_x0000_s1026" o:spt="1" style="position:absolute;left:0pt;margin-left:53.55pt;margin-top:0.5pt;height:29.05pt;width:359.45pt;z-index:251658240;mso-width-relative:page;mso-height-relative:page;" fillcolor="#FFFFFF" filled="t" stroked="f" coordsize="21600,21600" o:gfxdata="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">
+            <v:rect id="_x0000_s1026" o:spid="_x0000_s1026" o:spt="1" style="position:absolute;left:0pt;margin-left:53.55pt;margin-top:0.5pt;height:29.05pt;width:359.45pt;z-index:251658240;mso-width-relative:page;mso-height-relative:page;" fillcolor="#FFFFFF" filled="t" stroked="f" coordsize="21600,21600" o:gfxdata="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">
               <v:fill on="t" focussize="0,0"/>
               <v:stroke on="f"/>
               <v:imagedata o:title=""/>
@@ -6231,7 +6595,6 @@
     <w:unhideWhenUsed/>
     <w:uiPriority w:val="99"/>
     <w:tblPr>
-      <w:tblLayout w:type="fixed"/>
       <w:tblCellMar>
         <w:top w:w="0" w:type="dxa"/>
         <w:left w:w="108" w:type="dxa"/>

--- a/07FLY-CRM-安装手册.docx
+++ b/07FLY-CRM-安装手册.docx
@@ -1016,7 +1016,7 @@
     <w:p>
       <w:pPr>
         <w:rPr>
-          <w:rFonts w:hint="eastAsia" w:ascii="宋体" w:hAnsi="宋体" w:eastAsia="宋体" w:cs="宋体"/>
+          <w:rFonts w:hint="default" w:ascii="宋体" w:hAnsi="宋体" w:eastAsia="宋体" w:cs="宋体"/>
           <w:i w:val="0"/>
           <w:caps w:val="0"/>
           <w:color w:val="FF0000"/>
@@ -1039,8 +1039,10 @@
           <w:shd w:val="clear" w:fill="FFFFFF"/>
           <w:lang w:val="en-US" w:eastAsia="zh-CN"/>
         </w:rPr>
-        <w:t>如：安装V2版本</w:t>
-      </w:r>
+        <w:t>如：安装V2版本，我是直接使用BT面板创建网站环境为IIS8.0+PHP7.0+mysql5.6</w:t>
+      </w:r>
+      <w:bookmarkStart w:id="12" w:name="_GoBack"/>
+      <w:bookmarkEnd w:id="12"/>
     </w:p>
     <w:p>
       <w:pPr>
@@ -2002,8 +2004,6 @@
           <w:szCs w:val="33"/>
         </w:rPr>
       </w:pPr>
-      <w:bookmarkStart w:id="12" w:name="_GoBack"/>
-      <w:bookmarkEnd w:id="12"/>
       <w:r>
         <w:rPr>
           <w:rFonts w:hint="eastAsia" w:ascii="宋体" w:hAnsi="宋体" w:eastAsia="宋体" w:cs="宋体"/>
@@ -6220,7 +6220,7 @@
     <w:lsdException w:uiPriority="99" w:name="footnote text"/>
     <w:lsdException w:uiPriority="99" w:name="annotation text"/>
     <w:lsdException w:unhideWhenUsed="0" w:uiPriority="0" w:semiHidden="0" w:name="header"/>
-    <w:lsdException w:unhideWhenUsed="0" w:uiPriority="0" w:semiHidden="0" w:name="footer"/>
+    <w:lsdException w:qFormat="1" w:unhideWhenUsed="0" w:uiPriority="0" w:semiHidden="0" w:name="footer"/>
     <w:lsdException w:uiPriority="99" w:name="index heading"/>
     <w:lsdException w:qFormat="1" w:uiPriority="35" w:name="caption"/>
     <w:lsdException w:uiPriority="99" w:name="table of figures"/>
@@ -6273,7 +6273,7 @@
     <w:lsdException w:uiPriority="99" w:name="Body Text Indent 2"/>
     <w:lsdException w:uiPriority="99" w:name="Body Text Indent 3"/>
     <w:lsdException w:uiPriority="99" w:name="Block Text"/>
-    <w:lsdException w:uiPriority="99" w:name="Hyperlink"/>
+    <w:lsdException w:qFormat="1" w:uiPriority="99" w:name="Hyperlink"/>
     <w:lsdException w:uiPriority="99" w:name="FollowedHyperlink"/>
     <w:lsdException w:qFormat="1" w:unhideWhenUsed="0" w:uiPriority="22" w:semiHidden="0" w:name="Strong"/>
     <w:lsdException w:qFormat="1" w:unhideWhenUsed="0" w:uiPriority="20" w:semiHidden="0" w:name="Emphasis"/>
@@ -6291,7 +6291,7 @@
     <w:lsdException w:uiPriority="99" w:name="HTML Sample"/>
     <w:lsdException w:uiPriority="99" w:name="HTML Typewriter"/>
     <w:lsdException w:uiPriority="99" w:name="HTML Variable"/>
-    <w:lsdException w:uiPriority="99" w:name="Normal Table"/>
+    <w:lsdException w:qFormat="1" w:uiPriority="99" w:name="Normal Table"/>
     <w:lsdException w:uiPriority="99" w:name="annotation subject"/>
     <w:lsdException w:uiPriority="99" w:name="Table Simple 1"/>
     <w:lsdException w:uiPriority="99" w:name="Table Simple 2"/>
@@ -6593,6 +6593,7 @@
     <w:name w:val="Normal Table"/>
     <w:semiHidden/>
     <w:unhideWhenUsed/>
+    <w:qFormat/>
     <w:uiPriority w:val="99"/>
     <w:tblPr>
       <w:tblCellMar>
@@ -6636,6 +6637,7 @@
   <w:style w:type="paragraph" w:styleId="10">
     <w:name w:val="footer"/>
     <w:basedOn w:val="1"/>
+    <w:qFormat/>
     <w:uiPriority w:val="0"/>
     <w:pPr>
       <w:tabs>
@@ -6762,6 +6764,7 @@
     <w:basedOn w:val="16"/>
     <w:semiHidden/>
     <w:unhideWhenUsed/>
+    <w:qFormat/>
     <w:uiPriority w:val="99"/>
     <w:rPr>
       <w:color w:val="0000FF"/>
@@ -6822,6 +6825,7 @@
     <w:basedOn w:val="16"/>
     <w:link w:val="9"/>
     <w:semiHidden/>
+    <w:qFormat/>
     <w:uiPriority w:val="99"/>
     <w:rPr>
       <w:sz w:val="18"/>
